--- a/in_process/Lab_8.docx
+++ b/in_process/Lab_8.docx
@@ -109,7 +109,6 @@
                 <w:dataBinding w:prefixMappings="xmlns:ns0='http://schemas.openxmlformats.org/package/2006/metadata/core-properties' xmlns:ns1='http://purl.org/dc/elements/1.1/'" w:xpath="/ns0:coreProperties[1]/ns1:title[1]" w:storeItemID="{6C3C8BC8-F283-45AE-878A-BAB7291924A1}"/>
                 <w:text/>
               </w:sdtPr>
-              <w:sdtEndPr/>
               <w:sdtContent>
                 <w:tc>
                   <w:tcPr>
@@ -160,7 +159,6 @@
                 <w:dataBinding w:prefixMappings="xmlns:ns0='http://schemas.openxmlformats.org/package/2006/metadata/core-properties' xmlns:ns1='http://purl.org/dc/elements/1.1/'" w:xpath="/ns0:coreProperties[1]/ns1:subject[1]" w:storeItemID="{6C3C8BC8-F283-45AE-878A-BAB7291924A1}"/>
                 <w:text/>
               </w:sdtPr>
-              <w:sdtEndPr/>
               <w:sdtContent>
                 <w:tc>
                   <w:tcPr>
@@ -256,7 +254,6 @@
                     <w:dataBinding w:prefixMappings="xmlns:ns0='http://schemas.openxmlformats.org/package/2006/metadata/core-properties' xmlns:ns1='http://purl.org/dc/elements/1.1/'" w:xpath="/ns0:coreProperties[1]/ns1:creator[1]" w:storeItemID="{6C3C8BC8-F283-45AE-878A-BAB7291924A1}"/>
                     <w:text/>
                   </w:sdtPr>
-                  <w:sdtEndPr/>
                   <w:sdtContent>
                     <w:r>
                       <w:rPr>
@@ -581,19 +578,7 @@
                             <w:txbxContent>
                               <w:p>
                                 <w:r>
-                                  <w:t xml:space="preserve">Работа сдана </w:t>
-                                </w:r>
-                                <w:r>
-                                  <w:t>13</w:t>
-                                </w:r>
-                                <w:r>
-                                  <w:t>.</w:t>
-                                </w:r>
-                                <w:r>
-                                  <w:t>12</w:t>
-                                </w:r>
-                                <w:r>
-                                  <w:t>.2013 г.</w:t>
+                                  <w:t>Работа сдана 13.12.2013 г.</w:t>
                                 </w:r>
                               </w:p>
                               <w:p>
@@ -630,28 +615,12 @@
               </mc:Choice>
               <mc:Fallback>
                 <w:pict>
-                  <v:shapetype id="_x0000_t202" coordsize="21600,21600" o:spt="202" path="m,l,21600r21600,l21600,xe">
-                    <v:stroke joinstyle="miter"/>
-                    <v:path gradientshapeok="t" o:connecttype="rect"/>
-                  </v:shapetype>
                   <v:shape id="Text Box 2" o:spid="_x0000_s1027" type="#_x0000_t202" style="position:absolute;margin-left:-1.4pt;margin-top:190.8pt;width:186.95pt;height:110.55pt;z-index:251663360;visibility:visible;mso-wrap-style:square;mso-width-percent:400;mso-height-percent:200;mso-wrap-distance-left:9pt;mso-wrap-distance-top:0;mso-wrap-distance-right:9pt;mso-wrap-distance-bottom:0;mso-position-horizontal:absolute;mso-position-horizontal-relative:text;mso-position-vertical:absolute;mso-position-vertical-relative:text;mso-width-percent:400;mso-height-percent:200;mso-width-relative:margin;mso-height-relative:margin;v-text-anchor:top" o:gfxdata="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" stroked="f">
                     <v:textbox style="mso-fit-shape-to-text:t">
                       <w:txbxContent>
                         <w:p>
                           <w:r>
-                            <w:t xml:space="preserve">Работа сдана </w:t>
-                          </w:r>
-                          <w:r>
-                            <w:t>13</w:t>
-                          </w:r>
-                          <w:r>
-                            <w:t>.</w:t>
-                          </w:r>
-                          <w:r>
-                            <w:t>12</w:t>
-                          </w:r>
-                          <w:r>
-                            <w:t>.2013 г.</w:t>
+                            <w:t>Работа сдана 13.12.2013 г.</w:t>
                           </w:r>
                         </w:p>
                         <w:p>
@@ -1503,14 +1472,7 @@
                   <w:rFonts w:ascii="Cambria Math" w:eastAsiaTheme="minorEastAsia" w:hAnsi="Cambria Math"/>
                   <w:lang w:val="en-US"/>
                 </w:rPr>
-                <m:t>m</m:t>
-              </m:r>
-              <m:r>
-                <w:rPr>
-                  <w:rFonts w:ascii="Cambria Math" w:eastAsiaTheme="minorEastAsia" w:hAnsi="Cambria Math"/>
-                  <w:lang w:val="en-US"/>
-                </w:rPr>
-                <m:t>a</m:t>
+                <m:t>ma</m:t>
               </m:r>
               <m:sSub>
                 <m:sSubPr>
@@ -1588,21 +1550,7 @@
                   <w:rFonts w:ascii="Cambria Math" w:eastAsiaTheme="minorEastAsia" w:hAnsi="Cambria Math"/>
                   <w:lang w:val="en-US"/>
                 </w:rPr>
-                <m:t>+</m:t>
-              </m:r>
-              <m:r>
-                <w:rPr>
-                  <w:rFonts w:ascii="Cambria Math" w:eastAsiaTheme="minorEastAsia" w:hAnsi="Cambria Math"/>
-                  <w:lang w:val="en-US"/>
-                </w:rPr>
-                <m:t>m</m:t>
-              </m:r>
-              <m:r>
-                <w:rPr>
-                  <w:rFonts w:ascii="Cambria Math" w:eastAsiaTheme="minorEastAsia" w:hAnsi="Cambria Math"/>
-                  <w:lang w:val="en-US"/>
-                </w:rPr>
-                <m:t>a</m:t>
+                <m:t>+ma</m:t>
               </m:r>
               <m:sSub>
                 <m:sSubPr>
@@ -1651,14 +1599,7 @@
                       <w:rFonts w:ascii="Cambria Math" w:eastAsiaTheme="minorEastAsia" w:hAnsi="Cambria Math"/>
                       <w:lang w:val="en-US"/>
                     </w:rPr>
-                    <m:t>x</m:t>
-                  </m:r>
-                  <m:r>
-                    <w:rPr>
-                      <w:rFonts w:ascii="Cambria Math" w:eastAsiaTheme="minorEastAsia" w:hAnsi="Cambria Math"/>
-                      <w:lang w:val="en-US"/>
-                    </w:rPr>
-                    <m:t>'</m:t>
+                    <m:t>x'</m:t>
                   </m:r>
                   <m:d>
                     <m:dPr>
@@ -1687,21 +1628,7 @@
                   <w:rFonts w:ascii="Cambria Math" w:eastAsiaTheme="minorEastAsia" w:hAnsi="Cambria Math"/>
                   <w:lang w:val="en-US"/>
                 </w:rPr>
-                <m:t>+</m:t>
-              </m:r>
-              <m:r>
-                <w:rPr>
-                  <w:rFonts w:ascii="Cambria Math" w:eastAsiaTheme="minorEastAsia" w:hAnsi="Cambria Math"/>
-                  <w:lang w:val="en-US"/>
-                </w:rPr>
-                <m:t>m</m:t>
-              </m:r>
-              <m:r>
-                <w:rPr>
-                  <w:rFonts w:ascii="Cambria Math" w:eastAsiaTheme="minorEastAsia" w:hAnsi="Cambria Math"/>
-                  <w:lang w:val="en-US"/>
-                </w:rPr>
-                <m:t>a</m:t>
+                <m:t>+ma</m:t>
               </m:r>
               <m:sSub>
                 <m:sSubPr>
@@ -1750,14 +1677,7 @@
                       <w:rFonts w:ascii="Cambria Math" w:eastAsiaTheme="minorEastAsia" w:hAnsi="Cambria Math"/>
                       <w:lang w:val="en-US"/>
                     </w:rPr>
-                    <m:t>x</m:t>
-                  </m:r>
-                  <m:r>
-                    <w:rPr>
-                      <w:rFonts w:ascii="Cambria Math" w:eastAsiaTheme="minorEastAsia" w:hAnsi="Cambria Math"/>
-                      <w:lang w:val="en-US"/>
-                    </w:rPr>
-                    <m:t>''</m:t>
+                    <m:t>x''</m:t>
                   </m:r>
                   <m:d>
                     <m:dPr>
@@ -1847,14 +1767,7 @@
                   <w:rFonts w:ascii="Cambria Math" w:eastAsiaTheme="minorEastAsia" w:hAnsi="Cambria Math"/>
                   <w:lang w:val="en-US"/>
                 </w:rPr>
-                <m:t>m</m:t>
-              </m:r>
-              <m:r>
-                <w:rPr>
-                  <w:rFonts w:ascii="Cambria Math" w:eastAsiaTheme="minorEastAsia" w:hAnsi="Cambria Math"/>
-                  <w:lang w:val="en-US"/>
-                </w:rPr>
-                <m:t>a</m:t>
+                <m:t>ma</m:t>
               </m:r>
               <m:sSub>
                 <m:sSubPr>
@@ -1903,14 +1816,7 @@
                       <w:rFonts w:ascii="Cambria Math" w:eastAsiaTheme="minorEastAsia" w:hAnsi="Cambria Math"/>
                       <w:lang w:val="en-US"/>
                     </w:rPr>
-                    <m:t>x</m:t>
-                  </m:r>
-                  <m:r>
-                    <w:rPr>
-                      <w:rFonts w:ascii="Cambria Math" w:eastAsiaTheme="minorEastAsia" w:hAnsi="Cambria Math"/>
-                      <w:lang w:val="en-US"/>
-                    </w:rPr>
-                    <m:t>''</m:t>
+                    <m:t>x''</m:t>
                   </m:r>
                   <m:d>
                     <m:dPr>
@@ -2185,14 +2091,7 @@
                 <w:rFonts w:ascii="Cambria Math" w:eastAsiaTheme="minorEastAsia" w:hAnsi="Cambria Math"/>
                 <w:lang w:val="en-US"/>
               </w:rPr>
-              <m:t>m</m:t>
-            </m:r>
-            <m:r>
-              <w:rPr>
-                <w:rFonts w:ascii="Cambria Math" w:eastAsiaTheme="minorEastAsia" w:hAnsi="Cambria Math"/>
-                <w:lang w:val="en-US"/>
-              </w:rPr>
-              <m:t>a</m:t>
+              <m:t>ma</m:t>
             </m:r>
             <m:sSub>
               <m:sSubPr>
@@ -2364,14 +2263,7 @@
                 <w:rFonts w:ascii="Cambria Math" w:eastAsiaTheme="minorEastAsia" w:hAnsi="Cambria Math"/>
                 <w:lang w:val="en-US"/>
               </w:rPr>
-              <m:t>m</m:t>
-            </m:r>
-            <m:r>
-              <w:rPr>
-                <w:rFonts w:ascii="Cambria Math" w:eastAsiaTheme="minorEastAsia" w:hAnsi="Cambria Math"/>
-                <w:lang w:val="en-US"/>
-              </w:rPr>
-              <m:t>a</m:t>
+              <m:t>ma</m:t>
             </m:r>
             <m:sSub>
               <m:sSubPr>
@@ -2610,13 +2502,766 @@
             </w:rPr>
             <w:t>:</w:t>
           </w:r>
-          <w:bookmarkStart w:id="0" w:name="_GoBack"/>
-          <w:bookmarkEnd w:id="0"/>
         </w:p>
         <w:p>
           <w:pPr>
             <w:ind w:firstLine="567"/>
+            <w:rPr>
+              <w:rFonts w:eastAsiaTheme="minorEastAsia"/>
+              <w:i/>
+              <w:lang w:val="en-US"/>
+            </w:rPr>
           </w:pPr>
+          <m:oMathPara>
+            <m:oMath>
+              <m:sSub>
+                <m:sSubPr>
+                  <m:ctrlPr>
+                    <w:rPr>
+                      <w:rFonts w:ascii="Cambria Math" w:hAnsi="Cambria Math"/>
+                      <w:i/>
+                    </w:rPr>
+                  </m:ctrlPr>
+                </m:sSubPr>
+                <m:e>
+                  <m:d>
+                    <m:dPr>
+                      <m:begChr m:val="‖"/>
+                      <m:endChr m:val="‖"/>
+                      <m:ctrlPr>
+                        <w:rPr>
+                          <w:rFonts w:ascii="Cambria Math" w:hAnsi="Cambria Math"/>
+                          <w:i/>
+                        </w:rPr>
+                      </m:ctrlPr>
+                    </m:dPr>
+                    <m:e>
+                      <m:r>
+                        <w:rPr>
+                          <w:rFonts w:ascii="Cambria Math" w:hAnsi="Cambria Math"/>
+                          <w:lang w:val="en-US"/>
+                        </w:rPr>
+                        <m:t>x</m:t>
+                      </m:r>
+                    </m:e>
+                  </m:d>
+                </m:e>
+                <m:sub>
+                  <m:r>
+                    <w:rPr>
+                      <w:rFonts w:ascii="Cambria Math" w:hAnsi="Cambria Math"/>
+                    </w:rPr>
+                    <m:t>1</m:t>
+                  </m:r>
+                </m:sub>
+              </m:sSub>
+              <m:r>
+                <w:rPr>
+                  <w:rFonts w:ascii="Cambria Math" w:eastAsiaTheme="minorEastAsia" w:hAnsi="Cambria Math"/>
+                </w:rPr>
+                <m:t>=</m:t>
+              </m:r>
+              <m:r>
+                <w:rPr>
+                  <w:rFonts w:ascii="Cambria Math" w:eastAsiaTheme="minorEastAsia" w:hAnsi="Cambria Math"/>
+                  <w:lang w:val="en-US"/>
+                </w:rPr>
+                <m:t>ma</m:t>
+              </m:r>
+              <m:sSub>
+                <m:sSubPr>
+                  <m:ctrlPr>
+                    <w:rPr>
+                      <w:rFonts w:ascii="Cambria Math" w:eastAsiaTheme="minorEastAsia" w:hAnsi="Cambria Math"/>
+                      <w:i/>
+                      <w:lang w:val="en-US"/>
+                    </w:rPr>
+                  </m:ctrlPr>
+                </m:sSubPr>
+                <m:e>
+                  <m:r>
+                    <w:rPr>
+                      <w:rFonts w:ascii="Cambria Math" w:eastAsiaTheme="minorEastAsia" w:hAnsi="Cambria Math"/>
+                      <w:lang w:val="en-US"/>
+                    </w:rPr>
+                    <m:t>x</m:t>
+                  </m:r>
+                </m:e>
+                <m:sub>
+                  <m:r>
+                    <w:rPr>
+                      <w:rFonts w:ascii="Cambria Math" w:eastAsiaTheme="minorEastAsia" w:hAnsi="Cambria Math"/>
+                      <w:lang w:val="en-US"/>
+                    </w:rPr>
+                    <m:t>a≤t≤b</m:t>
+                  </m:r>
+                </m:sub>
+              </m:sSub>
+              <m:d>
+                <m:dPr>
+                  <m:begChr m:val="|"/>
+                  <m:endChr m:val="|"/>
+                  <m:ctrlPr>
+                    <w:rPr>
+                      <w:rFonts w:ascii="Cambria Math" w:eastAsiaTheme="minorEastAsia" w:hAnsi="Cambria Math"/>
+                      <w:i/>
+                      <w:lang w:val="en-US"/>
+                    </w:rPr>
+                  </m:ctrlPr>
+                </m:dPr>
+                <m:e>
+                  <m:r>
+                    <w:rPr>
+                      <w:rFonts w:ascii="Cambria Math" w:eastAsiaTheme="minorEastAsia" w:hAnsi="Cambria Math"/>
+                      <w:lang w:val="en-US"/>
+                    </w:rPr>
+                    <m:t>x</m:t>
+                  </m:r>
+                  <m:d>
+                    <m:dPr>
+                      <m:ctrlPr>
+                        <w:rPr>
+                          <w:rFonts w:ascii="Cambria Math" w:eastAsiaTheme="minorEastAsia" w:hAnsi="Cambria Math"/>
+                          <w:i/>
+                          <w:lang w:val="en-US"/>
+                        </w:rPr>
+                      </m:ctrlPr>
+                    </m:dPr>
+                    <m:e>
+                      <m:r>
+                        <w:rPr>
+                          <w:rFonts w:ascii="Cambria Math" w:eastAsiaTheme="minorEastAsia" w:hAnsi="Cambria Math"/>
+                          <w:lang w:val="en-US"/>
+                        </w:rPr>
+                        <m:t>t</m:t>
+                      </m:r>
+                    </m:e>
+                  </m:d>
+                </m:e>
+              </m:d>
+              <m:r>
+                <w:rPr>
+                  <w:rFonts w:ascii="Cambria Math" w:eastAsiaTheme="minorEastAsia" w:hAnsi="Cambria Math"/>
+                  <w:lang w:val="en-US"/>
+                </w:rPr>
+                <m:t>+ma</m:t>
+              </m:r>
+              <m:sSub>
+                <m:sSubPr>
+                  <m:ctrlPr>
+                    <w:rPr>
+                      <w:rFonts w:ascii="Cambria Math" w:eastAsiaTheme="minorEastAsia" w:hAnsi="Cambria Math"/>
+                      <w:i/>
+                      <w:lang w:val="en-US"/>
+                    </w:rPr>
+                  </m:ctrlPr>
+                </m:sSubPr>
+                <m:e>
+                  <m:r>
+                    <w:rPr>
+                      <w:rFonts w:ascii="Cambria Math" w:eastAsiaTheme="minorEastAsia" w:hAnsi="Cambria Math"/>
+                      <w:lang w:val="en-US"/>
+                    </w:rPr>
+                    <m:t>x</m:t>
+                  </m:r>
+                </m:e>
+                <m:sub>
+                  <m:r>
+                    <w:rPr>
+                      <w:rFonts w:ascii="Cambria Math" w:eastAsiaTheme="minorEastAsia" w:hAnsi="Cambria Math"/>
+                      <w:lang w:val="en-US"/>
+                    </w:rPr>
+                    <m:t>a≤t≤b</m:t>
+                  </m:r>
+                </m:sub>
+              </m:sSub>
+              <m:d>
+                <m:dPr>
+                  <m:begChr m:val="|"/>
+                  <m:endChr m:val="|"/>
+                  <m:ctrlPr>
+                    <w:rPr>
+                      <w:rFonts w:ascii="Cambria Math" w:eastAsiaTheme="minorEastAsia" w:hAnsi="Cambria Math"/>
+                      <w:i/>
+                      <w:lang w:val="en-US"/>
+                    </w:rPr>
+                  </m:ctrlPr>
+                </m:dPr>
+                <m:e>
+                  <m:r>
+                    <w:rPr>
+                      <w:rFonts w:ascii="Cambria Math" w:eastAsiaTheme="minorEastAsia" w:hAnsi="Cambria Math"/>
+                      <w:lang w:val="en-US"/>
+                    </w:rPr>
+                    <m:t>x'</m:t>
+                  </m:r>
+                  <m:d>
+                    <m:dPr>
+                      <m:ctrlPr>
+                        <w:rPr>
+                          <w:rFonts w:ascii="Cambria Math" w:eastAsiaTheme="minorEastAsia" w:hAnsi="Cambria Math"/>
+                          <w:i/>
+                          <w:lang w:val="en-US"/>
+                        </w:rPr>
+                      </m:ctrlPr>
+                    </m:dPr>
+                    <m:e>
+                      <m:r>
+                        <w:rPr>
+                          <w:rFonts w:ascii="Cambria Math" w:eastAsiaTheme="minorEastAsia" w:hAnsi="Cambria Math"/>
+                          <w:lang w:val="en-US"/>
+                        </w:rPr>
+                        <m:t>t</m:t>
+                      </m:r>
+                    </m:e>
+                  </m:d>
+                </m:e>
+              </m:d>
+              <m:r>
+                <w:rPr>
+                  <w:rFonts w:ascii="Cambria Math" w:eastAsiaTheme="minorEastAsia" w:hAnsi="Cambria Math"/>
+                  <w:lang w:val="en-US"/>
+                </w:rPr>
+                <m:t>+ma</m:t>
+              </m:r>
+              <m:sSub>
+                <m:sSubPr>
+                  <m:ctrlPr>
+                    <w:rPr>
+                      <w:rFonts w:ascii="Cambria Math" w:eastAsiaTheme="minorEastAsia" w:hAnsi="Cambria Math"/>
+                      <w:i/>
+                      <w:lang w:val="en-US"/>
+                    </w:rPr>
+                  </m:ctrlPr>
+                </m:sSubPr>
+                <m:e>
+                  <m:r>
+                    <w:rPr>
+                      <w:rFonts w:ascii="Cambria Math" w:eastAsiaTheme="minorEastAsia" w:hAnsi="Cambria Math"/>
+                      <w:lang w:val="en-US"/>
+                    </w:rPr>
+                    <m:t>x</m:t>
+                  </m:r>
+                </m:e>
+                <m:sub>
+                  <m:r>
+                    <w:rPr>
+                      <w:rFonts w:ascii="Cambria Math" w:eastAsiaTheme="minorEastAsia" w:hAnsi="Cambria Math"/>
+                      <w:lang w:val="en-US"/>
+                    </w:rPr>
+                    <m:t>a≤t≤b</m:t>
+                  </m:r>
+                </m:sub>
+              </m:sSub>
+              <m:d>
+                <m:dPr>
+                  <m:begChr m:val="|"/>
+                  <m:endChr m:val="|"/>
+                  <m:ctrlPr>
+                    <w:rPr>
+                      <w:rFonts w:ascii="Cambria Math" w:eastAsiaTheme="minorEastAsia" w:hAnsi="Cambria Math"/>
+                      <w:i/>
+                      <w:lang w:val="en-US"/>
+                    </w:rPr>
+                  </m:ctrlPr>
+                </m:dPr>
+                <m:e>
+                  <m:r>
+                    <w:rPr>
+                      <w:rFonts w:ascii="Cambria Math" w:eastAsiaTheme="minorEastAsia" w:hAnsi="Cambria Math"/>
+                      <w:lang w:val="en-US"/>
+                    </w:rPr>
+                    <m:t>x''</m:t>
+                  </m:r>
+                  <m:d>
+                    <m:dPr>
+                      <m:ctrlPr>
+                        <w:rPr>
+                          <w:rFonts w:ascii="Cambria Math" w:eastAsiaTheme="minorEastAsia" w:hAnsi="Cambria Math"/>
+                          <w:i/>
+                          <w:lang w:val="en-US"/>
+                        </w:rPr>
+                      </m:ctrlPr>
+                    </m:dPr>
+                    <m:e>
+                      <m:r>
+                        <w:rPr>
+                          <w:rFonts w:ascii="Cambria Math" w:eastAsiaTheme="minorEastAsia" w:hAnsi="Cambria Math"/>
+                          <w:lang w:val="en-US"/>
+                        </w:rPr>
+                        <m:t>t</m:t>
+                      </m:r>
+                    </m:e>
+                  </m:d>
+                </m:e>
+              </m:d>
+              <m:r>
+                <w:rPr>
+                  <w:rFonts w:ascii="Cambria Math" w:eastAsiaTheme="minorEastAsia" w:hAnsi="Cambria Math"/>
+                  <w:lang w:val="en-US"/>
+                </w:rPr>
+                <m:t>≤x</m:t>
+              </m:r>
+              <m:d>
+                <m:dPr>
+                  <m:ctrlPr>
+                    <w:rPr>
+                      <w:rFonts w:ascii="Cambria Math" w:eastAsiaTheme="minorEastAsia" w:hAnsi="Cambria Math"/>
+                      <w:i/>
+                      <w:lang w:val="en-US"/>
+                    </w:rPr>
+                  </m:ctrlPr>
+                </m:dPr>
+                <m:e>
+                  <m:r>
+                    <w:rPr>
+                      <w:rFonts w:ascii="Cambria Math" w:eastAsiaTheme="minorEastAsia" w:hAnsi="Cambria Math"/>
+                      <w:lang w:val="en-US"/>
+                    </w:rPr>
+                    <m:t>a</m:t>
+                  </m:r>
+                </m:e>
+              </m:d>
+              <m:r>
+                <w:rPr>
+                  <w:rFonts w:ascii="Cambria Math" w:eastAsiaTheme="minorEastAsia" w:hAnsi="Cambria Math"/>
+                  <w:lang w:val="en-US"/>
+                </w:rPr>
+                <m:t>+</m:t>
+              </m:r>
+              <m:nary>
+                <m:naryPr>
+                  <m:limLoc m:val="subSup"/>
+                  <m:ctrlPr>
+                    <w:rPr>
+                      <w:rFonts w:ascii="Cambria Math" w:eastAsiaTheme="minorEastAsia" w:hAnsi="Cambria Math"/>
+                      <w:i/>
+                      <w:lang w:val="en-US"/>
+                    </w:rPr>
+                  </m:ctrlPr>
+                </m:naryPr>
+                <m:sub>
+                  <m:r>
+                    <w:rPr>
+                      <w:rFonts w:ascii="Cambria Math" w:eastAsiaTheme="minorEastAsia" w:hAnsi="Cambria Math"/>
+                      <w:lang w:val="en-US"/>
+                    </w:rPr>
+                    <m:t>a</m:t>
+                  </m:r>
+                </m:sub>
+                <m:sup>
+                  <m:r>
+                    <w:rPr>
+                      <w:rFonts w:ascii="Cambria Math" w:eastAsiaTheme="minorEastAsia" w:hAnsi="Cambria Math"/>
+                      <w:lang w:val="en-US"/>
+                    </w:rPr>
+                    <m:t>b</m:t>
+                  </m:r>
+                </m:sup>
+                <m:e>
+                  <m:d>
+                    <m:dPr>
+                      <m:begChr m:val="|"/>
+                      <m:endChr m:val="|"/>
+                      <m:ctrlPr>
+                        <w:rPr>
+                          <w:rFonts w:ascii="Cambria Math" w:eastAsiaTheme="minorEastAsia" w:hAnsi="Cambria Math"/>
+                          <w:i/>
+                          <w:lang w:val="en-US"/>
+                        </w:rPr>
+                      </m:ctrlPr>
+                    </m:dPr>
+                    <m:e>
+                      <m:sSup>
+                        <m:sSupPr>
+                          <m:ctrlPr>
+                            <w:rPr>
+                              <w:rFonts w:ascii="Cambria Math" w:eastAsiaTheme="minorEastAsia" w:hAnsi="Cambria Math"/>
+                              <w:i/>
+                              <w:lang w:val="en-US"/>
+                            </w:rPr>
+                          </m:ctrlPr>
+                        </m:sSupPr>
+                        <m:e>
+                          <m:r>
+                            <w:rPr>
+                              <w:rFonts w:ascii="Cambria Math" w:eastAsiaTheme="minorEastAsia" w:hAnsi="Cambria Math"/>
+                              <w:lang w:val="en-US"/>
+                            </w:rPr>
+                            <m:t>x</m:t>
+                          </m:r>
+                        </m:e>
+                        <m:sup>
+                          <m:r>
+                            <w:rPr>
+                              <w:rFonts w:ascii="Cambria Math" w:eastAsiaTheme="minorEastAsia" w:hAnsi="Cambria Math"/>
+                              <w:lang w:val="en-US"/>
+                            </w:rPr>
+                            <m:t>'</m:t>
+                          </m:r>
+                        </m:sup>
+                      </m:sSup>
+                      <m:d>
+                        <m:dPr>
+                          <m:ctrlPr>
+                            <w:rPr>
+                              <w:rFonts w:ascii="Cambria Math" w:eastAsiaTheme="minorEastAsia" w:hAnsi="Cambria Math"/>
+                              <w:i/>
+                              <w:lang w:val="en-US"/>
+                            </w:rPr>
+                          </m:ctrlPr>
+                        </m:dPr>
+                        <m:e>
+                          <m:r>
+                            <w:rPr>
+                              <w:rFonts w:ascii="Cambria Math" w:eastAsiaTheme="minorEastAsia" w:hAnsi="Cambria Math"/>
+                              <w:lang w:val="en-US"/>
+                            </w:rPr>
+                            <m:t>s</m:t>
+                          </m:r>
+                        </m:e>
+                      </m:d>
+                    </m:e>
+                  </m:d>
+                  <m:r>
+                    <w:rPr>
+                      <w:rFonts w:ascii="Cambria Math" w:eastAsiaTheme="minorEastAsia" w:hAnsi="Cambria Math"/>
+                      <w:lang w:val="en-US"/>
+                    </w:rPr>
+                    <m:t>ds</m:t>
+                  </m:r>
+                </m:e>
+              </m:nary>
+              <m:r>
+                <w:rPr>
+                  <w:rFonts w:ascii="Cambria Math" w:eastAsiaTheme="minorEastAsia" w:hAnsi="Cambria Math"/>
+                  <w:lang w:val="en-US"/>
+                </w:rPr>
+                <m:t>+</m:t>
+              </m:r>
+              <m:sSup>
+                <m:sSupPr>
+                  <m:ctrlPr>
+                    <w:rPr>
+                      <w:rFonts w:ascii="Cambria Math" w:eastAsiaTheme="minorEastAsia" w:hAnsi="Cambria Math"/>
+                      <w:i/>
+                      <w:lang w:val="en-US"/>
+                    </w:rPr>
+                  </m:ctrlPr>
+                </m:sSupPr>
+                <m:e>
+                  <m:r>
+                    <w:rPr>
+                      <w:rFonts w:ascii="Cambria Math" w:eastAsiaTheme="minorEastAsia" w:hAnsi="Cambria Math"/>
+                      <w:lang w:val="en-US"/>
+                    </w:rPr>
+                    <m:t>x</m:t>
+                  </m:r>
+                </m:e>
+                <m:sup>
+                  <m:r>
+                    <w:rPr>
+                      <w:rFonts w:ascii="Cambria Math" w:eastAsiaTheme="minorEastAsia" w:hAnsi="Cambria Math"/>
+                      <w:lang w:val="en-US"/>
+                    </w:rPr>
+                    <m:t>'</m:t>
+                  </m:r>
+                </m:sup>
+              </m:sSup>
+              <m:d>
+                <m:dPr>
+                  <m:ctrlPr>
+                    <w:rPr>
+                      <w:rFonts w:ascii="Cambria Math" w:eastAsiaTheme="minorEastAsia" w:hAnsi="Cambria Math"/>
+                      <w:i/>
+                      <w:lang w:val="en-US"/>
+                    </w:rPr>
+                  </m:ctrlPr>
+                </m:dPr>
+                <m:e>
+                  <m:r>
+                    <w:rPr>
+                      <w:rFonts w:ascii="Cambria Math" w:eastAsiaTheme="minorEastAsia" w:hAnsi="Cambria Math"/>
+                      <w:lang w:val="en-US"/>
+                    </w:rPr>
+                    <m:t>a</m:t>
+                  </m:r>
+                </m:e>
+              </m:d>
+              <m:r>
+                <w:rPr>
+                  <w:rFonts w:ascii="Cambria Math" w:eastAsiaTheme="minorEastAsia" w:hAnsi="Cambria Math"/>
+                  <w:lang w:val="en-US"/>
+                </w:rPr>
+                <m:t>+</m:t>
+              </m:r>
+              <m:nary>
+                <m:naryPr>
+                  <m:limLoc m:val="subSup"/>
+                  <m:ctrlPr>
+                    <w:rPr>
+                      <w:rFonts w:ascii="Cambria Math" w:eastAsiaTheme="minorEastAsia" w:hAnsi="Cambria Math"/>
+                      <w:i/>
+                      <w:lang w:val="en-US"/>
+                    </w:rPr>
+                  </m:ctrlPr>
+                </m:naryPr>
+                <m:sub>
+                  <m:r>
+                    <w:rPr>
+                      <w:rFonts w:ascii="Cambria Math" w:eastAsiaTheme="minorEastAsia" w:hAnsi="Cambria Math"/>
+                      <w:lang w:val="en-US"/>
+                    </w:rPr>
+                    <m:t>a</m:t>
+                  </m:r>
+                </m:sub>
+                <m:sup>
+                  <m:r>
+                    <w:rPr>
+                      <w:rFonts w:ascii="Cambria Math" w:eastAsiaTheme="minorEastAsia" w:hAnsi="Cambria Math"/>
+                      <w:lang w:val="en-US"/>
+                    </w:rPr>
+                    <m:t>b</m:t>
+                  </m:r>
+                </m:sup>
+                <m:e>
+                  <m:d>
+                    <m:dPr>
+                      <m:begChr m:val="|"/>
+                      <m:endChr m:val="|"/>
+                      <m:ctrlPr>
+                        <w:rPr>
+                          <w:rFonts w:ascii="Cambria Math" w:eastAsiaTheme="minorEastAsia" w:hAnsi="Cambria Math"/>
+                          <w:i/>
+                          <w:lang w:val="en-US"/>
+                        </w:rPr>
+                      </m:ctrlPr>
+                    </m:dPr>
+                    <m:e>
+                      <m:sSup>
+                        <m:sSupPr>
+                          <m:ctrlPr>
+                            <w:rPr>
+                              <w:rFonts w:ascii="Cambria Math" w:eastAsiaTheme="minorEastAsia" w:hAnsi="Cambria Math"/>
+                              <w:i/>
+                              <w:lang w:val="en-US"/>
+                            </w:rPr>
+                          </m:ctrlPr>
+                        </m:sSupPr>
+                        <m:e>
+                          <m:r>
+                            <w:rPr>
+                              <w:rFonts w:ascii="Cambria Math" w:eastAsiaTheme="minorEastAsia" w:hAnsi="Cambria Math"/>
+                              <w:lang w:val="en-US"/>
+                            </w:rPr>
+                            <m:t>x</m:t>
+                          </m:r>
+                        </m:e>
+                        <m:sup>
+                          <m:r>
+                            <w:rPr>
+                              <w:rFonts w:ascii="Cambria Math" w:eastAsiaTheme="minorEastAsia" w:hAnsi="Cambria Math"/>
+                              <w:lang w:val="en-US"/>
+                            </w:rPr>
+                            <m:t>'</m:t>
+                          </m:r>
+                        </m:sup>
+                      </m:sSup>
+                      <m:d>
+                        <m:dPr>
+                          <m:ctrlPr>
+                            <w:rPr>
+                              <w:rFonts w:ascii="Cambria Math" w:eastAsiaTheme="minorEastAsia" w:hAnsi="Cambria Math"/>
+                              <w:i/>
+                              <w:lang w:val="en-US"/>
+                            </w:rPr>
+                          </m:ctrlPr>
+                        </m:dPr>
+                        <m:e>
+                          <m:r>
+                            <w:rPr>
+                              <w:rFonts w:ascii="Cambria Math" w:eastAsiaTheme="minorEastAsia" w:hAnsi="Cambria Math"/>
+                              <w:lang w:val="en-US"/>
+                            </w:rPr>
+                            <m:t>s</m:t>
+                          </m:r>
+                        </m:e>
+                      </m:d>
+                    </m:e>
+                  </m:d>
+                  <m:r>
+                    <w:rPr>
+                      <w:rFonts w:ascii="Cambria Math" w:eastAsiaTheme="minorEastAsia" w:hAnsi="Cambria Math"/>
+                      <w:lang w:val="en-US"/>
+                    </w:rPr>
+                    <m:t>ds</m:t>
+                  </m:r>
+                </m:e>
+              </m:nary>
+              <m:r>
+                <w:rPr>
+                  <w:rFonts w:ascii="Cambria Math" w:eastAsiaTheme="minorEastAsia" w:hAnsi="Cambria Math"/>
+                  <w:lang w:val="en-US"/>
+                </w:rPr>
+                <m:t>+ma</m:t>
+              </m:r>
+              <m:sSub>
+                <m:sSubPr>
+                  <m:ctrlPr>
+                    <w:rPr>
+                      <w:rFonts w:ascii="Cambria Math" w:eastAsiaTheme="minorEastAsia" w:hAnsi="Cambria Math"/>
+                      <w:i/>
+                      <w:lang w:val="en-US"/>
+                    </w:rPr>
+                  </m:ctrlPr>
+                </m:sSubPr>
+                <m:e>
+                  <m:r>
+                    <w:rPr>
+                      <w:rFonts w:ascii="Cambria Math" w:eastAsiaTheme="minorEastAsia" w:hAnsi="Cambria Math"/>
+                      <w:lang w:val="en-US"/>
+                    </w:rPr>
+                    <m:t>x</m:t>
+                  </m:r>
+                </m:e>
+                <m:sub>
+                  <m:r>
+                    <w:rPr>
+                      <w:rFonts w:ascii="Cambria Math" w:eastAsiaTheme="minorEastAsia" w:hAnsi="Cambria Math"/>
+                      <w:lang w:val="en-US"/>
+                    </w:rPr>
+                    <m:t>a≤t≤b</m:t>
+                  </m:r>
+                </m:sub>
+              </m:sSub>
+              <m:d>
+                <m:dPr>
+                  <m:begChr m:val="|"/>
+                  <m:endChr m:val="|"/>
+                  <m:ctrlPr>
+                    <w:rPr>
+                      <w:rFonts w:ascii="Cambria Math" w:eastAsiaTheme="minorEastAsia" w:hAnsi="Cambria Math"/>
+                      <w:i/>
+                      <w:lang w:val="en-US"/>
+                    </w:rPr>
+                  </m:ctrlPr>
+                </m:dPr>
+                <m:e>
+                  <m:sSup>
+                    <m:sSupPr>
+                      <m:ctrlPr>
+                        <w:rPr>
+                          <w:rFonts w:ascii="Cambria Math" w:eastAsiaTheme="minorEastAsia" w:hAnsi="Cambria Math"/>
+                          <w:i/>
+                          <w:lang w:val="en-US"/>
+                        </w:rPr>
+                      </m:ctrlPr>
+                    </m:sSupPr>
+                    <m:e>
+                      <m:r>
+                        <w:rPr>
+                          <w:rFonts w:ascii="Cambria Math" w:eastAsiaTheme="minorEastAsia" w:hAnsi="Cambria Math"/>
+                          <w:lang w:val="en-US"/>
+                        </w:rPr>
+                        <m:t>x</m:t>
+                      </m:r>
+                    </m:e>
+                    <m:sup>
+                      <m:r>
+                        <w:rPr>
+                          <w:rFonts w:ascii="Cambria Math" w:eastAsiaTheme="minorEastAsia" w:hAnsi="Cambria Math"/>
+                          <w:lang w:val="en-US"/>
+                        </w:rPr>
+                        <m:t>''</m:t>
+                      </m:r>
+                      <m:d>
+                        <m:dPr>
+                          <m:ctrlPr>
+                            <w:rPr>
+                              <w:rFonts w:ascii="Cambria Math" w:eastAsiaTheme="minorEastAsia" w:hAnsi="Cambria Math"/>
+                              <w:i/>
+                              <w:lang w:val="en-US"/>
+                            </w:rPr>
+                          </m:ctrlPr>
+                        </m:dPr>
+                        <m:e>
+                          <m:r>
+                            <w:rPr>
+                              <w:rFonts w:ascii="Cambria Math" w:eastAsiaTheme="minorEastAsia" w:hAnsi="Cambria Math"/>
+                              <w:lang w:val="en-US"/>
+                            </w:rPr>
+                            <m:t>t</m:t>
+                          </m:r>
+                        </m:e>
+                      </m:d>
+                    </m:sup>
+                  </m:sSup>
+                </m:e>
+              </m:d>
+              <m:r>
+                <w:rPr>
+                  <w:rFonts w:ascii="Cambria Math" w:eastAsiaTheme="minorEastAsia" w:hAnsi="Cambria Math"/>
+                  <w:lang w:val="en-US"/>
+                </w:rPr>
+                <m:t xml:space="preserve"> ≤2</m:t>
+              </m:r>
+              <m:sSub>
+                <m:sSubPr>
+                  <m:ctrlPr>
+                    <w:rPr>
+                      <w:rFonts w:ascii="Cambria Math" w:hAnsi="Cambria Math"/>
+                      <w:i/>
+                    </w:rPr>
+                  </m:ctrlPr>
+                </m:sSubPr>
+                <m:e>
+                  <m:d>
+                    <m:dPr>
+                      <m:begChr m:val="‖"/>
+                      <m:endChr m:val="‖"/>
+                      <m:ctrlPr>
+                        <w:rPr>
+                          <w:rFonts w:ascii="Cambria Math" w:hAnsi="Cambria Math"/>
+                          <w:i/>
+                        </w:rPr>
+                      </m:ctrlPr>
+                    </m:dPr>
+                    <m:e>
+                      <m:r>
+                        <w:rPr>
+                          <w:rFonts w:ascii="Cambria Math" w:hAnsi="Cambria Math"/>
+                          <w:lang w:val="en-US"/>
+                        </w:rPr>
+                        <m:t>x</m:t>
+                      </m:r>
+                    </m:e>
+                  </m:d>
+                </m:e>
+                <m:sub>
+                  <m:r>
+                    <w:rPr>
+                      <w:rFonts w:ascii="Cambria Math" w:hAnsi="Cambria Math"/>
+                    </w:rPr>
+                    <m:t>2</m:t>
+                  </m:r>
+                </m:sub>
+              </m:sSub>
+            </m:oMath>
+          </m:oMathPara>
+        </w:p>
+        <w:p>
+          <w:pPr>
+            <w:ind w:firstLine="567"/>
+            <w:rPr>
+              <w:rFonts w:eastAsiaTheme="minorEastAsia"/>
+            </w:rPr>
+          </w:pPr>
+          <w:r>
+            <w:rPr>
+              <w:rFonts w:eastAsiaTheme="minorEastAsia"/>
+            </w:rPr>
+            <w:t>Таким образом, нормы эквивалентны.</w:t>
+          </w:r>
         </w:p>
         <w:p>
           <w:pPr>
@@ -2639,9 +3284,47 @@
             <w:ind w:firstLine="567"/>
           </w:pPr>
           <w:r>
-            <w:t xml:space="preserve">Проверить, является ли пространство непрерывно дифференцируемых на отрезке </w:t>
+            <w:t>Проверить, является ли пространство</w:t>
+          </w:r>
+          <w:proofErr w:type="gramStart"/>
+          <w:r>
+            <w:t xml:space="preserve"> </w:t>
           </w:r>
           <m:oMath>
+            <m:sSup>
+              <m:sSupPr>
+                <m:ctrlPr>
+                  <w:rPr>
+                    <w:rFonts w:ascii="Cambria Math" w:hAnsi="Cambria Math"/>
+                    <w:i/>
+                    <w:lang w:val="en-US"/>
+                  </w:rPr>
+                </m:ctrlPr>
+              </m:sSupPr>
+              <m:e>
+                <m:r>
+                  <w:rPr>
+                    <w:rFonts w:ascii="Cambria Math" w:hAnsi="Cambria Math"/>
+                  </w:rPr>
+                  <m:t>С</m:t>
+                </m:r>
+                <w:proofErr w:type="gramEnd"/>
+                <m:ctrlPr>
+                  <w:rPr>
+                    <w:rFonts w:ascii="Cambria Math" w:hAnsi="Cambria Math"/>
+                    <w:i/>
+                  </w:rPr>
+                </m:ctrlPr>
+              </m:e>
+              <m:sup>
+                <m:r>
+                  <w:rPr>
+                    <w:rFonts w:ascii="Cambria Math" w:hAnsi="Cambria Math"/>
+                  </w:rPr>
+                  <m:t>1</m:t>
+                </m:r>
+              </m:sup>
+            </m:sSup>
             <m:r>
               <w:rPr>
                 <w:rFonts w:ascii="Cambria Math" w:hAnsi="Cambria Math"/>
@@ -2649,12 +3332,6 @@
               <m:t>[0,1]</m:t>
             </m:r>
           </m:oMath>
-          <w:r>
-            <w:rPr>
-              <w:rFonts w:eastAsiaTheme="minorEastAsia"/>
-            </w:rPr>
-            <w:t xml:space="preserve"> функций</w:t>
-          </w:r>
           <w:r>
             <w:t xml:space="preserve"> </w:t>
           </w:r>
@@ -2898,14 +3575,3083 @@
         </w:p>
         <w:p>
           <w:pPr>
+            <w:rPr>
+              <w:rFonts w:eastAsiaTheme="minorEastAsia"/>
+              <w:lang w:val="en-US"/>
+            </w:rPr>
+          </w:pPr>
+          <w:r>
+            <w:t xml:space="preserve">Пространство является </w:t>
+          </w:r>
+          <w:proofErr w:type="spellStart"/>
+          <w:r>
+            <w:t>банаховым</w:t>
+          </w:r>
+          <w:proofErr w:type="spellEnd"/>
+          <w:r>
+            <w:t xml:space="preserve">, если любая последовательность Коши в нем сходится. По определению, последовательность является последовательность Коши, если </w:t>
+          </w:r>
+          <m:oMath>
+            <m:d>
+              <m:dPr>
+                <m:begChr m:val="‖"/>
+                <m:endChr m:val="‖"/>
+                <m:ctrlPr>
+                  <w:rPr>
+                    <w:rFonts w:ascii="Cambria Math" w:hAnsi="Cambria Math"/>
+                    <w:i/>
+                  </w:rPr>
+                </m:ctrlPr>
+              </m:dPr>
+              <m:e>
+                <m:sSub>
+                  <m:sSubPr>
+                    <m:ctrlPr>
+                      <w:rPr>
+                        <w:rFonts w:ascii="Cambria Math" w:hAnsi="Cambria Math"/>
+                        <w:i/>
+                        <w:lang w:val="en-US"/>
+                      </w:rPr>
+                    </m:ctrlPr>
+                  </m:sSubPr>
+                  <m:e>
+                    <m:r>
+                      <w:rPr>
+                        <w:rFonts w:ascii="Cambria Math" w:hAnsi="Cambria Math"/>
+                        <w:lang w:val="en-US"/>
+                      </w:rPr>
+                      <m:t>x</m:t>
+                    </m:r>
+                  </m:e>
+                  <m:sub>
+                    <m:r>
+                      <w:rPr>
+                        <w:rFonts w:ascii="Cambria Math" w:hAnsi="Cambria Math"/>
+                        <w:lang w:val="en-US"/>
+                      </w:rPr>
+                      <m:t>n</m:t>
+                    </m:r>
+                  </m:sub>
+                </m:sSub>
+                <m:r>
+                  <w:rPr>
+                    <w:rFonts w:ascii="Cambria Math" w:hAnsi="Cambria Math"/>
+                  </w:rPr>
+                  <m:t>-</m:t>
+                </m:r>
+                <m:sSub>
+                  <m:sSubPr>
+                    <m:ctrlPr>
+                      <w:rPr>
+                        <w:rFonts w:ascii="Cambria Math" w:hAnsi="Cambria Math"/>
+                        <w:i/>
+                        <w:lang w:val="en-US"/>
+                      </w:rPr>
+                    </m:ctrlPr>
+                  </m:sSubPr>
+                  <m:e>
+                    <m:r>
+                      <w:rPr>
+                        <w:rFonts w:ascii="Cambria Math" w:hAnsi="Cambria Math"/>
+                        <w:lang w:val="en-US"/>
+                      </w:rPr>
+                      <m:t>x</m:t>
+                    </m:r>
+                  </m:e>
+                  <m:sub>
+                    <m:r>
+                      <w:rPr>
+                        <w:rFonts w:ascii="Cambria Math" w:hAnsi="Cambria Math"/>
+                        <w:lang w:val="en-US"/>
+                      </w:rPr>
+                      <m:t>m</m:t>
+                    </m:r>
+                  </m:sub>
+                </m:sSub>
+              </m:e>
+            </m:d>
+            <m:r>
+              <w:rPr>
+                <w:rFonts w:ascii="Cambria Math" w:hAnsi="Cambria Math"/>
+              </w:rPr>
+              <m:t xml:space="preserve">→0 </m:t>
+            </m:r>
+            <w:proofErr w:type="gramStart"/>
+            <m:r>
+              <w:rPr>
+                <w:rFonts w:ascii="Cambria Math" w:hAnsi="Cambria Math"/>
+              </w:rPr>
+              <m:t>при</m:t>
+            </m:r>
+            <w:proofErr w:type="gramEnd"/>
+            <m:r>
+              <w:rPr>
+                <w:rFonts w:ascii="Cambria Math" w:hAnsi="Cambria Math"/>
+              </w:rPr>
+              <m:t xml:space="preserve"> </m:t>
+            </m:r>
+            <m:r>
+              <w:rPr>
+                <w:rFonts w:ascii="Cambria Math" w:hAnsi="Cambria Math"/>
+                <w:lang w:val="en-US"/>
+              </w:rPr>
+              <m:t>n</m:t>
+            </m:r>
+            <m:r>
+              <w:rPr>
+                <w:rFonts w:ascii="Cambria Math" w:hAnsi="Cambria Math"/>
+              </w:rPr>
+              <m:t>,</m:t>
+            </m:r>
+            <m:r>
+              <w:rPr>
+                <w:rFonts w:ascii="Cambria Math" w:hAnsi="Cambria Math"/>
+                <w:lang w:val="en-US"/>
+              </w:rPr>
+              <m:t>m</m:t>
+            </m:r>
+            <m:r>
+              <w:rPr>
+                <w:rFonts w:ascii="Cambria Math" w:hAnsi="Cambria Math"/>
+              </w:rPr>
+              <m:t>→∞</m:t>
+            </m:r>
+          </m:oMath>
+          <w:r>
+            <w:rPr>
+              <w:rFonts w:eastAsiaTheme="minorEastAsia"/>
+            </w:rPr>
+            <w:t>.</w:t>
+          </w:r>
+        </w:p>
+        <w:p>
+          <w:pPr>
+            <w:rPr>
+              <w:rFonts w:eastAsiaTheme="minorEastAsia"/>
+              <w:i/>
+              <w:lang w:val="en-US"/>
+            </w:rPr>
+          </w:pPr>
+          <m:oMathPara>
+            <m:oMath>
+              <m:d>
+                <m:dPr>
+                  <m:begChr m:val="‖"/>
+                  <m:endChr m:val="‖"/>
+                  <m:ctrlPr>
+                    <w:rPr>
+                      <w:rFonts w:ascii="Cambria Math" w:hAnsi="Cambria Math"/>
+                      <w:i/>
+                      <w:lang w:val="en-US"/>
+                    </w:rPr>
+                  </m:ctrlPr>
+                </m:dPr>
+                <m:e>
+                  <m:sSub>
+                    <m:sSubPr>
+                      <m:ctrlPr>
+                        <w:rPr>
+                          <w:rFonts w:ascii="Cambria Math" w:hAnsi="Cambria Math"/>
+                          <w:i/>
+                          <w:lang w:val="en-US"/>
+                        </w:rPr>
+                      </m:ctrlPr>
+                    </m:sSubPr>
+                    <m:e>
+                      <m:r>
+                        <w:rPr>
+                          <w:rFonts w:ascii="Cambria Math" w:hAnsi="Cambria Math"/>
+                          <w:lang w:val="en-US"/>
+                        </w:rPr>
+                        <m:t>x</m:t>
+                      </m:r>
+                    </m:e>
+                    <m:sub>
+                      <m:r>
+                        <w:rPr>
+                          <w:rFonts w:ascii="Cambria Math" w:hAnsi="Cambria Math"/>
+                          <w:lang w:val="en-US"/>
+                        </w:rPr>
+                        <m:t>n</m:t>
+                      </m:r>
+                    </m:sub>
+                  </m:sSub>
+                  <m:r>
+                    <w:rPr>
+                      <w:rFonts w:ascii="Cambria Math" w:hAnsi="Cambria Math"/>
+                      <w:lang w:val="en-US"/>
+                    </w:rPr>
+                    <m:t>-</m:t>
+                  </m:r>
+                  <m:sSub>
+                    <m:sSubPr>
+                      <m:ctrlPr>
+                        <w:rPr>
+                          <w:rFonts w:ascii="Cambria Math" w:hAnsi="Cambria Math"/>
+                          <w:i/>
+                          <w:lang w:val="en-US"/>
+                        </w:rPr>
+                      </m:ctrlPr>
+                    </m:sSubPr>
+                    <m:e>
+                      <m:r>
+                        <w:rPr>
+                          <w:rFonts w:ascii="Cambria Math" w:hAnsi="Cambria Math"/>
+                          <w:lang w:val="en-US"/>
+                        </w:rPr>
+                        <m:t>x</m:t>
+                      </m:r>
+                    </m:e>
+                    <m:sub>
+                      <m:r>
+                        <w:rPr>
+                          <w:rFonts w:ascii="Cambria Math" w:hAnsi="Cambria Math"/>
+                          <w:lang w:val="en-US"/>
+                        </w:rPr>
+                        <m:t>m</m:t>
+                      </m:r>
+                    </m:sub>
+                  </m:sSub>
+                </m:e>
+              </m:d>
+              <m:r>
+                <w:rPr>
+                  <w:rFonts w:ascii="Cambria Math" w:hAnsi="Cambria Math"/>
+                  <w:lang w:val="en-US"/>
+                </w:rPr>
+                <m:t>=</m:t>
+              </m:r>
+              <m:func>
+                <m:funcPr>
+                  <m:ctrlPr>
+                    <w:rPr>
+                      <w:rFonts w:ascii="Cambria Math" w:hAnsi="Cambria Math"/>
+                      <w:i/>
+                      <w:lang w:val="en-US"/>
+                    </w:rPr>
+                  </m:ctrlPr>
+                </m:funcPr>
+                <m:fName>
+                  <m:limLow>
+                    <m:limLowPr>
+                      <m:ctrlPr>
+                        <w:rPr>
+                          <w:rFonts w:ascii="Cambria Math" w:hAnsi="Cambria Math"/>
+                          <w:i/>
+                          <w:lang w:val="en-US"/>
+                        </w:rPr>
+                      </m:ctrlPr>
+                    </m:limLowPr>
+                    <m:e>
+                      <m:r>
+                        <m:rPr>
+                          <m:sty m:val="p"/>
+                        </m:rPr>
+                        <w:rPr>
+                          <w:rFonts w:ascii="Cambria Math" w:hAnsi="Cambria Math"/>
+                          <w:lang w:val="en-US"/>
+                        </w:rPr>
+                        <m:t>max</m:t>
+                      </m:r>
+                      <m:ctrlPr>
+                        <w:rPr>
+                          <w:rFonts w:ascii="Cambria Math" w:hAnsi="Cambria Math"/>
+                          <w:lang w:val="en-US"/>
+                        </w:rPr>
+                      </m:ctrlPr>
+                    </m:e>
+                    <m:lim>
+                      <m:r>
+                        <w:rPr>
+                          <w:rFonts w:ascii="Cambria Math" w:hAnsi="Cambria Math"/>
+                          <w:lang w:val="en-US"/>
+                        </w:rPr>
+                        <m:t>0≤t≤1</m:t>
+                      </m:r>
+                      <m:ctrlPr>
+                        <w:rPr>
+                          <w:rFonts w:ascii="Cambria Math" w:hAnsi="Cambria Math"/>
+                          <w:lang w:val="en-US"/>
+                        </w:rPr>
+                      </m:ctrlPr>
+                    </m:lim>
+                  </m:limLow>
+                </m:fName>
+                <m:e>
+                  <m:d>
+                    <m:dPr>
+                      <m:begChr m:val="|"/>
+                      <m:endChr m:val="|"/>
+                      <m:ctrlPr>
+                        <w:rPr>
+                          <w:rFonts w:ascii="Cambria Math" w:hAnsi="Cambria Math"/>
+                          <w:i/>
+                          <w:lang w:val="en-US"/>
+                        </w:rPr>
+                      </m:ctrlPr>
+                    </m:dPr>
+                    <m:e>
+                      <m:sSub>
+                        <m:sSubPr>
+                          <m:ctrlPr>
+                            <w:rPr>
+                              <w:rFonts w:ascii="Cambria Math" w:hAnsi="Cambria Math"/>
+                              <w:i/>
+                              <w:lang w:val="en-US"/>
+                            </w:rPr>
+                          </m:ctrlPr>
+                        </m:sSubPr>
+                        <m:e>
+                          <m:r>
+                            <w:rPr>
+                              <w:rFonts w:ascii="Cambria Math" w:hAnsi="Cambria Math"/>
+                              <w:lang w:val="en-US"/>
+                            </w:rPr>
+                            <m:t>x</m:t>
+                          </m:r>
+                        </m:e>
+                        <m:sub>
+                          <m:r>
+                            <w:rPr>
+                              <w:rFonts w:ascii="Cambria Math" w:hAnsi="Cambria Math"/>
+                              <w:lang w:val="en-US"/>
+                            </w:rPr>
+                            <m:t>n</m:t>
+                          </m:r>
+                        </m:sub>
+                      </m:sSub>
+                      <m:r>
+                        <w:rPr>
+                          <w:rFonts w:ascii="Cambria Math" w:hAnsi="Cambria Math"/>
+                          <w:lang w:val="en-US"/>
+                        </w:rPr>
+                        <m:t>-</m:t>
+                      </m:r>
+                      <m:sSub>
+                        <m:sSubPr>
+                          <m:ctrlPr>
+                            <w:rPr>
+                              <w:rFonts w:ascii="Cambria Math" w:hAnsi="Cambria Math"/>
+                              <w:i/>
+                              <w:lang w:val="en-US"/>
+                            </w:rPr>
+                          </m:ctrlPr>
+                        </m:sSubPr>
+                        <m:e>
+                          <m:r>
+                            <w:rPr>
+                              <w:rFonts w:ascii="Cambria Math" w:hAnsi="Cambria Math"/>
+                              <w:lang w:val="en-US"/>
+                            </w:rPr>
+                            <m:t>x</m:t>
+                          </m:r>
+                        </m:e>
+                        <m:sub>
+                          <m:r>
+                            <w:rPr>
+                              <w:rFonts w:ascii="Cambria Math" w:hAnsi="Cambria Math"/>
+                              <w:lang w:val="en-US"/>
+                            </w:rPr>
+                            <m:t>m</m:t>
+                          </m:r>
+                        </m:sub>
+                      </m:sSub>
+                    </m:e>
+                  </m:d>
+                </m:e>
+              </m:func>
+              <m:r>
+                <w:rPr>
+                  <w:rFonts w:ascii="Cambria Math" w:hAnsi="Cambria Math"/>
+                  <w:lang w:val="en-US"/>
+                </w:rPr>
+                <m:t>+</m:t>
+              </m:r>
+              <m:nary>
+                <m:naryPr>
+                  <m:limLoc m:val="subSup"/>
+                  <m:ctrlPr>
+                    <w:rPr>
+                      <w:rFonts w:ascii="Cambria Math" w:hAnsi="Cambria Math"/>
+                      <w:i/>
+                      <w:lang w:val="en-US"/>
+                    </w:rPr>
+                  </m:ctrlPr>
+                </m:naryPr>
+                <m:sub>
+                  <m:r>
+                    <w:rPr>
+                      <w:rFonts w:ascii="Cambria Math" w:hAnsi="Cambria Math"/>
+                      <w:lang w:val="en-US"/>
+                    </w:rPr>
+                    <m:t>0</m:t>
+                  </m:r>
+                </m:sub>
+                <m:sup>
+                  <m:r>
+                    <w:rPr>
+                      <w:rFonts w:ascii="Cambria Math" w:hAnsi="Cambria Math"/>
+                      <w:lang w:val="en-US"/>
+                    </w:rPr>
+                    <m:t>1</m:t>
+                  </m:r>
+                </m:sup>
+                <m:e>
+                  <m:r>
+                    <w:rPr>
+                      <w:rFonts w:ascii="Cambria Math" w:hAnsi="Cambria Math"/>
+                      <w:lang w:val="en-US"/>
+                    </w:rPr>
+                    <m:t>|</m:t>
+                  </m:r>
+                  <m:sSubSup>
+                    <m:sSubSupPr>
+                      <m:ctrlPr>
+                        <w:rPr>
+                          <w:rFonts w:ascii="Cambria Math" w:hAnsi="Cambria Math"/>
+                          <w:i/>
+                          <w:lang w:val="en-US"/>
+                        </w:rPr>
+                      </m:ctrlPr>
+                    </m:sSubSupPr>
+                    <m:e>
+                      <m:r>
+                        <w:rPr>
+                          <w:rFonts w:ascii="Cambria Math" w:hAnsi="Cambria Math"/>
+                          <w:lang w:val="en-US"/>
+                        </w:rPr>
+                        <m:t>x</m:t>
+                      </m:r>
+                    </m:e>
+                    <m:sub>
+                      <m:r>
+                        <w:rPr>
+                          <w:rFonts w:ascii="Cambria Math" w:hAnsi="Cambria Math"/>
+                          <w:lang w:val="en-US"/>
+                        </w:rPr>
+                        <m:t>n</m:t>
+                      </m:r>
+                    </m:sub>
+                    <m:sup>
+                      <m:r>
+                        <w:rPr>
+                          <w:rFonts w:ascii="Cambria Math" w:hAnsi="Cambria Math"/>
+                          <w:lang w:val="en-US"/>
+                        </w:rPr>
+                        <m:t>'</m:t>
+                      </m:r>
+                    </m:sup>
+                  </m:sSubSup>
+                  <m:r>
+                    <w:rPr>
+                      <w:rFonts w:ascii="Cambria Math" w:hAnsi="Cambria Math"/>
+                      <w:lang w:val="en-US"/>
+                    </w:rPr>
+                    <m:t>-</m:t>
+                  </m:r>
+                  <m:sSubSup>
+                    <m:sSubSupPr>
+                      <m:ctrlPr>
+                        <w:rPr>
+                          <w:rFonts w:ascii="Cambria Math" w:hAnsi="Cambria Math"/>
+                          <w:i/>
+                          <w:lang w:val="en-US"/>
+                        </w:rPr>
+                      </m:ctrlPr>
+                    </m:sSubSupPr>
+                    <m:e>
+                      <m:r>
+                        <w:rPr>
+                          <w:rFonts w:ascii="Cambria Math" w:hAnsi="Cambria Math"/>
+                          <w:lang w:val="en-US"/>
+                        </w:rPr>
+                        <m:t>x</m:t>
+                      </m:r>
+                    </m:e>
+                    <m:sub>
+                      <m:r>
+                        <w:rPr>
+                          <w:rFonts w:ascii="Cambria Math" w:hAnsi="Cambria Math"/>
+                          <w:lang w:val="en-US"/>
+                        </w:rPr>
+                        <m:t>m</m:t>
+                      </m:r>
+                    </m:sub>
+                    <m:sup>
+                      <m:r>
+                        <w:rPr>
+                          <w:rFonts w:ascii="Cambria Math" w:hAnsi="Cambria Math"/>
+                          <w:lang w:val="en-US"/>
+                        </w:rPr>
+                        <m:t>'</m:t>
+                      </m:r>
+                    </m:sup>
+                  </m:sSubSup>
+                  <m:r>
+                    <w:rPr>
+                      <w:rFonts w:ascii="Cambria Math" w:hAnsi="Cambria Math"/>
+                      <w:lang w:val="en-US"/>
+                    </w:rPr>
+                    <m:t>|</m:t>
+                  </m:r>
+                </m:e>
+              </m:nary>
+              <m:r>
+                <w:rPr>
+                  <w:rFonts w:ascii="Cambria Math" w:hAnsi="Cambria Math"/>
+                  <w:lang w:val="en-US"/>
+                </w:rPr>
+                <m:t>dt</m:t>
+              </m:r>
+              <m:sSub>
+                <m:sSubPr>
+                  <m:ctrlPr>
+                    <w:rPr>
+                      <w:rFonts w:ascii="Cambria Math" w:eastAsiaTheme="minorEastAsia" w:hAnsi="Cambria Math"/>
+                      <w:i/>
+                      <w:lang w:val="en-US"/>
+                    </w:rPr>
+                  </m:ctrlPr>
+                </m:sSubPr>
+                <m:e>
+                  <m:r>
+                    <w:rPr>
+                      <w:rFonts w:ascii="Cambria Math" w:eastAsiaTheme="minorEastAsia" w:hAnsi="Cambria Math"/>
+                      <w:lang w:val="en-US"/>
+                    </w:rPr>
+                    <m:t>→</m:t>
+                  </m:r>
+                </m:e>
+                <m:sub>
+                  <m:r>
+                    <w:rPr>
+                      <w:rFonts w:ascii="Cambria Math" w:eastAsiaTheme="minorEastAsia" w:hAnsi="Cambria Math"/>
+                      <w:lang w:val="en-US"/>
+                    </w:rPr>
+                    <m:t>n,m→∞</m:t>
+                  </m:r>
+                </m:sub>
+              </m:sSub>
+              <m:r>
+                <w:rPr>
+                  <w:rFonts w:ascii="Cambria Math" w:eastAsiaTheme="minorEastAsia" w:hAnsi="Cambria Math"/>
+                  <w:lang w:val="en-US"/>
+                </w:rPr>
+                <m:t>0</m:t>
+              </m:r>
+            </m:oMath>
+          </m:oMathPara>
+        </w:p>
+        <w:p>
+          <w:pPr>
+            <w:ind w:firstLine="567"/>
+            <w:rPr>
+              <w:rFonts w:eastAsiaTheme="minorEastAsia"/>
+            </w:rPr>
+          </w:pPr>
+          <w:r>
+            <w:rPr>
+              <w:rFonts w:eastAsiaTheme="minorEastAsia"/>
+            </w:rPr>
+            <w:t xml:space="preserve">А значит </w:t>
+          </w:r>
+          <m:oMath>
+            <m:func>
+              <m:funcPr>
+                <m:ctrlPr>
+                  <w:rPr>
+                    <w:rFonts w:ascii="Cambria Math" w:hAnsi="Cambria Math"/>
+                    <w:i/>
+                    <w:lang w:val="en-US"/>
+                  </w:rPr>
+                </m:ctrlPr>
+              </m:funcPr>
+              <m:fName>
+                <m:limLow>
+                  <m:limLowPr>
+                    <m:ctrlPr>
+                      <w:rPr>
+                        <w:rFonts w:ascii="Cambria Math" w:hAnsi="Cambria Math"/>
+                        <w:i/>
+                        <w:lang w:val="en-US"/>
+                      </w:rPr>
+                    </m:ctrlPr>
+                  </m:limLowPr>
+                  <m:e>
+                    <m:r>
+                      <m:rPr>
+                        <m:sty m:val="p"/>
+                      </m:rPr>
+                      <w:rPr>
+                        <w:rFonts w:ascii="Cambria Math" w:hAnsi="Cambria Math"/>
+                        <w:lang w:val="en-US"/>
+                      </w:rPr>
+                      <m:t>max</m:t>
+                    </m:r>
+                    <m:ctrlPr>
+                      <w:rPr>
+                        <w:rFonts w:ascii="Cambria Math" w:hAnsi="Cambria Math"/>
+                        <w:lang w:val="en-US"/>
+                      </w:rPr>
+                    </m:ctrlPr>
+                  </m:e>
+                  <m:lim>
+                    <m:r>
+                      <w:rPr>
+                        <w:rFonts w:ascii="Cambria Math" w:hAnsi="Cambria Math"/>
+                      </w:rPr>
+                      <m:t>0≤</m:t>
+                    </m:r>
+                    <m:r>
+                      <w:rPr>
+                        <w:rFonts w:ascii="Cambria Math" w:hAnsi="Cambria Math"/>
+                        <w:lang w:val="en-US"/>
+                      </w:rPr>
+                      <m:t>t</m:t>
+                    </m:r>
+                    <m:r>
+                      <w:rPr>
+                        <w:rFonts w:ascii="Cambria Math" w:hAnsi="Cambria Math"/>
+                      </w:rPr>
+                      <m:t>≤1</m:t>
+                    </m:r>
+                    <m:ctrlPr>
+                      <w:rPr>
+                        <w:rFonts w:ascii="Cambria Math" w:hAnsi="Cambria Math"/>
+                        <w:lang w:val="en-US"/>
+                      </w:rPr>
+                    </m:ctrlPr>
+                  </m:lim>
+                </m:limLow>
+              </m:fName>
+              <m:e>
+                <m:d>
+                  <m:dPr>
+                    <m:begChr m:val="|"/>
+                    <m:endChr m:val="|"/>
+                    <m:ctrlPr>
+                      <w:rPr>
+                        <w:rFonts w:ascii="Cambria Math" w:hAnsi="Cambria Math"/>
+                        <w:i/>
+                        <w:lang w:val="en-US"/>
+                      </w:rPr>
+                    </m:ctrlPr>
+                  </m:dPr>
+                  <m:e>
+                    <m:sSub>
+                      <m:sSubPr>
+                        <m:ctrlPr>
+                          <w:rPr>
+                            <w:rFonts w:ascii="Cambria Math" w:hAnsi="Cambria Math"/>
+                            <w:i/>
+                            <w:lang w:val="en-US"/>
+                          </w:rPr>
+                        </m:ctrlPr>
+                      </m:sSubPr>
+                      <m:e>
+                        <m:r>
+                          <w:rPr>
+                            <w:rFonts w:ascii="Cambria Math" w:hAnsi="Cambria Math"/>
+                            <w:lang w:val="en-US"/>
+                          </w:rPr>
+                          <m:t>x</m:t>
+                        </m:r>
+                      </m:e>
+                      <m:sub>
+                        <m:r>
+                          <w:rPr>
+                            <w:rFonts w:ascii="Cambria Math" w:hAnsi="Cambria Math"/>
+                            <w:lang w:val="en-US"/>
+                          </w:rPr>
+                          <m:t>n</m:t>
+                        </m:r>
+                      </m:sub>
+                    </m:sSub>
+                    <m:r>
+                      <w:rPr>
+                        <w:rFonts w:ascii="Cambria Math" w:hAnsi="Cambria Math"/>
+                      </w:rPr>
+                      <m:t>-</m:t>
+                    </m:r>
+                    <m:sSub>
+                      <m:sSubPr>
+                        <m:ctrlPr>
+                          <w:rPr>
+                            <w:rFonts w:ascii="Cambria Math" w:hAnsi="Cambria Math"/>
+                            <w:i/>
+                            <w:lang w:val="en-US"/>
+                          </w:rPr>
+                        </m:ctrlPr>
+                      </m:sSubPr>
+                      <m:e>
+                        <m:r>
+                          <w:rPr>
+                            <w:rFonts w:ascii="Cambria Math" w:hAnsi="Cambria Math"/>
+                            <w:lang w:val="en-US"/>
+                          </w:rPr>
+                          <m:t>x</m:t>
+                        </m:r>
+                      </m:e>
+                      <m:sub>
+                        <m:r>
+                          <w:rPr>
+                            <w:rFonts w:ascii="Cambria Math" w:hAnsi="Cambria Math"/>
+                            <w:lang w:val="en-US"/>
+                          </w:rPr>
+                          <m:t>m</m:t>
+                        </m:r>
+                      </m:sub>
+                    </m:sSub>
+                  </m:e>
+                </m:d>
+              </m:e>
+            </m:func>
+            <m:sSub>
+              <m:sSubPr>
+                <m:ctrlPr>
+                  <w:rPr>
+                    <w:rFonts w:ascii="Cambria Math" w:eastAsiaTheme="minorEastAsia" w:hAnsi="Cambria Math"/>
+                    <w:i/>
+                    <w:lang w:val="en-US"/>
+                  </w:rPr>
+                </m:ctrlPr>
+              </m:sSubPr>
+              <m:e>
+                <m:r>
+                  <w:rPr>
+                    <w:rFonts w:ascii="Cambria Math" w:eastAsiaTheme="minorEastAsia" w:hAnsi="Cambria Math"/>
+                  </w:rPr>
+                  <m:t>→</m:t>
+                </m:r>
+              </m:e>
+              <m:sub>
+                <m:r>
+                  <w:rPr>
+                    <w:rFonts w:ascii="Cambria Math" w:eastAsiaTheme="minorEastAsia" w:hAnsi="Cambria Math"/>
+                    <w:lang w:val="en-US"/>
+                  </w:rPr>
+                  <m:t>n</m:t>
+                </m:r>
+                <m:r>
+                  <w:rPr>
+                    <w:rFonts w:ascii="Cambria Math" w:eastAsiaTheme="minorEastAsia" w:hAnsi="Cambria Math"/>
+                  </w:rPr>
+                  <m:t>,</m:t>
+                </m:r>
+                <m:r>
+                  <w:rPr>
+                    <w:rFonts w:ascii="Cambria Math" w:eastAsiaTheme="minorEastAsia" w:hAnsi="Cambria Math"/>
+                    <w:lang w:val="en-US"/>
+                  </w:rPr>
+                  <m:t>m</m:t>
+                </m:r>
+                <m:r>
+                  <w:rPr>
+                    <w:rFonts w:ascii="Cambria Math" w:eastAsiaTheme="minorEastAsia" w:hAnsi="Cambria Math"/>
+                  </w:rPr>
+                  <m:t>→∞</m:t>
+                </m:r>
+              </m:sub>
+            </m:sSub>
+            <m:r>
+              <w:rPr>
+                <w:rFonts w:ascii="Cambria Math" w:eastAsiaTheme="minorEastAsia" w:hAnsi="Cambria Math"/>
+              </w:rPr>
+              <m:t>0</m:t>
+            </m:r>
+          </m:oMath>
+          <w:r>
+            <w:rPr>
+              <w:rFonts w:eastAsiaTheme="minorEastAsia"/>
+            </w:rPr>
+            <w:t xml:space="preserve"> </w:t>
+          </w:r>
+          <w:r>
+            <w:rPr>
+              <w:rFonts w:eastAsiaTheme="minorEastAsia"/>
+            </w:rPr>
+            <w:t xml:space="preserve">и </w:t>
+          </w:r>
+          <m:oMath>
+            <m:nary>
+              <m:naryPr>
+                <m:limLoc m:val="subSup"/>
+                <m:ctrlPr>
+                  <w:rPr>
+                    <w:rFonts w:ascii="Cambria Math" w:hAnsi="Cambria Math"/>
+                    <w:i/>
+                    <w:lang w:val="en-US"/>
+                  </w:rPr>
+                </m:ctrlPr>
+              </m:naryPr>
+              <m:sub>
+                <m:r>
+                  <w:rPr>
+                    <w:rFonts w:ascii="Cambria Math" w:hAnsi="Cambria Math"/>
+                  </w:rPr>
+                  <m:t>0</m:t>
+                </m:r>
+              </m:sub>
+              <m:sup>
+                <m:r>
+                  <w:rPr>
+                    <w:rFonts w:ascii="Cambria Math" w:hAnsi="Cambria Math"/>
+                  </w:rPr>
+                  <m:t>1</m:t>
+                </m:r>
+              </m:sup>
+              <m:e>
+                <m:r>
+                  <w:rPr>
+                    <w:rFonts w:ascii="Cambria Math" w:hAnsi="Cambria Math"/>
+                  </w:rPr>
+                  <m:t>|</m:t>
+                </m:r>
+                <m:sSubSup>
+                  <m:sSubSupPr>
+                    <m:ctrlPr>
+                      <w:rPr>
+                        <w:rFonts w:ascii="Cambria Math" w:hAnsi="Cambria Math"/>
+                        <w:i/>
+                        <w:lang w:val="en-US"/>
+                      </w:rPr>
+                    </m:ctrlPr>
+                  </m:sSubSupPr>
+                  <m:e>
+                    <m:r>
+                      <w:rPr>
+                        <w:rFonts w:ascii="Cambria Math" w:hAnsi="Cambria Math"/>
+                        <w:lang w:val="en-US"/>
+                      </w:rPr>
+                      <m:t>x</m:t>
+                    </m:r>
+                  </m:e>
+                  <m:sub>
+                    <m:r>
+                      <w:rPr>
+                        <w:rFonts w:ascii="Cambria Math" w:hAnsi="Cambria Math"/>
+                        <w:lang w:val="en-US"/>
+                      </w:rPr>
+                      <m:t>n</m:t>
+                    </m:r>
+                  </m:sub>
+                  <m:sup>
+                    <m:r>
+                      <w:rPr>
+                        <w:rFonts w:ascii="Cambria Math" w:hAnsi="Cambria Math"/>
+                      </w:rPr>
+                      <m:t>'</m:t>
+                    </m:r>
+                  </m:sup>
+                </m:sSubSup>
+                <m:r>
+                  <w:rPr>
+                    <w:rFonts w:ascii="Cambria Math" w:hAnsi="Cambria Math"/>
+                  </w:rPr>
+                  <m:t>-</m:t>
+                </m:r>
+                <m:sSubSup>
+                  <m:sSubSupPr>
+                    <m:ctrlPr>
+                      <w:rPr>
+                        <w:rFonts w:ascii="Cambria Math" w:hAnsi="Cambria Math"/>
+                        <w:i/>
+                        <w:lang w:val="en-US"/>
+                      </w:rPr>
+                    </m:ctrlPr>
+                  </m:sSubSupPr>
+                  <m:e>
+                    <m:r>
+                      <w:rPr>
+                        <w:rFonts w:ascii="Cambria Math" w:hAnsi="Cambria Math"/>
+                        <w:lang w:val="en-US"/>
+                      </w:rPr>
+                      <m:t>x</m:t>
+                    </m:r>
+                  </m:e>
+                  <m:sub>
+                    <m:r>
+                      <w:rPr>
+                        <w:rFonts w:ascii="Cambria Math" w:hAnsi="Cambria Math"/>
+                        <w:lang w:val="en-US"/>
+                      </w:rPr>
+                      <m:t>m</m:t>
+                    </m:r>
+                  </m:sub>
+                  <m:sup>
+                    <m:r>
+                      <w:rPr>
+                        <w:rFonts w:ascii="Cambria Math" w:hAnsi="Cambria Math"/>
+                      </w:rPr>
+                      <m:t>'</m:t>
+                    </m:r>
+                  </m:sup>
+                </m:sSubSup>
+                <m:r>
+                  <w:rPr>
+                    <w:rFonts w:ascii="Cambria Math" w:hAnsi="Cambria Math"/>
+                  </w:rPr>
+                  <m:t>|</m:t>
+                </m:r>
+              </m:e>
+            </m:nary>
+            <m:r>
+              <w:rPr>
+                <w:rFonts w:ascii="Cambria Math" w:hAnsi="Cambria Math"/>
+                <w:lang w:val="en-US"/>
+              </w:rPr>
+              <m:t>dt</m:t>
+            </m:r>
+            <m:sSub>
+              <m:sSubPr>
+                <m:ctrlPr>
+                  <w:rPr>
+                    <w:rFonts w:ascii="Cambria Math" w:eastAsiaTheme="minorEastAsia" w:hAnsi="Cambria Math"/>
+                    <w:i/>
+                    <w:lang w:val="en-US"/>
+                  </w:rPr>
+                </m:ctrlPr>
+              </m:sSubPr>
+              <m:e>
+                <m:r>
+                  <w:rPr>
+                    <w:rFonts w:ascii="Cambria Math" w:eastAsiaTheme="minorEastAsia" w:hAnsi="Cambria Math"/>
+                  </w:rPr>
+                  <m:t>→</m:t>
+                </m:r>
+              </m:e>
+              <m:sub>
+                <m:r>
+                  <w:rPr>
+                    <w:rFonts w:ascii="Cambria Math" w:eastAsiaTheme="minorEastAsia" w:hAnsi="Cambria Math"/>
+                    <w:lang w:val="en-US"/>
+                  </w:rPr>
+                  <m:t>n</m:t>
+                </m:r>
+                <m:r>
+                  <w:rPr>
+                    <w:rFonts w:ascii="Cambria Math" w:eastAsiaTheme="minorEastAsia" w:hAnsi="Cambria Math"/>
+                  </w:rPr>
+                  <m:t>,</m:t>
+                </m:r>
+                <m:r>
+                  <w:rPr>
+                    <w:rFonts w:ascii="Cambria Math" w:eastAsiaTheme="minorEastAsia" w:hAnsi="Cambria Math"/>
+                    <w:lang w:val="en-US"/>
+                  </w:rPr>
+                  <m:t>m</m:t>
+                </m:r>
+                <m:r>
+                  <w:rPr>
+                    <w:rFonts w:ascii="Cambria Math" w:eastAsiaTheme="minorEastAsia" w:hAnsi="Cambria Math"/>
+                  </w:rPr>
+                  <m:t>→∞</m:t>
+                </m:r>
+              </m:sub>
+            </m:sSub>
+            <m:r>
+              <w:rPr>
+                <w:rFonts w:ascii="Cambria Math" w:eastAsiaTheme="minorEastAsia" w:hAnsi="Cambria Math"/>
+              </w:rPr>
+              <m:t>0</m:t>
+            </m:r>
+          </m:oMath>
+          <w:r>
+            <w:rPr>
+              <w:rFonts w:eastAsiaTheme="minorEastAsia"/>
+            </w:rPr>
+            <w:t xml:space="preserve"> </w:t>
+          </w:r>
+          <w:r>
+            <w:rPr>
+              <w:rFonts w:eastAsiaTheme="minorEastAsia"/>
+            </w:rPr>
+            <w:t>одновременно.</w:t>
+          </w:r>
+        </w:p>
+        <w:p>
+          <w:pPr>
             <w:ind w:firstLine="567"/>
           </w:pPr>
+          <w:r>
+            <w:rPr>
+              <w:rFonts w:eastAsiaTheme="minorEastAsia"/>
+            </w:rPr>
+            <w:t>Так как пространство</w:t>
+          </w:r>
+          <w:proofErr w:type="gramStart"/>
+          <w:r>
+            <w:rPr>
+              <w:rFonts w:eastAsiaTheme="minorEastAsia"/>
+            </w:rPr>
+            <w:t xml:space="preserve"> </w:t>
+          </w:r>
+          <m:oMath>
+            <m:sSup>
+              <m:sSupPr>
+                <m:ctrlPr>
+                  <w:rPr>
+                    <w:rFonts w:ascii="Cambria Math" w:hAnsi="Cambria Math"/>
+                    <w:i/>
+                    <w:lang w:val="en-US"/>
+                  </w:rPr>
+                </m:ctrlPr>
+              </m:sSupPr>
+              <m:e>
+                <m:r>
+                  <w:rPr>
+                    <w:rFonts w:ascii="Cambria Math" w:hAnsi="Cambria Math"/>
+                  </w:rPr>
+                  <m:t>С</m:t>
+                </m:r>
+                <w:proofErr w:type="gramEnd"/>
+                <m:ctrlPr>
+                  <w:rPr>
+                    <w:rFonts w:ascii="Cambria Math" w:hAnsi="Cambria Math"/>
+                    <w:i/>
+                  </w:rPr>
+                </m:ctrlPr>
+              </m:e>
+              <m:sup>
+                <m:r>
+                  <w:rPr>
+                    <w:rFonts w:ascii="Cambria Math" w:hAnsi="Cambria Math"/>
+                  </w:rPr>
+                  <m:t>1</m:t>
+                </m:r>
+              </m:sup>
+            </m:sSup>
+            <m:r>
+              <w:rPr>
+                <w:rFonts w:ascii="Cambria Math" w:hAnsi="Cambria Math"/>
+              </w:rPr>
+              <m:t>[0,1]</m:t>
+            </m:r>
+          </m:oMath>
+          <w:r>
+            <w:rPr>
+              <w:rFonts w:eastAsiaTheme="minorEastAsia"/>
+            </w:rPr>
+            <w:t xml:space="preserve"> </w:t>
+          </w:r>
+          <w:r>
+            <w:rPr>
+              <w:rFonts w:eastAsiaTheme="minorEastAsia"/>
+            </w:rPr>
+            <w:t xml:space="preserve">принадлежит пространств </w:t>
+          </w:r>
+          <m:oMath>
+            <m:sSup>
+              <m:sSupPr>
+                <m:ctrlPr>
+                  <w:rPr>
+                    <w:rFonts w:ascii="Cambria Math" w:hAnsi="Cambria Math"/>
+                    <w:i/>
+                    <w:lang w:val="en-US"/>
+                  </w:rPr>
+                </m:ctrlPr>
+              </m:sSupPr>
+              <m:e>
+                <m:r>
+                  <w:rPr>
+                    <w:rFonts w:ascii="Cambria Math" w:hAnsi="Cambria Math"/>
+                  </w:rPr>
+                  <m:t>С</m:t>
+                </m:r>
+                <m:ctrlPr>
+                  <w:rPr>
+                    <w:rFonts w:ascii="Cambria Math" w:hAnsi="Cambria Math"/>
+                    <w:i/>
+                  </w:rPr>
+                </m:ctrlPr>
+              </m:e>
+              <m:sup>
+                <m:r>
+                  <w:rPr>
+                    <w:rFonts w:ascii="Cambria Math" w:hAnsi="Cambria Math"/>
+                  </w:rPr>
+                  <m:t xml:space="preserve"> </m:t>
+                </m:r>
+              </m:sup>
+            </m:sSup>
+            <m:r>
+              <w:rPr>
+                <w:rFonts w:ascii="Cambria Math" w:hAnsi="Cambria Math"/>
+              </w:rPr>
+              <m:t>[0,1]</m:t>
+            </m:r>
+          </m:oMath>
+          <w:r>
+            <w:rPr>
+              <w:rFonts w:eastAsiaTheme="minorEastAsia"/>
+            </w:rPr>
+            <w:t xml:space="preserve">, которое является </w:t>
+          </w:r>
+          <w:proofErr w:type="spellStart"/>
+          <w:r>
+            <w:rPr>
+              <w:rFonts w:eastAsiaTheme="minorEastAsia"/>
+            </w:rPr>
+            <w:t>банаховым</w:t>
+          </w:r>
+          <w:proofErr w:type="spellEnd"/>
+          <w:r>
+            <w:rPr>
+              <w:rFonts w:eastAsiaTheme="minorEastAsia"/>
+            </w:rPr>
+            <w:t xml:space="preserve"> по норме </w:t>
+          </w:r>
+          <m:oMath>
+            <m:d>
+              <m:dPr>
+                <m:begChr m:val="‖"/>
+                <m:endChr m:val="‖"/>
+                <m:ctrlPr>
+                  <w:rPr>
+                    <w:rFonts w:ascii="Cambria Math" w:hAnsi="Cambria Math"/>
+                    <w:i/>
+                  </w:rPr>
+                </m:ctrlPr>
+              </m:dPr>
+              <m:e>
+                <m:r>
+                  <w:rPr>
+                    <w:rFonts w:ascii="Cambria Math" w:hAnsi="Cambria Math"/>
+                  </w:rPr>
+                  <m:t>x</m:t>
+                </m:r>
+              </m:e>
+            </m:d>
+            <m:r>
+              <w:rPr>
+                <w:rFonts w:ascii="Cambria Math" w:hAnsi="Cambria Math"/>
+              </w:rPr>
+              <m:t>=</m:t>
+            </m:r>
+            <m:func>
+              <m:funcPr>
+                <m:ctrlPr>
+                  <w:rPr>
+                    <w:rFonts w:ascii="Cambria Math" w:hAnsi="Cambria Math"/>
+                    <w:i/>
+                  </w:rPr>
+                </m:ctrlPr>
+              </m:funcPr>
+              <m:fName>
+                <m:limLow>
+                  <m:limLowPr>
+                    <m:ctrlPr>
+                      <w:rPr>
+                        <w:rFonts w:ascii="Cambria Math" w:hAnsi="Cambria Math"/>
+                        <w:i/>
+                      </w:rPr>
+                    </m:ctrlPr>
+                  </m:limLowPr>
+                  <m:e>
+                    <m:r>
+                      <m:rPr>
+                        <m:sty m:val="p"/>
+                      </m:rPr>
+                      <w:rPr>
+                        <w:rFonts w:ascii="Cambria Math" w:hAnsi="Cambria Math"/>
+                      </w:rPr>
+                      <m:t>max</m:t>
+                    </m:r>
+                    <m:ctrlPr>
+                      <w:rPr>
+                        <w:rFonts w:ascii="Cambria Math" w:hAnsi="Cambria Math"/>
+                      </w:rPr>
+                    </m:ctrlPr>
+                  </m:e>
+                  <m:lim>
+                    <m:r>
+                      <w:rPr>
+                        <w:rFonts w:ascii="Cambria Math" w:hAnsi="Cambria Math"/>
+                      </w:rPr>
+                      <m:t>0≤t≤1</m:t>
+                    </m:r>
+                    <m:ctrlPr>
+                      <w:rPr>
+                        <w:rFonts w:ascii="Cambria Math" w:hAnsi="Cambria Math"/>
+                      </w:rPr>
+                    </m:ctrlPr>
+                  </m:lim>
+                </m:limLow>
+              </m:fName>
+              <m:e>
+                <m:d>
+                  <m:dPr>
+                    <m:begChr m:val="|"/>
+                    <m:endChr m:val="|"/>
+                    <m:ctrlPr>
+                      <w:rPr>
+                        <w:rFonts w:ascii="Cambria Math" w:hAnsi="Cambria Math"/>
+                        <w:i/>
+                      </w:rPr>
+                    </m:ctrlPr>
+                  </m:dPr>
+                  <m:e>
+                    <m:r>
+                      <w:rPr>
+                        <w:rFonts w:ascii="Cambria Math" w:hAnsi="Cambria Math"/>
+                      </w:rPr>
+                      <m:t>x</m:t>
+                    </m:r>
+                    <m:d>
+                      <m:dPr>
+                        <m:ctrlPr>
+                          <w:rPr>
+                            <w:rFonts w:ascii="Cambria Math" w:hAnsi="Cambria Math"/>
+                            <w:i/>
+                          </w:rPr>
+                        </m:ctrlPr>
+                      </m:dPr>
+                      <m:e>
+                        <m:r>
+                          <w:rPr>
+                            <w:rFonts w:ascii="Cambria Math" w:hAnsi="Cambria Math"/>
+                          </w:rPr>
+                          <m:t>t</m:t>
+                        </m:r>
+                      </m:e>
+                    </m:d>
+                  </m:e>
+                </m:d>
+              </m:e>
+            </m:func>
+          </m:oMath>
+          <w:r>
+            <w:rPr>
+              <w:rFonts w:eastAsiaTheme="minorEastAsia"/>
+            </w:rPr>
+            <w:t xml:space="preserve">, то </w:t>
+          </w:r>
+          <m:oMath>
+            <m:func>
+              <m:funcPr>
+                <m:ctrlPr>
+                  <w:rPr>
+                    <w:rFonts w:ascii="Cambria Math" w:hAnsi="Cambria Math"/>
+                    <w:i/>
+                    <w:lang w:val="en-US"/>
+                  </w:rPr>
+                </m:ctrlPr>
+              </m:funcPr>
+              <m:fName>
+                <m:limLow>
+                  <m:limLowPr>
+                    <m:ctrlPr>
+                      <w:rPr>
+                        <w:rFonts w:ascii="Cambria Math" w:hAnsi="Cambria Math"/>
+                        <w:i/>
+                        <w:lang w:val="en-US"/>
+                      </w:rPr>
+                    </m:ctrlPr>
+                  </m:limLowPr>
+                  <m:e>
+                    <m:r>
+                      <m:rPr>
+                        <m:sty m:val="p"/>
+                      </m:rPr>
+                      <w:rPr>
+                        <w:rFonts w:ascii="Cambria Math" w:hAnsi="Cambria Math"/>
+                        <w:lang w:val="en-US"/>
+                      </w:rPr>
+                      <m:t>max</m:t>
+                    </m:r>
+                    <m:ctrlPr>
+                      <w:rPr>
+                        <w:rFonts w:ascii="Cambria Math" w:hAnsi="Cambria Math"/>
+                        <w:lang w:val="en-US"/>
+                      </w:rPr>
+                    </m:ctrlPr>
+                  </m:e>
+                  <m:lim>
+                    <m:r>
+                      <w:rPr>
+                        <w:rFonts w:ascii="Cambria Math" w:hAnsi="Cambria Math"/>
+                      </w:rPr>
+                      <m:t>0≤</m:t>
+                    </m:r>
+                    <m:r>
+                      <w:rPr>
+                        <w:rFonts w:ascii="Cambria Math" w:hAnsi="Cambria Math"/>
+                        <w:lang w:val="en-US"/>
+                      </w:rPr>
+                      <m:t>t</m:t>
+                    </m:r>
+                    <m:r>
+                      <w:rPr>
+                        <w:rFonts w:ascii="Cambria Math" w:hAnsi="Cambria Math"/>
+                      </w:rPr>
+                      <m:t>≤1</m:t>
+                    </m:r>
+                    <m:ctrlPr>
+                      <w:rPr>
+                        <w:rFonts w:ascii="Cambria Math" w:hAnsi="Cambria Math"/>
+                        <w:lang w:val="en-US"/>
+                      </w:rPr>
+                    </m:ctrlPr>
+                  </m:lim>
+                </m:limLow>
+              </m:fName>
+              <m:e>
+                <m:d>
+                  <m:dPr>
+                    <m:begChr m:val="|"/>
+                    <m:endChr m:val="|"/>
+                    <m:ctrlPr>
+                      <w:rPr>
+                        <w:rFonts w:ascii="Cambria Math" w:hAnsi="Cambria Math"/>
+                        <w:i/>
+                        <w:lang w:val="en-US"/>
+                      </w:rPr>
+                    </m:ctrlPr>
+                  </m:dPr>
+                  <m:e>
+                    <m:sSub>
+                      <m:sSubPr>
+                        <m:ctrlPr>
+                          <w:rPr>
+                            <w:rFonts w:ascii="Cambria Math" w:hAnsi="Cambria Math"/>
+                            <w:i/>
+                            <w:lang w:val="en-US"/>
+                          </w:rPr>
+                        </m:ctrlPr>
+                      </m:sSubPr>
+                      <m:e>
+                        <m:r>
+                          <w:rPr>
+                            <w:rFonts w:ascii="Cambria Math" w:hAnsi="Cambria Math"/>
+                            <w:lang w:val="en-US"/>
+                          </w:rPr>
+                          <m:t>x</m:t>
+                        </m:r>
+                      </m:e>
+                      <m:sub>
+                        <m:r>
+                          <w:rPr>
+                            <w:rFonts w:ascii="Cambria Math" w:hAnsi="Cambria Math"/>
+                            <w:lang w:val="en-US"/>
+                          </w:rPr>
+                          <m:t>n</m:t>
+                        </m:r>
+                      </m:sub>
+                    </m:sSub>
+                    <m:r>
+                      <w:rPr>
+                        <w:rFonts w:ascii="Cambria Math" w:hAnsi="Cambria Math"/>
+                      </w:rPr>
+                      <m:t>-</m:t>
+                    </m:r>
+                    <m:sSub>
+                      <m:sSubPr>
+                        <m:ctrlPr>
+                          <w:rPr>
+                            <w:rFonts w:ascii="Cambria Math" w:hAnsi="Cambria Math"/>
+                            <w:i/>
+                            <w:lang w:val="en-US"/>
+                          </w:rPr>
+                        </m:ctrlPr>
+                      </m:sSubPr>
+                      <m:e>
+                        <m:r>
+                          <w:rPr>
+                            <w:rFonts w:ascii="Cambria Math" w:hAnsi="Cambria Math"/>
+                            <w:lang w:val="en-US"/>
+                          </w:rPr>
+                          <m:t>x</m:t>
+                        </m:r>
+                      </m:e>
+                      <m:sub>
+                        <m:r>
+                          <w:rPr>
+                            <w:rFonts w:ascii="Cambria Math" w:hAnsi="Cambria Math"/>
+                            <w:lang w:val="en-US"/>
+                          </w:rPr>
+                          <m:t>m</m:t>
+                        </m:r>
+                      </m:sub>
+                    </m:sSub>
+                  </m:e>
+                </m:d>
+              </m:e>
+            </m:func>
+            <m:sSub>
+              <m:sSubPr>
+                <m:ctrlPr>
+                  <w:rPr>
+                    <w:rFonts w:ascii="Cambria Math" w:eastAsiaTheme="minorEastAsia" w:hAnsi="Cambria Math"/>
+                    <w:i/>
+                    <w:lang w:val="en-US"/>
+                  </w:rPr>
+                </m:ctrlPr>
+              </m:sSubPr>
+              <m:e>
+                <m:r>
+                  <w:rPr>
+                    <w:rFonts w:ascii="Cambria Math" w:eastAsiaTheme="minorEastAsia" w:hAnsi="Cambria Math"/>
+                  </w:rPr>
+                  <m:t>→</m:t>
+                </m:r>
+              </m:e>
+              <m:sub>
+                <m:r>
+                  <w:rPr>
+                    <w:rFonts w:ascii="Cambria Math" w:eastAsiaTheme="minorEastAsia" w:hAnsi="Cambria Math"/>
+                    <w:lang w:val="en-US"/>
+                  </w:rPr>
+                  <m:t>n</m:t>
+                </m:r>
+                <m:r>
+                  <w:rPr>
+                    <w:rFonts w:ascii="Cambria Math" w:eastAsiaTheme="minorEastAsia" w:hAnsi="Cambria Math"/>
+                  </w:rPr>
+                  <m:t>,</m:t>
+                </m:r>
+                <m:r>
+                  <w:rPr>
+                    <w:rFonts w:ascii="Cambria Math" w:eastAsiaTheme="minorEastAsia" w:hAnsi="Cambria Math"/>
+                    <w:lang w:val="en-US"/>
+                  </w:rPr>
+                  <m:t>m</m:t>
+                </m:r>
+                <m:r>
+                  <w:rPr>
+                    <w:rFonts w:ascii="Cambria Math" w:eastAsiaTheme="minorEastAsia" w:hAnsi="Cambria Math"/>
+                  </w:rPr>
+                  <m:t>→∞</m:t>
+                </m:r>
+              </m:sub>
+            </m:sSub>
+            <m:r>
+              <w:rPr>
+                <w:rFonts w:ascii="Cambria Math" w:eastAsiaTheme="minorEastAsia" w:hAnsi="Cambria Math"/>
+              </w:rPr>
+              <m:t>0</m:t>
+            </m:r>
+          </m:oMath>
+        </w:p>
+        <w:p>
+          <w:pPr>
+            <w:ind w:firstLine="567"/>
+            <w:rPr>
+              <w:rFonts w:eastAsiaTheme="minorEastAsia"/>
+            </w:rPr>
+          </w:pPr>
+          <w:r>
+            <w:t xml:space="preserve">Покажем, что норма </w:t>
+          </w:r>
+          <m:oMath>
+            <m:d>
+              <m:dPr>
+                <m:begChr m:val="‖"/>
+                <m:endChr m:val="‖"/>
+                <m:ctrlPr>
+                  <w:rPr>
+                    <w:rFonts w:ascii="Cambria Math" w:hAnsi="Cambria Math"/>
+                    <w:i/>
+                  </w:rPr>
+                </m:ctrlPr>
+              </m:dPr>
+              <m:e>
+                <m:r>
+                  <w:rPr>
+                    <w:rFonts w:ascii="Cambria Math" w:hAnsi="Cambria Math"/>
+                  </w:rPr>
+                  <m:t>x</m:t>
+                </m:r>
+              </m:e>
+            </m:d>
+            <m:r>
+              <w:rPr>
+                <w:rFonts w:ascii="Cambria Math" w:hAnsi="Cambria Math"/>
+              </w:rPr>
+              <m:t>=</m:t>
+            </m:r>
+            <m:func>
+              <m:funcPr>
+                <m:ctrlPr>
+                  <w:rPr>
+                    <w:rFonts w:ascii="Cambria Math" w:hAnsi="Cambria Math"/>
+                    <w:i/>
+                  </w:rPr>
+                </m:ctrlPr>
+              </m:funcPr>
+              <m:fName>
+                <m:limLow>
+                  <m:limLowPr>
+                    <m:ctrlPr>
+                      <w:rPr>
+                        <w:rFonts w:ascii="Cambria Math" w:hAnsi="Cambria Math"/>
+                        <w:i/>
+                      </w:rPr>
+                    </m:ctrlPr>
+                  </m:limLowPr>
+                  <m:e>
+                    <m:r>
+                      <m:rPr>
+                        <m:sty m:val="p"/>
+                      </m:rPr>
+                      <w:rPr>
+                        <w:rFonts w:ascii="Cambria Math" w:hAnsi="Cambria Math"/>
+                      </w:rPr>
+                      <m:t>max</m:t>
+                    </m:r>
+                    <m:ctrlPr>
+                      <w:rPr>
+                        <w:rFonts w:ascii="Cambria Math" w:hAnsi="Cambria Math"/>
+                      </w:rPr>
+                    </m:ctrlPr>
+                  </m:e>
+                  <m:lim>
+                    <m:r>
+                      <w:rPr>
+                        <w:rFonts w:ascii="Cambria Math" w:hAnsi="Cambria Math"/>
+                      </w:rPr>
+                      <m:t>0≤t≤1</m:t>
+                    </m:r>
+                    <m:ctrlPr>
+                      <w:rPr>
+                        <w:rFonts w:ascii="Cambria Math" w:hAnsi="Cambria Math"/>
+                      </w:rPr>
+                    </m:ctrlPr>
+                  </m:lim>
+                </m:limLow>
+              </m:fName>
+              <m:e>
+                <m:d>
+                  <m:dPr>
+                    <m:begChr m:val="|"/>
+                    <m:endChr m:val="|"/>
+                    <m:ctrlPr>
+                      <w:rPr>
+                        <w:rFonts w:ascii="Cambria Math" w:hAnsi="Cambria Math"/>
+                        <w:i/>
+                      </w:rPr>
+                    </m:ctrlPr>
+                  </m:dPr>
+                  <m:e>
+                    <m:r>
+                      <w:rPr>
+                        <w:rFonts w:ascii="Cambria Math" w:hAnsi="Cambria Math"/>
+                      </w:rPr>
+                      <m:t>x</m:t>
+                    </m:r>
+                    <m:d>
+                      <m:dPr>
+                        <m:ctrlPr>
+                          <w:rPr>
+                            <w:rFonts w:ascii="Cambria Math" w:hAnsi="Cambria Math"/>
+                            <w:i/>
+                          </w:rPr>
+                        </m:ctrlPr>
+                      </m:dPr>
+                      <m:e>
+                        <m:r>
+                          <w:rPr>
+                            <w:rFonts w:ascii="Cambria Math" w:hAnsi="Cambria Math"/>
+                          </w:rPr>
+                          <m:t>t</m:t>
+                        </m:r>
+                      </m:e>
+                    </m:d>
+                  </m:e>
+                </m:d>
+              </m:e>
+            </m:func>
+            <m:r>
+              <w:rPr>
+                <w:rFonts w:ascii="Cambria Math" w:hAnsi="Cambria Math"/>
+              </w:rPr>
+              <m:t>+</m:t>
+            </m:r>
+            <m:nary>
+              <m:naryPr>
+                <m:limLoc m:val="subSup"/>
+                <m:ctrlPr>
+                  <w:rPr>
+                    <w:rFonts w:ascii="Cambria Math" w:hAnsi="Cambria Math"/>
+                    <w:i/>
+                  </w:rPr>
+                </m:ctrlPr>
+              </m:naryPr>
+              <m:sub>
+                <m:r>
+                  <w:rPr>
+                    <w:rFonts w:ascii="Cambria Math" w:hAnsi="Cambria Math"/>
+                  </w:rPr>
+                  <m:t>0</m:t>
+                </m:r>
+              </m:sub>
+              <m:sup>
+                <m:r>
+                  <w:rPr>
+                    <w:rFonts w:ascii="Cambria Math" w:hAnsi="Cambria Math"/>
+                  </w:rPr>
+                  <m:t>1</m:t>
+                </m:r>
+              </m:sup>
+              <m:e>
+                <m:d>
+                  <m:dPr>
+                    <m:begChr m:val="|"/>
+                    <m:endChr m:val="|"/>
+                    <m:ctrlPr>
+                      <w:rPr>
+                        <w:rFonts w:ascii="Cambria Math" w:hAnsi="Cambria Math"/>
+                        <w:i/>
+                      </w:rPr>
+                    </m:ctrlPr>
+                  </m:dPr>
+                  <m:e>
+                    <m:sSup>
+                      <m:sSupPr>
+                        <m:ctrlPr>
+                          <w:rPr>
+                            <w:rFonts w:ascii="Cambria Math" w:hAnsi="Cambria Math"/>
+                            <w:i/>
+                          </w:rPr>
+                        </m:ctrlPr>
+                      </m:sSupPr>
+                      <m:e>
+                        <m:r>
+                          <w:rPr>
+                            <w:rFonts w:ascii="Cambria Math" w:hAnsi="Cambria Math"/>
+                          </w:rPr>
+                          <m:t>x</m:t>
+                        </m:r>
+                      </m:e>
+                      <m:sup>
+                        <m:r>
+                          <w:rPr>
+                            <w:rFonts w:ascii="Cambria Math" w:hAnsi="Cambria Math"/>
+                          </w:rPr>
+                          <m:t>'</m:t>
+                        </m:r>
+                      </m:sup>
+                    </m:sSup>
+                    <m:d>
+                      <m:dPr>
+                        <m:ctrlPr>
+                          <w:rPr>
+                            <w:rFonts w:ascii="Cambria Math" w:hAnsi="Cambria Math"/>
+                            <w:i/>
+                          </w:rPr>
+                        </m:ctrlPr>
+                      </m:dPr>
+                      <m:e>
+                        <m:r>
+                          <w:rPr>
+                            <w:rFonts w:ascii="Cambria Math" w:hAnsi="Cambria Math"/>
+                          </w:rPr>
+                          <m:t>t</m:t>
+                        </m:r>
+                      </m:e>
+                    </m:d>
+                  </m:e>
+                </m:d>
+                <m:r>
+                  <w:rPr>
+                    <w:rFonts w:ascii="Cambria Math" w:hAnsi="Cambria Math"/>
+                  </w:rPr>
+                  <m:t>dt</m:t>
+                </m:r>
+              </m:e>
+            </m:nary>
+          </m:oMath>
+          <w:r>
+            <w:rPr>
+              <w:rFonts w:eastAsiaTheme="minorEastAsia"/>
+            </w:rPr>
+            <w:t xml:space="preserve"> эквивалентна норме </w:t>
+          </w:r>
+          <m:oMath>
+            <m:sSup>
+              <m:sSupPr>
+                <m:ctrlPr>
+                  <w:rPr>
+                    <w:rFonts w:ascii="Cambria Math" w:hAnsi="Cambria Math"/>
+                    <w:i/>
+                    <w:lang w:val="en-US"/>
+                  </w:rPr>
+                </m:ctrlPr>
+              </m:sSupPr>
+              <m:e>
+                <m:d>
+                  <m:dPr>
+                    <m:begChr m:val="‖"/>
+                    <m:endChr m:val="‖"/>
+                    <m:ctrlPr>
+                      <w:rPr>
+                        <w:rFonts w:ascii="Cambria Math" w:hAnsi="Cambria Math"/>
+                        <w:i/>
+                      </w:rPr>
+                    </m:ctrlPr>
+                  </m:dPr>
+                  <m:e>
+                    <m:r>
+                      <w:rPr>
+                        <w:rFonts w:ascii="Cambria Math" w:hAnsi="Cambria Math"/>
+                      </w:rPr>
+                      <m:t>x</m:t>
+                    </m:r>
+                  </m:e>
+                </m:d>
+              </m:e>
+              <m:sup>
+                <m:r>
+                  <w:rPr>
+                    <w:rFonts w:ascii="Cambria Math" w:hAnsi="Cambria Math"/>
+                  </w:rPr>
+                  <m:t>*</m:t>
+                </m:r>
+              </m:sup>
+            </m:sSup>
+            <m:r>
+              <w:rPr>
+                <w:rFonts w:ascii="Cambria Math" w:hAnsi="Cambria Math"/>
+              </w:rPr>
+              <m:t>=</m:t>
+            </m:r>
+            <m:func>
+              <m:funcPr>
+                <m:ctrlPr>
+                  <w:rPr>
+                    <w:rFonts w:ascii="Cambria Math" w:hAnsi="Cambria Math"/>
+                    <w:i/>
+                  </w:rPr>
+                </m:ctrlPr>
+              </m:funcPr>
+              <m:fName>
+                <m:limLow>
+                  <m:limLowPr>
+                    <m:ctrlPr>
+                      <w:rPr>
+                        <w:rFonts w:ascii="Cambria Math" w:hAnsi="Cambria Math"/>
+                        <w:i/>
+                      </w:rPr>
+                    </m:ctrlPr>
+                  </m:limLowPr>
+                  <m:e>
+                    <m:r>
+                      <m:rPr>
+                        <m:sty m:val="p"/>
+                      </m:rPr>
+                      <w:rPr>
+                        <w:rFonts w:ascii="Cambria Math" w:hAnsi="Cambria Math"/>
+                      </w:rPr>
+                      <m:t>max</m:t>
+                    </m:r>
+                    <m:ctrlPr>
+                      <w:rPr>
+                        <w:rFonts w:ascii="Cambria Math" w:hAnsi="Cambria Math"/>
+                      </w:rPr>
+                    </m:ctrlPr>
+                  </m:e>
+                  <m:lim>
+                    <m:r>
+                      <w:rPr>
+                        <w:rFonts w:ascii="Cambria Math" w:hAnsi="Cambria Math"/>
+                      </w:rPr>
+                      <m:t>0≤t≤1</m:t>
+                    </m:r>
+                    <m:ctrlPr>
+                      <w:rPr>
+                        <w:rFonts w:ascii="Cambria Math" w:hAnsi="Cambria Math"/>
+                      </w:rPr>
+                    </m:ctrlPr>
+                  </m:lim>
+                </m:limLow>
+              </m:fName>
+              <m:e>
+                <m:d>
+                  <m:dPr>
+                    <m:begChr m:val="|"/>
+                    <m:endChr m:val="|"/>
+                    <m:ctrlPr>
+                      <w:rPr>
+                        <w:rFonts w:ascii="Cambria Math" w:hAnsi="Cambria Math"/>
+                        <w:i/>
+                      </w:rPr>
+                    </m:ctrlPr>
+                  </m:dPr>
+                  <m:e>
+                    <m:r>
+                      <w:rPr>
+                        <w:rFonts w:ascii="Cambria Math" w:hAnsi="Cambria Math"/>
+                      </w:rPr>
+                      <m:t>x</m:t>
+                    </m:r>
+                    <m:d>
+                      <m:dPr>
+                        <m:ctrlPr>
+                          <w:rPr>
+                            <w:rFonts w:ascii="Cambria Math" w:hAnsi="Cambria Math"/>
+                            <w:i/>
+                          </w:rPr>
+                        </m:ctrlPr>
+                      </m:dPr>
+                      <m:e>
+                        <m:r>
+                          <w:rPr>
+                            <w:rFonts w:ascii="Cambria Math" w:hAnsi="Cambria Math"/>
+                          </w:rPr>
+                          <m:t>t</m:t>
+                        </m:r>
+                      </m:e>
+                    </m:d>
+                  </m:e>
+                </m:d>
+              </m:e>
+            </m:func>
+            <m:r>
+              <w:rPr>
+                <w:rFonts w:ascii="Cambria Math" w:hAnsi="Cambria Math"/>
+              </w:rPr>
+              <m:t>+</m:t>
+            </m:r>
+            <m:func>
+              <m:funcPr>
+                <m:ctrlPr>
+                  <w:rPr>
+                    <w:rFonts w:ascii="Cambria Math" w:hAnsi="Cambria Math"/>
+                    <w:i/>
+                  </w:rPr>
+                </m:ctrlPr>
+              </m:funcPr>
+              <m:fName>
+                <m:limLow>
+                  <m:limLowPr>
+                    <m:ctrlPr>
+                      <w:rPr>
+                        <w:rFonts w:ascii="Cambria Math" w:hAnsi="Cambria Math"/>
+                        <w:i/>
+                      </w:rPr>
+                    </m:ctrlPr>
+                  </m:limLowPr>
+                  <m:e>
+                    <m:r>
+                      <m:rPr>
+                        <m:sty m:val="p"/>
+                      </m:rPr>
+                      <w:rPr>
+                        <w:rFonts w:ascii="Cambria Math" w:hAnsi="Cambria Math"/>
+                      </w:rPr>
+                      <m:t>max</m:t>
+                    </m:r>
+                    <m:ctrlPr>
+                      <w:rPr>
+                        <w:rFonts w:ascii="Cambria Math" w:hAnsi="Cambria Math"/>
+                      </w:rPr>
+                    </m:ctrlPr>
+                  </m:e>
+                  <m:lim>
+                    <m:r>
+                      <w:rPr>
+                        <w:rFonts w:ascii="Cambria Math" w:hAnsi="Cambria Math"/>
+                      </w:rPr>
+                      <m:t>0≤t≤1</m:t>
+                    </m:r>
+                    <m:ctrlPr>
+                      <w:rPr>
+                        <w:rFonts w:ascii="Cambria Math" w:hAnsi="Cambria Math"/>
+                      </w:rPr>
+                    </m:ctrlPr>
+                  </m:lim>
+                </m:limLow>
+              </m:fName>
+              <m:e>
+                <m:r>
+                  <w:rPr>
+                    <w:rFonts w:ascii="Cambria Math" w:hAnsi="Cambria Math"/>
+                  </w:rPr>
+                  <m:t>|</m:t>
+                </m:r>
+                <m:sSup>
+                  <m:sSupPr>
+                    <m:ctrlPr>
+                      <w:rPr>
+                        <w:rFonts w:ascii="Cambria Math" w:hAnsi="Cambria Math"/>
+                        <w:i/>
+                      </w:rPr>
+                    </m:ctrlPr>
+                  </m:sSupPr>
+                  <m:e>
+                    <m:r>
+                      <w:rPr>
+                        <w:rFonts w:ascii="Cambria Math" w:hAnsi="Cambria Math"/>
+                      </w:rPr>
+                      <m:t>x</m:t>
+                    </m:r>
+                  </m:e>
+                  <m:sup>
+                    <m:r>
+                      <w:rPr>
+                        <w:rFonts w:ascii="Cambria Math" w:hAnsi="Cambria Math"/>
+                      </w:rPr>
+                      <m:t>'</m:t>
+                    </m:r>
+                  </m:sup>
+                </m:sSup>
+                <m:d>
+                  <m:dPr>
+                    <m:ctrlPr>
+                      <w:rPr>
+                        <w:rFonts w:ascii="Cambria Math" w:hAnsi="Cambria Math"/>
+                        <w:i/>
+                      </w:rPr>
+                    </m:ctrlPr>
+                  </m:dPr>
+                  <m:e>
+                    <m:r>
+                      <w:rPr>
+                        <w:rFonts w:ascii="Cambria Math" w:hAnsi="Cambria Math"/>
+                      </w:rPr>
+                      <m:t>t</m:t>
+                    </m:r>
+                  </m:e>
+                </m:d>
+                <m:r>
+                  <w:rPr>
+                    <w:rFonts w:ascii="Cambria Math" w:hAnsi="Cambria Math"/>
+                  </w:rPr>
+                  <m:t>|</m:t>
+                </m:r>
+              </m:e>
+            </m:func>
+          </m:oMath>
+          <w:r>
+            <w:rPr>
+              <w:rFonts w:eastAsiaTheme="minorEastAsia"/>
+            </w:rPr>
+            <w:t xml:space="preserve">, по которой пространство </w:t>
+          </w:r>
+          <m:oMath>
+            <m:sSup>
+              <m:sSupPr>
+                <m:ctrlPr>
+                  <w:rPr>
+                    <w:rFonts w:ascii="Cambria Math" w:eastAsiaTheme="minorEastAsia" w:hAnsi="Cambria Math"/>
+                    <w:i/>
+                  </w:rPr>
+                </m:ctrlPr>
+              </m:sSupPr>
+              <m:e>
+                <m:r>
+                  <w:rPr>
+                    <w:rFonts w:ascii="Cambria Math" w:eastAsiaTheme="minorEastAsia" w:hAnsi="Cambria Math"/>
+                  </w:rPr>
+                  <m:t>C</m:t>
+                </m:r>
+              </m:e>
+              <m:sup>
+                <m:r>
+                  <w:rPr>
+                    <w:rFonts w:ascii="Cambria Math" w:eastAsiaTheme="minorEastAsia" w:hAnsi="Cambria Math"/>
+                  </w:rPr>
+                  <m:t>1</m:t>
+                </m:r>
+              </m:sup>
+            </m:sSup>
+            <m:r>
+              <w:rPr>
+                <w:rFonts w:ascii="Cambria Math" w:eastAsiaTheme="minorEastAsia" w:hAnsi="Cambria Math"/>
+              </w:rPr>
+              <m:t>[0,1]</m:t>
+            </m:r>
+          </m:oMath>
+          <w:r>
+            <w:rPr>
+              <w:rFonts w:eastAsiaTheme="minorEastAsia"/>
+            </w:rPr>
+            <w:t xml:space="preserve"> является </w:t>
+          </w:r>
+          <w:proofErr w:type="spellStart"/>
+          <w:r>
+            <w:rPr>
+              <w:rFonts w:eastAsiaTheme="minorEastAsia"/>
+            </w:rPr>
+            <w:t>банаховым</w:t>
+          </w:r>
+          <w:proofErr w:type="spellEnd"/>
+          <w:r>
+            <w:rPr>
+              <w:rFonts w:eastAsiaTheme="minorEastAsia"/>
+            </w:rPr>
+            <w:t>.</w:t>
+          </w:r>
+        </w:p>
+        <w:p>
+          <w:pPr>
+            <w:ind w:firstLine="567"/>
+            <w:rPr>
+              <w:rFonts w:eastAsiaTheme="minorEastAsia"/>
+              <w:lang w:val="en-US"/>
+            </w:rPr>
+          </w:pPr>
+          <m:oMathPara>
+            <m:oMath>
+              <m:d>
+                <m:dPr>
+                  <m:begChr m:val="‖"/>
+                  <m:endChr m:val="‖"/>
+                  <m:ctrlPr>
+                    <w:rPr>
+                      <w:rFonts w:ascii="Cambria Math" w:hAnsi="Cambria Math"/>
+                      <w:i/>
+                    </w:rPr>
+                  </m:ctrlPr>
+                </m:dPr>
+                <m:e>
+                  <m:r>
+                    <w:rPr>
+                      <w:rFonts w:ascii="Cambria Math" w:hAnsi="Cambria Math"/>
+                    </w:rPr>
+                    <m:t>x</m:t>
+                  </m:r>
+                </m:e>
+              </m:d>
+              <m:r>
+                <w:rPr>
+                  <w:rFonts w:ascii="Cambria Math" w:hAnsi="Cambria Math"/>
+                </w:rPr>
+                <m:t>=</m:t>
+              </m:r>
+              <m:func>
+                <m:funcPr>
+                  <m:ctrlPr>
+                    <w:rPr>
+                      <w:rFonts w:ascii="Cambria Math" w:hAnsi="Cambria Math"/>
+                      <w:i/>
+                    </w:rPr>
+                  </m:ctrlPr>
+                </m:funcPr>
+                <m:fName>
+                  <m:limLow>
+                    <m:limLowPr>
+                      <m:ctrlPr>
+                        <w:rPr>
+                          <w:rFonts w:ascii="Cambria Math" w:hAnsi="Cambria Math"/>
+                          <w:i/>
+                        </w:rPr>
+                      </m:ctrlPr>
+                    </m:limLowPr>
+                    <m:e>
+                      <m:r>
+                        <m:rPr>
+                          <m:sty m:val="p"/>
+                        </m:rPr>
+                        <w:rPr>
+                          <w:rFonts w:ascii="Cambria Math" w:hAnsi="Cambria Math"/>
+                        </w:rPr>
+                        <m:t>max</m:t>
+                      </m:r>
+                      <m:ctrlPr>
+                        <w:rPr>
+                          <w:rFonts w:ascii="Cambria Math" w:hAnsi="Cambria Math"/>
+                        </w:rPr>
+                      </m:ctrlPr>
+                    </m:e>
+                    <m:lim>
+                      <m:r>
+                        <w:rPr>
+                          <w:rFonts w:ascii="Cambria Math" w:hAnsi="Cambria Math"/>
+                        </w:rPr>
+                        <m:t>0≤t≤1</m:t>
+                      </m:r>
+                      <m:ctrlPr>
+                        <w:rPr>
+                          <w:rFonts w:ascii="Cambria Math" w:hAnsi="Cambria Math"/>
+                        </w:rPr>
+                      </m:ctrlPr>
+                    </m:lim>
+                  </m:limLow>
+                </m:fName>
+                <m:e>
+                  <m:d>
+                    <m:dPr>
+                      <m:begChr m:val="|"/>
+                      <m:endChr m:val="|"/>
+                      <m:ctrlPr>
+                        <w:rPr>
+                          <w:rFonts w:ascii="Cambria Math" w:hAnsi="Cambria Math"/>
+                          <w:i/>
+                        </w:rPr>
+                      </m:ctrlPr>
+                    </m:dPr>
+                    <m:e>
+                      <m:r>
+                        <w:rPr>
+                          <w:rFonts w:ascii="Cambria Math" w:hAnsi="Cambria Math"/>
+                        </w:rPr>
+                        <m:t>x</m:t>
+                      </m:r>
+                      <m:d>
+                        <m:dPr>
+                          <m:ctrlPr>
+                            <w:rPr>
+                              <w:rFonts w:ascii="Cambria Math" w:hAnsi="Cambria Math"/>
+                              <w:i/>
+                            </w:rPr>
+                          </m:ctrlPr>
+                        </m:dPr>
+                        <m:e>
+                          <m:r>
+                            <w:rPr>
+                              <w:rFonts w:ascii="Cambria Math" w:hAnsi="Cambria Math"/>
+                            </w:rPr>
+                            <m:t>t</m:t>
+                          </m:r>
+                        </m:e>
+                      </m:d>
+                    </m:e>
+                  </m:d>
+                </m:e>
+              </m:func>
+              <m:r>
+                <w:rPr>
+                  <w:rFonts w:ascii="Cambria Math" w:hAnsi="Cambria Math"/>
+                </w:rPr>
+                <m:t>+</m:t>
+              </m:r>
+              <m:nary>
+                <m:naryPr>
+                  <m:limLoc m:val="subSup"/>
+                  <m:ctrlPr>
+                    <w:rPr>
+                      <w:rFonts w:ascii="Cambria Math" w:hAnsi="Cambria Math"/>
+                      <w:i/>
+                    </w:rPr>
+                  </m:ctrlPr>
+                </m:naryPr>
+                <m:sub>
+                  <m:r>
+                    <w:rPr>
+                      <w:rFonts w:ascii="Cambria Math" w:hAnsi="Cambria Math"/>
+                    </w:rPr>
+                    <m:t>0</m:t>
+                  </m:r>
+                </m:sub>
+                <m:sup>
+                  <m:r>
+                    <w:rPr>
+                      <w:rFonts w:ascii="Cambria Math" w:hAnsi="Cambria Math"/>
+                    </w:rPr>
+                    <m:t>1</m:t>
+                  </m:r>
+                </m:sup>
+                <m:e>
+                  <m:d>
+                    <m:dPr>
+                      <m:begChr m:val="|"/>
+                      <m:endChr m:val="|"/>
+                      <m:ctrlPr>
+                        <w:rPr>
+                          <w:rFonts w:ascii="Cambria Math" w:hAnsi="Cambria Math"/>
+                          <w:i/>
+                        </w:rPr>
+                      </m:ctrlPr>
+                    </m:dPr>
+                    <m:e>
+                      <m:sSup>
+                        <m:sSupPr>
+                          <m:ctrlPr>
+                            <w:rPr>
+                              <w:rFonts w:ascii="Cambria Math" w:hAnsi="Cambria Math"/>
+                              <w:i/>
+                            </w:rPr>
+                          </m:ctrlPr>
+                        </m:sSupPr>
+                        <m:e>
+                          <m:r>
+                            <w:rPr>
+                              <w:rFonts w:ascii="Cambria Math" w:hAnsi="Cambria Math"/>
+                            </w:rPr>
+                            <m:t>x</m:t>
+                          </m:r>
+                        </m:e>
+                        <m:sup>
+                          <m:r>
+                            <w:rPr>
+                              <w:rFonts w:ascii="Cambria Math" w:hAnsi="Cambria Math"/>
+                            </w:rPr>
+                            <m:t>'</m:t>
+                          </m:r>
+                        </m:sup>
+                      </m:sSup>
+                      <m:d>
+                        <m:dPr>
+                          <m:ctrlPr>
+                            <w:rPr>
+                              <w:rFonts w:ascii="Cambria Math" w:hAnsi="Cambria Math"/>
+                              <w:i/>
+                            </w:rPr>
+                          </m:ctrlPr>
+                        </m:dPr>
+                        <m:e>
+                          <m:r>
+                            <w:rPr>
+                              <w:rFonts w:ascii="Cambria Math" w:hAnsi="Cambria Math"/>
+                            </w:rPr>
+                            <m:t>t</m:t>
+                          </m:r>
+                        </m:e>
+                      </m:d>
+                    </m:e>
+                  </m:d>
+                  <m:r>
+                    <w:rPr>
+                      <w:rFonts w:ascii="Cambria Math" w:hAnsi="Cambria Math"/>
+                    </w:rPr>
+                    <m:t>d</m:t>
+                  </m:r>
+                  <m:r>
+                    <w:rPr>
+                      <w:rFonts w:ascii="Cambria Math" w:hAnsi="Cambria Math"/>
+                    </w:rPr>
+                    <m:t>t</m:t>
+                  </m:r>
+                </m:e>
+              </m:nary>
+              <m:r>
+                <w:rPr>
+                  <w:rFonts w:ascii="Cambria Math" w:eastAsiaTheme="minorEastAsia" w:hAnsi="Cambria Math"/>
+                </w:rPr>
+                <m:t xml:space="preserve"> ≤</m:t>
+              </m:r>
+              <m:func>
+                <m:funcPr>
+                  <m:ctrlPr>
+                    <w:rPr>
+                      <w:rFonts w:ascii="Cambria Math" w:hAnsi="Cambria Math"/>
+                      <w:i/>
+                    </w:rPr>
+                  </m:ctrlPr>
+                </m:funcPr>
+                <m:fName>
+                  <m:limLow>
+                    <m:limLowPr>
+                      <m:ctrlPr>
+                        <w:rPr>
+                          <w:rFonts w:ascii="Cambria Math" w:hAnsi="Cambria Math"/>
+                          <w:i/>
+                        </w:rPr>
+                      </m:ctrlPr>
+                    </m:limLowPr>
+                    <m:e>
+                      <m:r>
+                        <m:rPr>
+                          <m:sty m:val="p"/>
+                        </m:rPr>
+                        <w:rPr>
+                          <w:rFonts w:ascii="Cambria Math" w:hAnsi="Cambria Math"/>
+                        </w:rPr>
+                        <m:t>max</m:t>
+                      </m:r>
+                      <m:ctrlPr>
+                        <w:rPr>
+                          <w:rFonts w:ascii="Cambria Math" w:hAnsi="Cambria Math"/>
+                        </w:rPr>
+                      </m:ctrlPr>
+                    </m:e>
+                    <m:lim>
+                      <m:r>
+                        <w:rPr>
+                          <w:rFonts w:ascii="Cambria Math" w:hAnsi="Cambria Math"/>
+                        </w:rPr>
+                        <m:t>0≤t≤1</m:t>
+                      </m:r>
+                      <m:ctrlPr>
+                        <w:rPr>
+                          <w:rFonts w:ascii="Cambria Math" w:hAnsi="Cambria Math"/>
+                        </w:rPr>
+                      </m:ctrlPr>
+                    </m:lim>
+                  </m:limLow>
+                </m:fName>
+                <m:e>
+                  <m:d>
+                    <m:dPr>
+                      <m:begChr m:val="|"/>
+                      <m:endChr m:val="|"/>
+                      <m:ctrlPr>
+                        <w:rPr>
+                          <w:rFonts w:ascii="Cambria Math" w:hAnsi="Cambria Math"/>
+                          <w:i/>
+                        </w:rPr>
+                      </m:ctrlPr>
+                    </m:dPr>
+                    <m:e>
+                      <m:r>
+                        <w:rPr>
+                          <w:rFonts w:ascii="Cambria Math" w:hAnsi="Cambria Math"/>
+                        </w:rPr>
+                        <m:t>x</m:t>
+                      </m:r>
+                      <m:d>
+                        <m:dPr>
+                          <m:ctrlPr>
+                            <w:rPr>
+                              <w:rFonts w:ascii="Cambria Math" w:hAnsi="Cambria Math"/>
+                              <w:i/>
+                            </w:rPr>
+                          </m:ctrlPr>
+                        </m:dPr>
+                        <m:e>
+                          <m:r>
+                            <w:rPr>
+                              <w:rFonts w:ascii="Cambria Math" w:hAnsi="Cambria Math"/>
+                            </w:rPr>
+                            <m:t>t</m:t>
+                          </m:r>
+                        </m:e>
+                      </m:d>
+                    </m:e>
+                  </m:d>
+                </m:e>
+              </m:func>
+              <m:r>
+                <w:rPr>
+                  <w:rFonts w:ascii="Cambria Math" w:hAnsi="Cambria Math"/>
+                </w:rPr>
+                <m:t>+</m:t>
+              </m:r>
+              <m:func>
+                <m:funcPr>
+                  <m:ctrlPr>
+                    <w:rPr>
+                      <w:rFonts w:ascii="Cambria Math" w:hAnsi="Cambria Math"/>
+                      <w:i/>
+                    </w:rPr>
+                  </m:ctrlPr>
+                </m:funcPr>
+                <m:fName>
+                  <m:limLow>
+                    <m:limLowPr>
+                      <m:ctrlPr>
+                        <w:rPr>
+                          <w:rFonts w:ascii="Cambria Math" w:hAnsi="Cambria Math"/>
+                          <w:i/>
+                        </w:rPr>
+                      </m:ctrlPr>
+                    </m:limLowPr>
+                    <m:e>
+                      <m:r>
+                        <m:rPr>
+                          <m:sty m:val="p"/>
+                        </m:rPr>
+                        <w:rPr>
+                          <w:rFonts w:ascii="Cambria Math" w:hAnsi="Cambria Math"/>
+                        </w:rPr>
+                        <m:t>max</m:t>
+                      </m:r>
+                      <m:ctrlPr>
+                        <w:rPr>
+                          <w:rFonts w:ascii="Cambria Math" w:hAnsi="Cambria Math"/>
+                        </w:rPr>
+                      </m:ctrlPr>
+                    </m:e>
+                    <m:lim>
+                      <m:r>
+                        <w:rPr>
+                          <w:rFonts w:ascii="Cambria Math" w:hAnsi="Cambria Math"/>
+                        </w:rPr>
+                        <m:t>0≤t≤1</m:t>
+                      </m:r>
+                      <m:ctrlPr>
+                        <w:rPr>
+                          <w:rFonts w:ascii="Cambria Math" w:hAnsi="Cambria Math"/>
+                        </w:rPr>
+                      </m:ctrlPr>
+                    </m:lim>
+                  </m:limLow>
+                </m:fName>
+                <m:e>
+                  <m:d>
+                    <m:dPr>
+                      <m:begChr m:val="|"/>
+                      <m:endChr m:val="|"/>
+                      <m:ctrlPr>
+                        <w:rPr>
+                          <w:rFonts w:ascii="Cambria Math" w:hAnsi="Cambria Math"/>
+                          <w:i/>
+                        </w:rPr>
+                      </m:ctrlPr>
+                    </m:dPr>
+                    <m:e>
+                      <m:sSup>
+                        <m:sSupPr>
+                          <m:ctrlPr>
+                            <w:rPr>
+                              <w:rFonts w:ascii="Cambria Math" w:hAnsi="Cambria Math"/>
+                              <w:i/>
+                              <w:lang w:val="en-US"/>
+                            </w:rPr>
+                          </m:ctrlPr>
+                        </m:sSupPr>
+                        <m:e>
+                          <m:r>
+                            <w:rPr>
+                              <w:rFonts w:ascii="Cambria Math" w:hAnsi="Cambria Math"/>
+                            </w:rPr>
+                            <m:t>x</m:t>
+                          </m:r>
+                          <m:ctrlPr>
+                            <w:rPr>
+                              <w:rFonts w:ascii="Cambria Math" w:hAnsi="Cambria Math"/>
+                              <w:i/>
+                            </w:rPr>
+                          </m:ctrlPr>
+                        </m:e>
+                        <m:sup>
+                          <m:r>
+                            <w:rPr>
+                              <w:rFonts w:ascii="Cambria Math" w:hAnsi="Cambria Math"/>
+                              <w:lang w:val="en-US"/>
+                            </w:rPr>
+                            <m:t>'</m:t>
+                          </m:r>
+                          <m:d>
+                            <m:dPr>
+                              <m:ctrlPr>
+                                <w:rPr>
+                                  <w:rFonts w:ascii="Cambria Math" w:hAnsi="Cambria Math"/>
+                                  <w:i/>
+                                </w:rPr>
+                              </m:ctrlPr>
+                            </m:dPr>
+                            <m:e>
+                              <m:r>
+                                <w:rPr>
+                                  <w:rFonts w:ascii="Cambria Math" w:hAnsi="Cambria Math"/>
+                                </w:rPr>
+                                <m:t>t</m:t>
+                              </m:r>
+                            </m:e>
+                          </m:d>
+                        </m:sup>
+                      </m:sSup>
+                    </m:e>
+                  </m:d>
+                  <m:d>
+                    <m:dPr>
+                      <m:ctrlPr>
+                        <w:rPr>
+                          <w:rFonts w:ascii="Cambria Math" w:hAnsi="Cambria Math"/>
+                          <w:i/>
+                        </w:rPr>
+                      </m:ctrlPr>
+                    </m:dPr>
+                    <m:e>
+                      <m:r>
+                        <w:rPr>
+                          <w:rFonts w:ascii="Cambria Math" w:hAnsi="Cambria Math"/>
+                        </w:rPr>
+                        <m:t>1</m:t>
+                      </m:r>
+                      <m:r>
+                        <w:rPr>
+                          <w:rFonts w:ascii="Cambria Math" w:hAnsi="Cambria Math"/>
+                        </w:rPr>
+                        <m:t>-</m:t>
+                      </m:r>
+                      <m:r>
+                        <w:rPr>
+                          <w:rFonts w:ascii="Cambria Math" w:hAnsi="Cambria Math"/>
+                        </w:rPr>
+                        <m:t>0</m:t>
+                      </m:r>
+                    </m:e>
+                  </m:d>
+                </m:e>
+              </m:func>
+              <m:r>
+                <w:rPr>
+                  <w:rFonts w:ascii="Cambria Math" w:hAnsi="Cambria Math"/>
+                </w:rPr>
+                <m:t>≤</m:t>
+              </m:r>
+              <m:sSup>
+                <m:sSupPr>
+                  <m:ctrlPr>
+                    <w:rPr>
+                      <w:rFonts w:ascii="Cambria Math" w:hAnsi="Cambria Math"/>
+                      <w:i/>
+                      <w:lang w:val="en-US"/>
+                    </w:rPr>
+                  </m:ctrlPr>
+                </m:sSupPr>
+                <m:e>
+                  <m:d>
+                    <m:dPr>
+                      <m:begChr m:val="‖"/>
+                      <m:endChr m:val="‖"/>
+                      <m:ctrlPr>
+                        <w:rPr>
+                          <w:rFonts w:ascii="Cambria Math" w:hAnsi="Cambria Math"/>
+                          <w:i/>
+                        </w:rPr>
+                      </m:ctrlPr>
+                    </m:dPr>
+                    <m:e>
+                      <m:r>
+                        <w:rPr>
+                          <w:rFonts w:ascii="Cambria Math" w:hAnsi="Cambria Math"/>
+                        </w:rPr>
+                        <m:t>x</m:t>
+                      </m:r>
+                    </m:e>
+                  </m:d>
+                </m:e>
+                <m:sup>
+                  <m:r>
+                    <w:rPr>
+                      <w:rFonts w:ascii="Cambria Math" w:hAnsi="Cambria Math"/>
+                    </w:rPr>
+                    <m:t>*</m:t>
+                  </m:r>
+                </m:sup>
+              </m:sSup>
+              <m:r>
+                <w:rPr>
+                  <w:rFonts w:ascii="Cambria Math" w:hAnsi="Cambria Math"/>
+                  <w:lang w:val="en-US"/>
+                </w:rPr>
+                <m:t>= α</m:t>
+              </m:r>
+              <m:sSup>
+                <m:sSupPr>
+                  <m:ctrlPr>
+                    <w:rPr>
+                      <w:rFonts w:ascii="Cambria Math" w:hAnsi="Cambria Math"/>
+                      <w:i/>
+                      <w:lang w:val="en-US"/>
+                    </w:rPr>
+                  </m:ctrlPr>
+                </m:sSupPr>
+                <m:e>
+                  <m:d>
+                    <m:dPr>
+                      <m:begChr m:val="‖"/>
+                      <m:endChr m:val="‖"/>
+                      <m:ctrlPr>
+                        <w:rPr>
+                          <w:rFonts w:ascii="Cambria Math" w:hAnsi="Cambria Math"/>
+                          <w:i/>
+                        </w:rPr>
+                      </m:ctrlPr>
+                    </m:dPr>
+                    <m:e>
+                      <m:r>
+                        <w:rPr>
+                          <w:rFonts w:ascii="Cambria Math" w:hAnsi="Cambria Math"/>
+                        </w:rPr>
+                        <m:t>x</m:t>
+                      </m:r>
+                    </m:e>
+                  </m:d>
+                </m:e>
+                <m:sup>
+                  <m:r>
+                    <w:rPr>
+                      <w:rFonts w:ascii="Cambria Math" w:hAnsi="Cambria Math"/>
+                    </w:rPr>
+                    <m:t>*</m:t>
+                  </m:r>
+                </m:sup>
+              </m:sSup>
+              <m:r>
+                <w:rPr>
+                  <w:rFonts w:ascii="Cambria Math" w:hAnsi="Cambria Math"/>
+                  <w:lang w:val="en-US"/>
+                </w:rPr>
+                <m:t>,  α=1</m:t>
+              </m:r>
+            </m:oMath>
+          </m:oMathPara>
+        </w:p>
+        <w:p>
+          <w:pPr>
+            <w:ind w:firstLine="567"/>
+            <w:rPr>
+              <w:rFonts w:eastAsiaTheme="minorEastAsia"/>
+            </w:rPr>
+          </w:pPr>
+          <m:oMathPara>
+            <m:oMath>
+              <m:nary>
+                <m:naryPr>
+                  <m:limLoc m:val="subSup"/>
+                  <m:ctrlPr>
+                    <w:rPr>
+                      <w:rFonts w:ascii="Cambria Math" w:eastAsiaTheme="minorEastAsia" w:hAnsi="Cambria Math"/>
+                      <w:i/>
+                    </w:rPr>
+                  </m:ctrlPr>
+                </m:naryPr>
+                <m:sub>
+                  <m:r>
+                    <w:rPr>
+                      <w:rFonts w:ascii="Cambria Math" w:eastAsiaTheme="minorEastAsia" w:hAnsi="Cambria Math"/>
+                      <w:lang w:val="en-US"/>
+                    </w:rPr>
+                    <m:t>a</m:t>
+                  </m:r>
+                </m:sub>
+                <m:sup>
+                  <m:r>
+                    <w:rPr>
+                      <w:rFonts w:ascii="Cambria Math" w:eastAsiaTheme="minorEastAsia" w:hAnsi="Cambria Math"/>
+                    </w:rPr>
+                    <m:t>b</m:t>
+                  </m:r>
+                </m:sup>
+                <m:e>
+                  <m:r>
+                    <w:rPr>
+                      <w:rFonts w:ascii="Cambria Math" w:eastAsiaTheme="minorEastAsia" w:hAnsi="Cambria Math"/>
+                    </w:rPr>
+                    <m:t>|</m:t>
+                  </m:r>
+                  <m:sSup>
+                    <m:sSupPr>
+                      <m:ctrlPr>
+                        <w:rPr>
+                          <w:rFonts w:ascii="Cambria Math" w:eastAsiaTheme="minorEastAsia" w:hAnsi="Cambria Math"/>
+                          <w:i/>
+                        </w:rPr>
+                      </m:ctrlPr>
+                    </m:sSupPr>
+                    <m:e>
+                      <m:r>
+                        <w:rPr>
+                          <w:rFonts w:ascii="Cambria Math" w:eastAsiaTheme="minorEastAsia" w:hAnsi="Cambria Math"/>
+                        </w:rPr>
+                        <m:t>x</m:t>
+                      </m:r>
+                    </m:e>
+                    <m:sup>
+                      <m:r>
+                        <w:rPr>
+                          <w:rFonts w:ascii="Cambria Math" w:eastAsiaTheme="minorEastAsia" w:hAnsi="Cambria Math"/>
+                        </w:rPr>
+                        <m:t>'</m:t>
+                      </m:r>
+                    </m:sup>
+                  </m:sSup>
+                  <m:d>
+                    <m:dPr>
+                      <m:ctrlPr>
+                        <w:rPr>
+                          <w:rFonts w:ascii="Cambria Math" w:eastAsiaTheme="minorEastAsia" w:hAnsi="Cambria Math"/>
+                          <w:i/>
+                        </w:rPr>
+                      </m:ctrlPr>
+                    </m:dPr>
+                    <m:e>
+                      <m:r>
+                        <w:rPr>
+                          <w:rFonts w:ascii="Cambria Math" w:eastAsiaTheme="minorEastAsia" w:hAnsi="Cambria Math"/>
+                        </w:rPr>
+                        <m:t>t</m:t>
+                      </m:r>
+                    </m:e>
+                  </m:d>
+                  <m:r>
+                    <w:rPr>
+                      <w:rFonts w:ascii="Cambria Math" w:eastAsiaTheme="minorEastAsia" w:hAnsi="Cambria Math"/>
+                    </w:rPr>
+                    <m:t>|dt</m:t>
+                  </m:r>
+                </m:e>
+              </m:nary>
+              <m:r>
+                <w:rPr>
+                  <w:rFonts w:ascii="Cambria Math" w:eastAsiaTheme="minorEastAsia" w:hAnsi="Cambria Math"/>
+                </w:rPr>
+                <m:t>≥</m:t>
+              </m:r>
+              <m:d>
+                <m:dPr>
+                  <m:begChr m:val="|"/>
+                  <m:endChr m:val="|"/>
+                  <m:ctrlPr>
+                    <w:rPr>
+                      <w:rFonts w:ascii="Cambria Math" w:eastAsiaTheme="minorEastAsia" w:hAnsi="Cambria Math"/>
+                      <w:i/>
+                    </w:rPr>
+                  </m:ctrlPr>
+                </m:dPr>
+                <m:e>
+                  <m:r>
+                    <w:rPr>
+                      <w:rFonts w:ascii="Cambria Math" w:eastAsiaTheme="minorEastAsia" w:hAnsi="Cambria Math"/>
+                    </w:rPr>
+                    <m:t>x</m:t>
+                  </m:r>
+                  <m:d>
+                    <m:dPr>
+                      <m:ctrlPr>
+                        <w:rPr>
+                          <w:rFonts w:ascii="Cambria Math" w:eastAsiaTheme="minorEastAsia" w:hAnsi="Cambria Math"/>
+                          <w:i/>
+                        </w:rPr>
+                      </m:ctrlPr>
+                    </m:dPr>
+                    <m:e>
+                      <m:r>
+                        <w:rPr>
+                          <w:rFonts w:ascii="Cambria Math" w:eastAsiaTheme="minorEastAsia" w:hAnsi="Cambria Math"/>
+                        </w:rPr>
+                        <m:t>b</m:t>
+                      </m:r>
+                    </m:e>
+                  </m:d>
+                  <m:r>
+                    <w:rPr>
+                      <w:rFonts w:ascii="Cambria Math" w:eastAsiaTheme="minorEastAsia" w:hAnsi="Cambria Math"/>
+                    </w:rPr>
+                    <m:t>-x(a)</m:t>
+                  </m:r>
+                </m:e>
+              </m:d>
+            </m:oMath>
+          </m:oMathPara>
+        </w:p>
+        <w:p>
+          <w:pPr>
+            <w:ind w:firstLine="567"/>
+            <w:rPr>
+              <w:i/>
+              <w:lang w:val="en-US"/>
+            </w:rPr>
+          </w:pPr>
+          <m:oMathPara>
+            <m:oMath>
+              <m:sSup>
+                <m:sSupPr>
+                  <m:ctrlPr>
+                    <w:rPr>
+                      <w:rFonts w:ascii="Cambria Math" w:hAnsi="Cambria Math"/>
+                      <w:i/>
+                      <w:lang w:val="en-US"/>
+                    </w:rPr>
+                  </m:ctrlPr>
+                </m:sSupPr>
+                <m:e>
+                  <m:d>
+                    <m:dPr>
+                      <m:begChr m:val="‖"/>
+                      <m:endChr m:val="‖"/>
+                      <m:ctrlPr>
+                        <w:rPr>
+                          <w:rFonts w:ascii="Cambria Math" w:hAnsi="Cambria Math"/>
+                          <w:i/>
+                        </w:rPr>
+                      </m:ctrlPr>
+                    </m:dPr>
+                    <m:e>
+                      <m:r>
+                        <w:rPr>
+                          <w:rFonts w:ascii="Cambria Math" w:hAnsi="Cambria Math"/>
+                        </w:rPr>
+                        <m:t>x</m:t>
+                      </m:r>
+                    </m:e>
+                  </m:d>
+                </m:e>
+                <m:sup>
+                  <m:r>
+                    <w:rPr>
+                      <w:rFonts w:ascii="Cambria Math" w:hAnsi="Cambria Math"/>
+                    </w:rPr>
+                    <m:t>*</m:t>
+                  </m:r>
+                </m:sup>
+              </m:sSup>
+              <m:r>
+                <w:rPr>
+                  <w:rFonts w:ascii="Cambria Math" w:hAnsi="Cambria Math"/>
+                </w:rPr>
+                <m:t>=</m:t>
+              </m:r>
+              <m:func>
+                <m:funcPr>
+                  <m:ctrlPr>
+                    <w:rPr>
+                      <w:rFonts w:ascii="Cambria Math" w:hAnsi="Cambria Math"/>
+                      <w:i/>
+                    </w:rPr>
+                  </m:ctrlPr>
+                </m:funcPr>
+                <m:fName>
+                  <m:limLow>
+                    <m:limLowPr>
+                      <m:ctrlPr>
+                        <w:rPr>
+                          <w:rFonts w:ascii="Cambria Math" w:hAnsi="Cambria Math"/>
+                          <w:i/>
+                        </w:rPr>
+                      </m:ctrlPr>
+                    </m:limLowPr>
+                    <m:e>
+                      <m:r>
+                        <m:rPr>
+                          <m:sty m:val="p"/>
+                        </m:rPr>
+                        <w:rPr>
+                          <w:rFonts w:ascii="Cambria Math" w:hAnsi="Cambria Math"/>
+                        </w:rPr>
+                        <m:t>max</m:t>
+                      </m:r>
+                      <m:ctrlPr>
+                        <w:rPr>
+                          <w:rFonts w:ascii="Cambria Math" w:hAnsi="Cambria Math"/>
+                        </w:rPr>
+                      </m:ctrlPr>
+                    </m:e>
+                    <m:lim>
+                      <m:r>
+                        <w:rPr>
+                          <w:rFonts w:ascii="Cambria Math" w:hAnsi="Cambria Math"/>
+                        </w:rPr>
+                        <m:t>0≤t≤1</m:t>
+                      </m:r>
+                      <m:ctrlPr>
+                        <w:rPr>
+                          <w:rFonts w:ascii="Cambria Math" w:hAnsi="Cambria Math"/>
+                        </w:rPr>
+                      </m:ctrlPr>
+                    </m:lim>
+                  </m:limLow>
+                </m:fName>
+                <m:e>
+                  <m:d>
+                    <m:dPr>
+                      <m:begChr m:val="|"/>
+                      <m:endChr m:val="|"/>
+                      <m:ctrlPr>
+                        <w:rPr>
+                          <w:rFonts w:ascii="Cambria Math" w:hAnsi="Cambria Math"/>
+                          <w:i/>
+                        </w:rPr>
+                      </m:ctrlPr>
+                    </m:dPr>
+                    <m:e>
+                      <m:r>
+                        <w:rPr>
+                          <w:rFonts w:ascii="Cambria Math" w:hAnsi="Cambria Math"/>
+                        </w:rPr>
+                        <m:t>x</m:t>
+                      </m:r>
+                      <m:d>
+                        <m:dPr>
+                          <m:ctrlPr>
+                            <w:rPr>
+                              <w:rFonts w:ascii="Cambria Math" w:hAnsi="Cambria Math"/>
+                              <w:i/>
+                            </w:rPr>
+                          </m:ctrlPr>
+                        </m:dPr>
+                        <m:e>
+                          <m:r>
+                            <w:rPr>
+                              <w:rFonts w:ascii="Cambria Math" w:hAnsi="Cambria Math"/>
+                            </w:rPr>
+                            <m:t>t</m:t>
+                          </m:r>
+                        </m:e>
+                      </m:d>
+                    </m:e>
+                  </m:d>
+                </m:e>
+              </m:func>
+              <m:r>
+                <w:rPr>
+                  <w:rFonts w:ascii="Cambria Math" w:hAnsi="Cambria Math"/>
+                </w:rPr>
+                <m:t>+</m:t>
+              </m:r>
+              <m:func>
+                <m:funcPr>
+                  <m:ctrlPr>
+                    <w:rPr>
+                      <w:rFonts w:ascii="Cambria Math" w:hAnsi="Cambria Math"/>
+                      <w:i/>
+                    </w:rPr>
+                  </m:ctrlPr>
+                </m:funcPr>
+                <m:fName>
+                  <m:limLow>
+                    <m:limLowPr>
+                      <m:ctrlPr>
+                        <w:rPr>
+                          <w:rFonts w:ascii="Cambria Math" w:hAnsi="Cambria Math"/>
+                          <w:i/>
+                        </w:rPr>
+                      </m:ctrlPr>
+                    </m:limLowPr>
+                    <m:e>
+                      <m:r>
+                        <m:rPr>
+                          <m:sty m:val="p"/>
+                        </m:rPr>
+                        <w:rPr>
+                          <w:rFonts w:ascii="Cambria Math" w:hAnsi="Cambria Math"/>
+                        </w:rPr>
+                        <m:t>max</m:t>
+                      </m:r>
+                      <m:ctrlPr>
+                        <w:rPr>
+                          <w:rFonts w:ascii="Cambria Math" w:hAnsi="Cambria Math"/>
+                        </w:rPr>
+                      </m:ctrlPr>
+                    </m:e>
+                    <m:lim>
+                      <m:r>
+                        <w:rPr>
+                          <w:rFonts w:ascii="Cambria Math" w:hAnsi="Cambria Math"/>
+                        </w:rPr>
+                        <m:t>0≤t≤1</m:t>
+                      </m:r>
+                      <m:ctrlPr>
+                        <w:rPr>
+                          <w:rFonts w:ascii="Cambria Math" w:hAnsi="Cambria Math"/>
+                        </w:rPr>
+                      </m:ctrlPr>
+                    </m:lim>
+                  </m:limLow>
+                </m:fName>
+                <m:e>
+                  <m:r>
+                    <w:rPr>
+                      <w:rFonts w:ascii="Cambria Math" w:hAnsi="Cambria Math"/>
+                    </w:rPr>
+                    <m:t>|</m:t>
+                  </m:r>
+                  <m:sSup>
+                    <m:sSupPr>
+                      <m:ctrlPr>
+                        <w:rPr>
+                          <w:rFonts w:ascii="Cambria Math" w:hAnsi="Cambria Math"/>
+                          <w:i/>
+                        </w:rPr>
+                      </m:ctrlPr>
+                    </m:sSupPr>
+                    <m:e>
+                      <m:r>
+                        <w:rPr>
+                          <w:rFonts w:ascii="Cambria Math" w:hAnsi="Cambria Math"/>
+                        </w:rPr>
+                        <m:t>x</m:t>
+                      </m:r>
+                    </m:e>
+                    <m:sup>
+                      <m:r>
+                        <w:rPr>
+                          <w:rFonts w:ascii="Cambria Math" w:hAnsi="Cambria Math"/>
+                        </w:rPr>
+                        <m:t>'</m:t>
+                      </m:r>
+                    </m:sup>
+                  </m:sSup>
+                  <m:d>
+                    <m:dPr>
+                      <m:ctrlPr>
+                        <w:rPr>
+                          <w:rFonts w:ascii="Cambria Math" w:hAnsi="Cambria Math"/>
+                          <w:i/>
+                        </w:rPr>
+                      </m:ctrlPr>
+                    </m:dPr>
+                    <m:e>
+                      <m:r>
+                        <w:rPr>
+                          <w:rFonts w:ascii="Cambria Math" w:hAnsi="Cambria Math"/>
+                        </w:rPr>
+                        <m:t>t</m:t>
+                      </m:r>
+                    </m:e>
+                  </m:d>
+                  <m:r>
+                    <w:rPr>
+                      <w:rFonts w:ascii="Cambria Math" w:hAnsi="Cambria Math"/>
+                    </w:rPr>
+                    <m:t>|</m:t>
+                  </m:r>
+                </m:e>
+              </m:func>
+              <m:r>
+                <w:rPr>
+                  <w:rFonts w:ascii="Cambria Math" w:hAnsi="Cambria Math"/>
+                </w:rPr>
+                <m:t xml:space="preserve"> ≤</m:t>
+              </m:r>
+              <m:r>
+                <w:rPr>
+                  <w:rFonts w:ascii="Cambria Math" w:hAnsi="Cambria Math"/>
+                </w:rPr>
+                <m:t xml:space="preserve"> </m:t>
+              </m:r>
+              <m:r>
+                <w:rPr>
+                  <w:rFonts w:ascii="Cambria Math" w:hAnsi="Cambria Math"/>
+                  <w:lang w:val="en-US"/>
+                </w:rPr>
+                <m:t>α</m:t>
+              </m:r>
+              <m:sSup>
+                <m:sSupPr>
+                  <m:ctrlPr>
+                    <w:rPr>
+                      <w:rFonts w:ascii="Cambria Math" w:hAnsi="Cambria Math"/>
+                      <w:i/>
+                      <w:lang w:val="en-US"/>
+                    </w:rPr>
+                  </m:ctrlPr>
+                </m:sSupPr>
+                <m:e>
+                  <m:d>
+                    <m:dPr>
+                      <m:begChr m:val="‖"/>
+                      <m:endChr m:val="‖"/>
+                      <m:ctrlPr>
+                        <w:rPr>
+                          <w:rFonts w:ascii="Cambria Math" w:hAnsi="Cambria Math"/>
+                          <w:i/>
+                        </w:rPr>
+                      </m:ctrlPr>
+                    </m:dPr>
+                    <m:e>
+                      <m:r>
+                        <w:rPr>
+                          <w:rFonts w:ascii="Cambria Math" w:hAnsi="Cambria Math"/>
+                        </w:rPr>
+                        <m:t>x</m:t>
+                      </m:r>
+                    </m:e>
+                  </m:d>
+                </m:e>
+                <m:sup>
+                  <m:r>
+                    <w:rPr>
+                      <w:rFonts w:ascii="Cambria Math" w:hAnsi="Cambria Math"/>
+                      <w:lang w:val="en-US"/>
+                    </w:rPr>
+                    <m:t xml:space="preserve"> </m:t>
+                  </m:r>
+                </m:sup>
+              </m:sSup>
+            </m:oMath>
+          </m:oMathPara>
         </w:p>
         <w:p>
           <w:pPr>
             <w:pStyle w:val="Heading1"/>
           </w:pPr>
           <w:r>
+            <w:lastRenderedPageBreak/>
             <w:t>Задание 3</w:t>
           </w:r>
         </w:p>
@@ -3259,7 +7005,555 @@
         <w:p>
           <w:pPr>
             <w:ind w:firstLine="567"/>
+            <w:rPr>
+              <w:rFonts w:eastAsiaTheme="minorEastAsia"/>
+            </w:rPr>
           </w:pPr>
+          <w:r>
+            <w:t xml:space="preserve">Пространство </w:t>
+          </w:r>
+          <m:oMath>
+            <m:sSub>
+              <m:sSubPr>
+                <m:ctrlPr>
+                  <w:rPr>
+                    <w:rFonts w:ascii="Cambria Math" w:hAnsi="Cambria Math"/>
+                    <w:i/>
+                  </w:rPr>
+                </m:ctrlPr>
+              </m:sSubPr>
+              <m:e>
+                <m:r>
+                  <w:rPr>
+                    <w:rFonts w:ascii="Cambria Math" w:hAnsi="Cambria Math"/>
+                  </w:rPr>
+                  <m:t>l</m:t>
+                </m:r>
+              </m:e>
+              <m:sub>
+                <m:r>
+                  <w:rPr>
+                    <w:rFonts w:ascii="Cambria Math" w:hAnsi="Cambria Math"/>
+                  </w:rPr>
+                  <m:t>2</m:t>
+                </m:r>
+              </m:sub>
+            </m:sSub>
+          </m:oMath>
+          <w:r>
+            <w:rPr>
+              <w:rFonts w:eastAsiaTheme="minorEastAsia"/>
+            </w:rPr>
+            <w:t xml:space="preserve"> является </w:t>
+          </w:r>
+          <w:proofErr w:type="spellStart"/>
+          <w:r>
+            <w:rPr>
+              <w:rFonts w:eastAsiaTheme="minorEastAsia"/>
+            </w:rPr>
+            <w:t>банаховым</w:t>
+          </w:r>
+          <w:proofErr w:type="spellEnd"/>
+          <w:r>
+            <w:rPr>
+              <w:rFonts w:eastAsiaTheme="minorEastAsia"/>
+            </w:rPr>
+            <w:t xml:space="preserve">. Покажем, что последовательность </w:t>
+          </w:r>
+          <m:oMath>
+            <m:sSub>
+              <m:sSubPr>
+                <m:ctrlPr>
+                  <w:rPr>
+                    <w:rFonts w:ascii="Cambria Math" w:eastAsiaTheme="minorEastAsia" w:hAnsi="Cambria Math"/>
+                    <w:i/>
+                  </w:rPr>
+                </m:ctrlPr>
+              </m:sSubPr>
+              <m:e>
+                <m:r>
+                  <w:rPr>
+                    <w:rFonts w:ascii="Cambria Math" w:eastAsiaTheme="minorEastAsia" w:hAnsi="Cambria Math"/>
+                  </w:rPr>
+                  <m:t>x</m:t>
+                </m:r>
+              </m:e>
+              <m:sub>
+                <m:r>
+                  <w:rPr>
+                    <w:rFonts w:ascii="Cambria Math" w:eastAsiaTheme="minorEastAsia" w:hAnsi="Cambria Math"/>
+                  </w:rPr>
+                  <m:t>n</m:t>
+                </m:r>
+              </m:sub>
+            </m:sSub>
+          </m:oMath>
+          <w:r>
+            <w:rPr>
+              <w:rFonts w:eastAsiaTheme="minorEastAsia"/>
+            </w:rPr>
+            <w:t xml:space="preserve"> является фундаментальной, тогда искомый ряд сходится.</w:t>
+          </w:r>
+        </w:p>
+        <w:p>
+          <w:pPr>
+            <w:ind w:firstLine="567"/>
+            <w:rPr>
+              <w:rFonts w:eastAsiaTheme="minorEastAsia"/>
+            </w:rPr>
+          </w:pPr>
+          <w:r>
+            <w:rPr>
+              <w:rFonts w:eastAsiaTheme="minorEastAsia"/>
+            </w:rPr>
+            <w:t xml:space="preserve">Для этого необходимо, чтобы </w:t>
+          </w:r>
+          <m:oMath>
+            <m:d>
+              <m:dPr>
+                <m:begChr m:val="‖"/>
+                <m:endChr m:val="‖"/>
+                <m:ctrlPr>
+                  <w:rPr>
+                    <w:rFonts w:ascii="Cambria Math" w:eastAsiaTheme="minorEastAsia" w:hAnsi="Cambria Math"/>
+                    <w:i/>
+                  </w:rPr>
+                </m:ctrlPr>
+              </m:dPr>
+              <m:e>
+                <m:sSub>
+                  <m:sSubPr>
+                    <m:ctrlPr>
+                      <w:rPr>
+                        <w:rFonts w:ascii="Cambria Math" w:eastAsiaTheme="minorEastAsia" w:hAnsi="Cambria Math"/>
+                        <w:i/>
+                      </w:rPr>
+                    </m:ctrlPr>
+                  </m:sSubPr>
+                  <m:e>
+                    <m:r>
+                      <w:rPr>
+                        <w:rFonts w:ascii="Cambria Math" w:eastAsiaTheme="minorEastAsia" w:hAnsi="Cambria Math"/>
+                      </w:rPr>
+                      <m:t>x</m:t>
+                    </m:r>
+                  </m:e>
+                  <m:sub>
+                    <m:r>
+                      <w:rPr>
+                        <w:rFonts w:ascii="Cambria Math" w:eastAsiaTheme="minorEastAsia" w:hAnsi="Cambria Math"/>
+                      </w:rPr>
+                      <m:t>n</m:t>
+                    </m:r>
+                  </m:sub>
+                </m:sSub>
+              </m:e>
+            </m:d>
+          </m:oMath>
+          <w:r>
+            <w:rPr>
+              <w:rFonts w:eastAsiaTheme="minorEastAsia"/>
+            </w:rPr>
+            <w:t xml:space="preserve"> сходился.</w:t>
+          </w:r>
+        </w:p>
+        <w:p>
+          <w:pPr>
+            <w:ind w:firstLine="567"/>
+            <w:rPr>
+              <w:rFonts w:eastAsiaTheme="minorEastAsia"/>
+              <w:i/>
+              <w:lang w:val="en-US"/>
+            </w:rPr>
+          </w:pPr>
+          <m:oMathPara>
+            <m:oMath>
+              <m:d>
+                <m:dPr>
+                  <m:begChr m:val="‖"/>
+                  <m:endChr m:val="‖"/>
+                  <m:ctrlPr>
+                    <w:rPr>
+                      <w:rFonts w:ascii="Cambria Math" w:hAnsi="Cambria Math"/>
+                      <w:i/>
+                      <w:lang w:val="en-US"/>
+                    </w:rPr>
+                  </m:ctrlPr>
+                </m:dPr>
+                <m:e>
+                  <m:sSub>
+                    <m:sSubPr>
+                      <m:ctrlPr>
+                        <w:rPr>
+                          <w:rFonts w:ascii="Cambria Math" w:hAnsi="Cambria Math"/>
+                          <w:i/>
+                          <w:lang w:val="en-US"/>
+                        </w:rPr>
+                      </m:ctrlPr>
+                    </m:sSubPr>
+                    <m:e>
+                      <m:r>
+                        <w:rPr>
+                          <w:rFonts w:ascii="Cambria Math" w:hAnsi="Cambria Math"/>
+                          <w:lang w:val="en-US"/>
+                        </w:rPr>
+                        <m:t>x</m:t>
+                      </m:r>
+                    </m:e>
+                    <m:sub>
+                      <m:r>
+                        <w:rPr>
+                          <w:rFonts w:ascii="Cambria Math" w:hAnsi="Cambria Math"/>
+                          <w:lang w:val="en-US"/>
+                        </w:rPr>
+                        <m:t>n</m:t>
+                      </m:r>
+                    </m:sub>
+                  </m:sSub>
+                </m:e>
+              </m:d>
+              <m:r>
+                <w:rPr>
+                  <w:rFonts w:ascii="Cambria Math" w:hAnsi="Cambria Math"/>
+                  <w:lang w:val="en-US"/>
+                </w:rPr>
+                <m:t>=</m:t>
+              </m:r>
+              <m:sSup>
+                <m:sSupPr>
+                  <m:ctrlPr>
+                    <w:rPr>
+                      <w:rFonts w:ascii="Cambria Math" w:hAnsi="Cambria Math"/>
+                      <w:i/>
+                      <w:lang w:val="en-US"/>
+                    </w:rPr>
+                  </m:ctrlPr>
+                </m:sSupPr>
+                <m:e>
+                  <m:d>
+                    <m:dPr>
+                      <m:ctrlPr>
+                        <w:rPr>
+                          <w:rFonts w:ascii="Cambria Math" w:hAnsi="Cambria Math"/>
+                          <w:i/>
+                          <w:lang w:val="en-US"/>
+                        </w:rPr>
+                      </m:ctrlPr>
+                    </m:dPr>
+                    <m:e>
+                      <m:nary>
+                        <m:naryPr>
+                          <m:chr m:val="∑"/>
+                          <m:limLoc m:val="undOvr"/>
+                          <m:subHide m:val="1"/>
+                          <m:supHide m:val="1"/>
+                          <m:ctrlPr>
+                            <w:rPr>
+                              <w:rFonts w:ascii="Cambria Math" w:hAnsi="Cambria Math"/>
+                              <w:i/>
+                              <w:lang w:val="en-US"/>
+                            </w:rPr>
+                          </m:ctrlPr>
+                        </m:naryPr>
+                        <m:sub/>
+                        <m:sup/>
+                        <m:e>
+                          <m:sSup>
+                            <m:sSupPr>
+                              <m:ctrlPr>
+                                <w:rPr>
+                                  <w:rFonts w:ascii="Cambria Math" w:hAnsi="Cambria Math"/>
+                                  <w:i/>
+                                  <w:lang w:val="en-US"/>
+                                </w:rPr>
+                              </m:ctrlPr>
+                            </m:sSupPr>
+                            <m:e>
+                              <m:d>
+                                <m:dPr>
+                                  <m:begChr m:val="|"/>
+                                  <m:endChr m:val="|"/>
+                                  <m:ctrlPr>
+                                    <w:rPr>
+                                      <w:rFonts w:ascii="Cambria Math" w:hAnsi="Cambria Math"/>
+                                      <w:i/>
+                                      <w:lang w:val="en-US"/>
+                                    </w:rPr>
+                                  </m:ctrlPr>
+                                </m:dPr>
+                                <m:e>
+                                  <m:sSub>
+                                    <m:sSubPr>
+                                      <m:ctrlPr>
+                                        <w:rPr>
+                                          <w:rFonts w:ascii="Cambria Math" w:hAnsi="Cambria Math"/>
+                                          <w:i/>
+                                          <w:lang w:val="en-US"/>
+                                        </w:rPr>
+                                      </m:ctrlPr>
+                                    </m:sSubPr>
+                                    <m:e>
+                                      <m:r>
+                                        <w:rPr>
+                                          <w:rFonts w:ascii="Cambria Math" w:hAnsi="Cambria Math"/>
+                                          <w:lang w:val="en-US"/>
+                                        </w:rPr>
+                                        <m:t>x</m:t>
+                                      </m:r>
+                                    </m:e>
+                                    <m:sub>
+                                      <m:r>
+                                        <w:rPr>
+                                          <w:rFonts w:ascii="Cambria Math" w:hAnsi="Cambria Math"/>
+                                          <w:lang w:val="en-US"/>
+                                        </w:rPr>
+                                        <m:t>n</m:t>
+                                      </m:r>
+                                    </m:sub>
+                                  </m:sSub>
+                                </m:e>
+                              </m:d>
+                            </m:e>
+                            <m:sup>
+                              <m:r>
+                                <w:rPr>
+                                  <w:rFonts w:ascii="Cambria Math" w:hAnsi="Cambria Math"/>
+                                  <w:lang w:val="en-US"/>
+                                </w:rPr>
+                                <m:t>2</m:t>
+                              </m:r>
+                            </m:sup>
+                          </m:sSup>
+                        </m:e>
+                      </m:nary>
+                    </m:e>
+                  </m:d>
+                </m:e>
+                <m:sup>
+                  <m:f>
+                    <m:fPr>
+                      <m:ctrlPr>
+                        <w:rPr>
+                          <w:rFonts w:ascii="Cambria Math" w:hAnsi="Cambria Math"/>
+                          <w:i/>
+                          <w:lang w:val="en-US"/>
+                        </w:rPr>
+                      </m:ctrlPr>
+                    </m:fPr>
+                    <m:num>
+                      <m:r>
+                        <w:rPr>
+                          <w:rFonts w:ascii="Cambria Math" w:hAnsi="Cambria Math"/>
+                          <w:lang w:val="en-US"/>
+                        </w:rPr>
+                        <m:t>1</m:t>
+                      </m:r>
+                    </m:num>
+                    <m:den>
+                      <m:r>
+                        <w:rPr>
+                          <w:rFonts w:ascii="Cambria Math" w:hAnsi="Cambria Math"/>
+                          <w:lang w:val="en-US"/>
+                        </w:rPr>
+                        <m:t>2</m:t>
+                      </m:r>
+                    </m:den>
+                  </m:f>
+                </m:sup>
+              </m:sSup>
+              <m:r>
+                <w:rPr>
+                  <w:rFonts w:ascii="Cambria Math" w:hAnsi="Cambria Math"/>
+                  <w:lang w:val="en-US"/>
+                </w:rPr>
+                <m:t xml:space="preserve">= </m:t>
+              </m:r>
+              <m:nary>
+                <m:naryPr>
+                  <m:chr m:val="∑"/>
+                  <m:limLoc m:val="undOvr"/>
+                  <m:ctrlPr>
+                    <w:rPr>
+                      <w:rFonts w:ascii="Cambria Math" w:hAnsi="Cambria Math"/>
+                      <w:i/>
+                      <w:lang w:val="en-US"/>
+                    </w:rPr>
+                  </m:ctrlPr>
+                </m:naryPr>
+                <m:sub>
+                  <m:r>
+                    <w:rPr>
+                      <w:rFonts w:ascii="Cambria Math" w:hAnsi="Cambria Math"/>
+                      <w:lang w:val="en-US"/>
+                    </w:rPr>
+                    <m:t>k=1</m:t>
+                  </m:r>
+                </m:sub>
+                <m:sup>
+                  <m:r>
+                    <w:rPr>
+                      <w:rFonts w:ascii="Cambria Math" w:hAnsi="Cambria Math"/>
+                      <w:lang w:val="en-US"/>
+                    </w:rPr>
+                    <m:t>n</m:t>
+                  </m:r>
+                </m:sup>
+                <m:e>
+                  <m:f>
+                    <m:fPr>
+                      <m:ctrlPr>
+                        <w:rPr>
+                          <w:rFonts w:ascii="Cambria Math" w:hAnsi="Cambria Math"/>
+                          <w:i/>
+                          <w:lang w:val="en-US"/>
+                        </w:rPr>
+                      </m:ctrlPr>
+                    </m:fPr>
+                    <m:num>
+                      <m:r>
+                        <w:rPr>
+                          <w:rFonts w:ascii="Cambria Math" w:hAnsi="Cambria Math"/>
+                          <w:lang w:val="en-US"/>
+                        </w:rPr>
+                        <m:t>1</m:t>
+                      </m:r>
+                    </m:num>
+                    <m:den>
+                      <m:sSup>
+                        <m:sSupPr>
+                          <m:ctrlPr>
+                            <w:rPr>
+                              <w:rFonts w:ascii="Cambria Math" w:hAnsi="Cambria Math"/>
+                              <w:i/>
+                              <w:lang w:val="en-US"/>
+                            </w:rPr>
+                          </m:ctrlPr>
+                        </m:sSupPr>
+                        <m:e>
+                          <m:r>
+                            <w:rPr>
+                              <w:rFonts w:ascii="Cambria Math" w:hAnsi="Cambria Math"/>
+                              <w:lang w:val="en-US"/>
+                            </w:rPr>
+                            <m:t>n</m:t>
+                          </m:r>
+                        </m:e>
+                        <m:sup>
+                          <m:r>
+                            <w:rPr>
+                              <w:rFonts w:ascii="Cambria Math" w:hAnsi="Cambria Math"/>
+                              <w:lang w:val="en-US"/>
+                            </w:rPr>
+                            <m:t>2</m:t>
+                          </m:r>
+                        </m:sup>
+                      </m:sSup>
+                    </m:den>
+                  </m:f>
+                </m:e>
+              </m:nary>
+              <m:sSub>
+                <m:sSubPr>
+                  <m:ctrlPr>
+                    <w:rPr>
+                      <w:rFonts w:ascii="Cambria Math" w:hAnsi="Cambria Math"/>
+                      <w:i/>
+                      <w:lang w:val="en-US"/>
+                    </w:rPr>
+                  </m:ctrlPr>
+                </m:sSubPr>
+                <m:e>
+                  <m:r>
+                    <w:rPr>
+                      <w:rFonts w:ascii="Cambria Math" w:hAnsi="Cambria Math"/>
+                      <w:lang w:val="en-US"/>
+                    </w:rPr>
+                    <m:t>→</m:t>
+                  </m:r>
+                </m:e>
+                <m:sub>
+                  <m:r>
+                    <w:rPr>
+                      <w:rFonts w:ascii="Cambria Math" w:hAnsi="Cambria Math"/>
+                      <w:lang w:val="en-US"/>
+                    </w:rPr>
+                    <m:t>n→∞</m:t>
+                  </m:r>
+                </m:sub>
+              </m:sSub>
+              <m:f>
+                <m:fPr>
+                  <m:ctrlPr>
+                    <w:rPr>
+                      <w:rFonts w:ascii="Cambria Math" w:hAnsi="Cambria Math"/>
+                      <w:i/>
+                      <w:lang w:val="en-US"/>
+                    </w:rPr>
+                  </m:ctrlPr>
+                </m:fPr>
+                <m:num>
+                  <m:sSup>
+                    <m:sSupPr>
+                      <m:ctrlPr>
+                        <w:rPr>
+                          <w:rFonts w:ascii="Cambria Math" w:hAnsi="Cambria Math"/>
+                          <w:i/>
+                          <w:lang w:val="en-US"/>
+                        </w:rPr>
+                      </m:ctrlPr>
+                    </m:sSupPr>
+                    <m:e>
+                      <m:r>
+                        <w:rPr>
+                          <w:rFonts w:ascii="Cambria Math" w:hAnsi="Cambria Math"/>
+                          <w:lang w:val="en-US"/>
+                        </w:rPr>
+                        <m:t>π</m:t>
+                      </m:r>
+                    </m:e>
+                    <m:sup>
+                      <m:r>
+                        <w:rPr>
+                          <w:rFonts w:ascii="Cambria Math" w:hAnsi="Cambria Math"/>
+                          <w:lang w:val="en-US"/>
+                        </w:rPr>
+                        <m:t>2</m:t>
+                      </m:r>
+                    </m:sup>
+                  </m:sSup>
+                </m:num>
+                <m:den>
+                  <m:r>
+                    <w:rPr>
+                      <w:rFonts w:ascii="Cambria Math" w:hAnsi="Cambria Math"/>
+                      <w:lang w:val="en-US"/>
+                    </w:rPr>
+                    <m:t>6</m:t>
+                  </m:r>
+                </m:den>
+              </m:f>
+              <m:r>
+                <w:rPr>
+                  <w:rFonts w:ascii="Cambria Math" w:hAnsi="Cambria Math"/>
+                  <w:lang w:val="en-US"/>
+                </w:rPr>
+                <m:t xml:space="preserve">     </m:t>
+              </m:r>
+            </m:oMath>
+          </m:oMathPara>
+        </w:p>
+        <w:p>
+          <w:pPr>
+            <w:ind w:firstLine="567"/>
+          </w:pPr>
+          <w:r>
+            <w:rPr>
+              <w:rFonts w:eastAsiaTheme="minorEastAsia"/>
+            </w:rPr>
+            <w:t>А значит исходный ряд сходится.</w:t>
+          </w:r>
+          <w:bookmarkStart w:id="0" w:name="_GoBack"/>
+          <w:bookmarkEnd w:id="0"/>
         </w:p>
         <w:p>
           <w:pPr>
@@ -4235,7 +8529,6 @@
     <w:rsid w:val="007A0470"/>
     <w:rsid w:val="00AC078D"/>
     <w:rsid w:val="00C05121"/>
-    <w:rsid w:val="00E11EC6"/>
     <w:rsid w:val="00E361F3"/>
     <w:rsid w:val="00EA3C7D"/>
   </w:rsids>

--- a/in_process/Lab_8.docx
+++ b/in_process/Lab_8.docx
@@ -109,6 +109,7 @@
                 <w:dataBinding w:prefixMappings="xmlns:ns0='http://schemas.openxmlformats.org/package/2006/metadata/core-properties' xmlns:ns1='http://purl.org/dc/elements/1.1/'" w:xpath="/ns0:coreProperties[1]/ns1:title[1]" w:storeItemID="{6C3C8BC8-F283-45AE-878A-BAB7291924A1}"/>
                 <w:text/>
               </w:sdtPr>
+              <w:sdtEndPr/>
               <w:sdtContent>
                 <w:tc>
                   <w:tcPr>
@@ -159,6 +160,7 @@
                 <w:dataBinding w:prefixMappings="xmlns:ns0='http://schemas.openxmlformats.org/package/2006/metadata/core-properties' xmlns:ns1='http://purl.org/dc/elements/1.1/'" w:xpath="/ns0:coreProperties[1]/ns1:subject[1]" w:storeItemID="{6C3C8BC8-F283-45AE-878A-BAB7291924A1}"/>
                 <w:text/>
               </w:sdtPr>
+              <w:sdtEndPr/>
               <w:sdtContent>
                 <w:tc>
                   <w:tcPr>
@@ -242,7 +244,6 @@
                   </w:rPr>
                   <w:t>(</w:t>
                 </w:r>
-                <w:proofErr w:type="spellStart"/>
                 <w:sdt>
                   <w:sdtPr>
                     <w:rPr>
@@ -254,6 +255,7 @@
                     <w:dataBinding w:prefixMappings="xmlns:ns0='http://schemas.openxmlformats.org/package/2006/metadata/core-properties' xmlns:ns1='http://purl.org/dc/elements/1.1/'" w:xpath="/ns0:coreProperties[1]/ns1:creator[1]" w:storeItemID="{6C3C8BC8-F283-45AE-878A-BAB7291924A1}"/>
                     <w:text/>
                   </w:sdtPr>
+                  <w:sdtEndPr/>
                   <w:sdtContent>
                     <w:r>
                       <w:rPr>
@@ -261,16 +263,7 @@
                         <w:sz w:val="28"/>
                         <w:lang w:val="ru-RU"/>
                       </w:rPr>
-                      <w:t>Банаховы</w:t>
-                    </w:r>
-                    <w:proofErr w:type="spellEnd"/>
-                    <w:r>
-                      <w:rPr>
-                        <w:bCs/>
-                        <w:sz w:val="28"/>
-                        <w:lang w:val="ru-RU"/>
-                      </w:rPr>
-                      <w:t xml:space="preserve"> пространства</w:t>
+                      <w:t>Банаховы пространства</w:t>
                     </w:r>
                     <w:r>
                       <w:rPr>
@@ -332,20 +325,29 @@
               <w:sz w:val="28"/>
             </w:rPr>
           </w:pPr>
-          <w:proofErr w:type="spellStart"/>
           <w:r>
             <w:rPr>
               <w:sz w:val="28"/>
             </w:rPr>
-            <w:t>Домановой</w:t>
-          </w:r>
-          <w:proofErr w:type="spellEnd"/>
-          <w:r>
+            <w:t>Домановой Татьяны Алексеевны</w:t>
+          </w:r>
+        </w:p>
+        <w:p>
+          <w:pPr>
+            <w:ind w:left="708" w:hanging="708"/>
+            <w:jc w:val="center"/>
             <w:rPr>
               <w:sz w:val="28"/>
             </w:rPr>
-            <w:t xml:space="preserve"> Татьяны Алексеевны</w:t>
-          </w:r>
+          </w:pPr>
+          <w:r>
+            <w:rPr>
+              <w:sz w:val="28"/>
+            </w:rPr>
+            <w:t>Вариант 1</w:t>
+          </w:r>
+          <w:bookmarkStart w:id="0" w:name="_GoBack"/>
+          <w:bookmarkEnd w:id="0"/>
         </w:p>
         <w:p/>
         <w:p/>
@@ -442,11 +444,9 @@
                                 </w:r>
                               </w:p>
                               <w:p>
-                                <w:proofErr w:type="spellStart"/>
                                 <w:r>
                                   <w:t>Дайняк</w:t>
                                 </w:r>
-                                <w:proofErr w:type="spellEnd"/>
                                 <w:r>
                                   <w:t xml:space="preserve"> Виктор Владимирович</w:t>
                                 </w:r>
@@ -582,13 +582,8 @@
                                 </w:r>
                               </w:p>
                               <w:p>
-                                <w:proofErr w:type="gramStart"/>
                                 <w:r>
-                                  <w:t>Зачтена</w:t>
-                                </w:r>
-                                <w:proofErr w:type="gramEnd"/>
-                                <w:r>
-                                  <w:t xml:space="preserve"> _______________ 2013 г.</w:t>
+                                  <w:t>Зачтена _______________ 2013 г.</w:t>
                                 </w:r>
                               </w:p>
                               <w:p>
@@ -654,9 +649,1261 @@
         <w:p>
           <w:pPr>
             <w:pStyle w:val="Heading1"/>
+            <w:spacing w:after="240"/>
           </w:pPr>
           <w:r>
             <w:lastRenderedPageBreak/>
+            <w:t>Основы теории</w:t>
+          </w:r>
+        </w:p>
+        <w:p>
+          <w:pPr>
+            <w:ind w:firstLine="567"/>
+            <w:rPr>
+              <w:rFonts w:eastAsiaTheme="minorEastAsia" w:cs="Times New Roman"/>
+            </w:rPr>
+          </w:pPr>
+          <w:r>
+            <w:rPr>
+              <w:rFonts w:cs="Times New Roman"/>
+            </w:rPr>
+            <w:t xml:space="preserve">Пусть </w:t>
+          </w:r>
+          <w:r>
+            <w:rPr>
+              <w:position w:val="-4"/>
+            </w:rPr>
+            <w:object w:dxaOrig="240" w:dyaOrig="260">
+              <v:shapetype id="_x0000_t75" coordsize="21600,21600" o:spt="75" o:preferrelative="t" path="m@4@5l@4@11@9@11@9@5xe" filled="f" stroked="f">
+                <v:stroke joinstyle="miter"/>
+                <v:formulas>
+                  <v:f eqn="if lineDrawn pixelLineWidth 0"/>
+                  <v:f eqn="sum @0 1 0"/>
+                  <v:f eqn="sum 0 0 @1"/>
+                  <v:f eqn="prod @2 1 2"/>
+                  <v:f eqn="prod @3 21600 pixelWidth"/>
+                  <v:f eqn="prod @3 21600 pixelHeight"/>
+                  <v:f eqn="sum @0 0 1"/>
+                  <v:f eqn="prod @6 1 2"/>
+                  <v:f eqn="prod @7 21600 pixelWidth"/>
+                  <v:f eqn="sum @8 21600 0"/>
+                  <v:f eqn="prod @7 21600 pixelHeight"/>
+                  <v:f eqn="sum @10 21600 0"/>
+                </v:formulas>
+                <v:path o:extrusionok="f" gradientshapeok="t" o:connecttype="rect"/>
+                <o:lock v:ext="edit" aspectratio="t"/>
+              </v:shapetype>
+              <v:shape id="_x0000_i1025" type="#_x0000_t75" style="width:12.1pt;height:12.8pt" o:ole="">
+                <v:imagedata r:id="rId8" o:title=""/>
+              </v:shape>
+              <o:OLEObject Type="Embed" ProgID="Equation.DSMT4" ShapeID="_x0000_i1025" DrawAspect="Content" ObjectID="_1449009543" r:id="rId9"/>
+            </w:object>
+          </w:r>
+          <w:r>
+            <w:rPr>
+              <w:rFonts w:eastAsiaTheme="minorEastAsia" w:cs="Times New Roman"/>
+            </w:rPr>
+            <w:t xml:space="preserve"> – нормированное векторное пространство. Последовательность </w:t>
+          </w:r>
+          <w:r>
+            <w:rPr>
+              <w:position w:val="-12"/>
+            </w:rPr>
+            <w:object w:dxaOrig="1140" w:dyaOrig="380">
+              <v:shape id="_x0000_i1026" type="#_x0000_t75" style="width:57.25pt;height:18.85pt" o:ole="">
+                <v:imagedata r:id="rId10" o:title=""/>
+              </v:shape>
+              <o:OLEObject Type="Embed" ProgID="Equation.DSMT4" ShapeID="_x0000_i1026" DrawAspect="Content" ObjectID="_1449009544" r:id="rId11"/>
+            </w:object>
+          </w:r>
+          <w:r>
+            <w:rPr>
+              <w:rFonts w:eastAsiaTheme="minorEastAsia" w:cs="Times New Roman"/>
+            </w:rPr>
+            <w:t xml:space="preserve"> называется </w:t>
+          </w:r>
+          <w:r>
+            <w:rPr>
+              <w:rFonts w:eastAsiaTheme="minorEastAsia" w:cs="Times New Roman"/>
+              <w:i/>
+            </w:rPr>
+            <w:t>фундаментальной</w:t>
+          </w:r>
+          <w:r>
+            <w:rPr>
+              <w:rFonts w:eastAsiaTheme="minorEastAsia" w:cs="Times New Roman"/>
+            </w:rPr>
+            <w:t xml:space="preserve"> или </w:t>
+          </w:r>
+          <w:r>
+            <w:rPr>
+              <w:rFonts w:eastAsiaTheme="minorEastAsia" w:cs="Times New Roman"/>
+              <w:i/>
+            </w:rPr>
+            <w:t>последовательностью Коши</w:t>
+          </w:r>
+          <w:r>
+            <w:rPr>
+              <w:rFonts w:eastAsiaTheme="minorEastAsia" w:cs="Times New Roman"/>
+            </w:rPr>
+            <w:t xml:space="preserve">, если </w:t>
+          </w:r>
+          <w:r>
+            <w:rPr>
+              <w:position w:val="-14"/>
+            </w:rPr>
+            <w:object w:dxaOrig="1760" w:dyaOrig="400">
+              <v:shape id="_x0000_i1027" type="#_x0000_t75" style="width:88.2pt;height:20.2pt" o:ole="">
+                <v:imagedata r:id="rId12" o:title=""/>
+              </v:shape>
+              <o:OLEObject Type="Embed" ProgID="Equation.DSMT4" ShapeID="_x0000_i1027" DrawAspect="Content" ObjectID="_1449009545" r:id="rId13"/>
+            </w:object>
+          </w:r>
+          <w:r>
+            <w:rPr>
+              <w:rFonts w:eastAsiaTheme="minorEastAsia" w:cs="Times New Roman"/>
+            </w:rPr>
+            <w:t xml:space="preserve"> при </w:t>
+          </w:r>
+          <w:r>
+            <w:rPr>
+              <w:position w:val="-10"/>
+            </w:rPr>
+            <w:object w:dxaOrig="980" w:dyaOrig="260">
+              <v:shape id="_x0000_i1028" type="#_x0000_t75" style="width:49.1pt;height:12.8pt" o:ole="">
+                <v:imagedata r:id="rId14" o:title=""/>
+              </v:shape>
+              <o:OLEObject Type="Embed" ProgID="Equation.DSMT4" ShapeID="_x0000_i1028" DrawAspect="Content" ObjectID="_1449009546" r:id="rId15"/>
+            </w:object>
+          </w:r>
+          <w:r>
+            <w:rPr>
+              <w:rFonts w:eastAsiaTheme="minorEastAsia" w:cs="Times New Roman"/>
+            </w:rPr>
+            <w:t>.</w:t>
+          </w:r>
+        </w:p>
+        <w:p>
+          <w:pPr>
+            <w:ind w:firstLine="567"/>
+            <w:rPr>
+              <w:rFonts w:eastAsiaTheme="minorEastAsia" w:cs="Times New Roman"/>
+            </w:rPr>
+          </w:pPr>
+          <w:r>
+            <w:rPr>
+              <w:rFonts w:eastAsiaTheme="minorEastAsia" w:cs="Times New Roman"/>
+              <w:i/>
+            </w:rPr>
+            <w:t>Свойства последовательности Коши</w:t>
+          </w:r>
+          <w:r>
+            <w:rPr>
+              <w:rFonts w:eastAsiaTheme="minorEastAsia" w:cs="Times New Roman"/>
+            </w:rPr>
+            <w:t>:</w:t>
+          </w:r>
+        </w:p>
+        <w:p>
+          <w:pPr>
+            <w:ind w:firstLine="567"/>
+            <w:rPr>
+              <w:rFonts w:eastAsiaTheme="minorEastAsia" w:cs="Times New Roman"/>
+            </w:rPr>
+          </w:pPr>
+          <w:r>
+            <w:rPr>
+              <w:rFonts w:eastAsiaTheme="minorEastAsia" w:cs="Times New Roman"/>
+            </w:rPr>
+            <w:t>1). Всякая фундаментальная последовательность ограничена.</w:t>
+          </w:r>
+        </w:p>
+        <w:p>
+          <w:pPr>
+            <w:ind w:firstLine="567"/>
+            <w:rPr>
+              <w:rFonts w:eastAsiaTheme="minorEastAsia" w:cs="Times New Roman"/>
+            </w:rPr>
+          </w:pPr>
+          <w:r>
+            <w:rPr>
+              <w:rFonts w:eastAsiaTheme="minorEastAsia" w:cs="Times New Roman"/>
+            </w:rPr>
+            <w:t xml:space="preserve">2). Пусть последовательность </w:t>
+          </w:r>
+          <w:r>
+            <w:rPr>
+              <w:position w:val="-12"/>
+            </w:rPr>
+            <w:object w:dxaOrig="900" w:dyaOrig="360">
+              <v:shape id="_x0000_i1029" type="#_x0000_t75" style="width:45.1pt;height:18.15pt" o:ole="">
+                <v:imagedata r:id="rId16" o:title=""/>
+              </v:shape>
+              <o:OLEObject Type="Embed" ProgID="Equation.DSMT4" ShapeID="_x0000_i1029" DrawAspect="Content" ObjectID="_1449009547" r:id="rId17"/>
+            </w:object>
+          </w:r>
+          <w:r>
+            <w:rPr>
+              <w:rFonts w:eastAsiaTheme="minorEastAsia" w:cs="Times New Roman"/>
+            </w:rPr>
+            <w:t xml:space="preserve"> фундаментальна в </w:t>
+          </w:r>
+          <w:r>
+            <w:rPr>
+              <w:position w:val="-4"/>
+            </w:rPr>
+            <w:object w:dxaOrig="240" w:dyaOrig="260">
+              <v:shape id="_x0000_i1030" type="#_x0000_t75" style="width:12.1pt;height:12.8pt" o:ole="">
+                <v:imagedata r:id="rId18" o:title=""/>
+              </v:shape>
+              <o:OLEObject Type="Embed" ProgID="Equation.DSMT4" ShapeID="_x0000_i1030" DrawAspect="Content" ObjectID="_1449009548" r:id="rId19"/>
+            </w:object>
+          </w:r>
+          <w:r>
+            <w:rPr>
+              <w:rFonts w:eastAsiaTheme="minorEastAsia" w:cs="Times New Roman"/>
+            </w:rPr>
+            <w:t xml:space="preserve">, тогда числовая последовательность </w:t>
+          </w:r>
+          <w:r>
+            <w:rPr>
+              <w:position w:val="-14"/>
+            </w:rPr>
+            <w:object w:dxaOrig="520" w:dyaOrig="400">
+              <v:shape id="_x0000_i1031" type="#_x0000_t75" style="width:26.25pt;height:20.2pt" o:ole="">
+                <v:imagedata r:id="rId20" o:title=""/>
+              </v:shape>
+              <o:OLEObject Type="Embed" ProgID="Equation.DSMT4" ShapeID="_x0000_i1031" DrawAspect="Content" ObjectID="_1449009549" r:id="rId21"/>
+            </w:object>
+          </w:r>
+          <w:r>
+            <w:rPr>
+              <w:rFonts w:eastAsiaTheme="minorEastAsia" w:cs="Times New Roman"/>
+            </w:rPr>
+            <w:t xml:space="preserve"> также фундаментальна в </w:t>
+          </w:r>
+          <w:r>
+            <w:rPr>
+              <w:position w:val="-4"/>
+            </w:rPr>
+            <w:object w:dxaOrig="260" w:dyaOrig="260">
+              <v:shape id="_x0000_i1032" type="#_x0000_t75" style="width:12.8pt;height:12.8pt" o:ole="">
+                <v:imagedata r:id="rId22" o:title=""/>
+              </v:shape>
+              <o:OLEObject Type="Embed" ProgID="Equation.DSMT4" ShapeID="_x0000_i1032" DrawAspect="Content" ObjectID="_1449009550" r:id="rId23"/>
+            </w:object>
+          </w:r>
+          <w:r>
+            <w:rPr>
+              <w:rFonts w:eastAsiaTheme="minorEastAsia" w:cs="Times New Roman"/>
+            </w:rPr>
+            <w:t>.</w:t>
+          </w:r>
+        </w:p>
+        <w:p>
+          <w:pPr>
+            <w:ind w:firstLine="567"/>
+            <w:rPr>
+              <w:rFonts w:eastAsiaTheme="minorEastAsia" w:cs="Times New Roman"/>
+            </w:rPr>
+          </w:pPr>
+          <w:r>
+            <w:rPr>
+              <w:rFonts w:eastAsiaTheme="minorEastAsia" w:cs="Times New Roman"/>
+            </w:rPr>
+            <w:t xml:space="preserve">3). Пусть </w:t>
+          </w:r>
+          <w:r>
+            <w:rPr>
+              <w:position w:val="-12"/>
+            </w:rPr>
+            <w:object w:dxaOrig="1380" w:dyaOrig="360">
+              <v:shape id="_x0000_i1033" type="#_x0000_t75" style="width:69.3pt;height:18.15pt" o:ole="">
+                <v:imagedata r:id="rId24" o:title=""/>
+              </v:shape>
+              <o:OLEObject Type="Embed" ProgID="Equation.DSMT4" ShapeID="_x0000_i1033" DrawAspect="Content" ObjectID="_1449009551" r:id="rId25"/>
+            </w:object>
+          </w:r>
+          <w:r>
+            <w:rPr>
+              <w:rFonts w:eastAsiaTheme="minorEastAsia" w:cs="Times New Roman"/>
+            </w:rPr>
+            <w:t xml:space="preserve"> фундаментальны в </w:t>
+          </w:r>
+          <w:r>
+            <w:rPr>
+              <w:position w:val="-4"/>
+            </w:rPr>
+            <w:object w:dxaOrig="240" w:dyaOrig="260">
+              <v:shape id="_x0000_i1034" type="#_x0000_t75" style="width:12.1pt;height:12.8pt" o:ole="">
+                <v:imagedata r:id="rId26" o:title=""/>
+              </v:shape>
+              <o:OLEObject Type="Embed" ProgID="Equation.DSMT4" ShapeID="_x0000_i1034" DrawAspect="Content" ObjectID="_1449009552" r:id="rId27"/>
+            </w:object>
+          </w:r>
+          <w:r>
+            <w:rPr>
+              <w:rFonts w:eastAsiaTheme="minorEastAsia" w:cs="Times New Roman"/>
+            </w:rPr>
+            <w:t xml:space="preserve">, а </w:t>
+          </w:r>
+          <w:r>
+            <w:rPr>
+              <w:position w:val="-6"/>
+            </w:rPr>
+            <w:object w:dxaOrig="639" w:dyaOrig="279">
+              <v:shape id="_x0000_i1035" type="#_x0000_t75" style="width:31.65pt;height:14.15pt" o:ole="">
+                <v:imagedata r:id="rId28" o:title=""/>
+              </v:shape>
+              <o:OLEObject Type="Embed" ProgID="Equation.DSMT4" ShapeID="_x0000_i1035" DrawAspect="Content" ObjectID="_1449009553" r:id="rId29"/>
+            </w:object>
+          </w:r>
+          <w:r>
+            <w:rPr>
+              <w:rFonts w:eastAsiaTheme="minorEastAsia" w:cs="Times New Roman"/>
+            </w:rPr>
+            <w:t xml:space="preserve">, тогда последовательности </w:t>
+          </w:r>
+          <w:r>
+            <w:rPr>
+              <w:position w:val="-12"/>
+            </w:rPr>
+            <w:object w:dxaOrig="1560" w:dyaOrig="360">
+              <v:shape id="_x0000_i1036" type="#_x0000_t75" style="width:78.1pt;height:18.15pt" o:ole="">
+                <v:imagedata r:id="rId30" o:title=""/>
+              </v:shape>
+              <o:OLEObject Type="Embed" ProgID="Equation.DSMT4" ShapeID="_x0000_i1036" DrawAspect="Content" ObjectID="_1449009554" r:id="rId31"/>
+            </w:object>
+          </w:r>
+          <w:r>
+            <w:rPr>
+              <w:rFonts w:eastAsiaTheme="minorEastAsia" w:cs="Times New Roman"/>
+            </w:rPr>
+            <w:t xml:space="preserve"> также фундаментальны в </w:t>
+          </w:r>
+          <w:r>
+            <w:rPr>
+              <w:position w:val="-4"/>
+            </w:rPr>
+            <w:object w:dxaOrig="240" w:dyaOrig="260">
+              <v:shape id="_x0000_i1037" type="#_x0000_t75" style="width:12.1pt;height:12.8pt" o:ole="">
+                <v:imagedata r:id="rId32" o:title=""/>
+              </v:shape>
+              <o:OLEObject Type="Embed" ProgID="Equation.DSMT4" ShapeID="_x0000_i1037" DrawAspect="Content" ObjectID="_1449009555" r:id="rId33"/>
+            </w:object>
+          </w:r>
+          <w:r>
+            <w:rPr>
+              <w:rFonts w:eastAsiaTheme="minorEastAsia" w:cs="Times New Roman"/>
+            </w:rPr>
+            <w:t>.</w:t>
+          </w:r>
+        </w:p>
+        <w:p>
+          <w:pPr>
+            <w:ind w:firstLine="567"/>
+            <w:rPr>
+              <w:rFonts w:eastAsiaTheme="minorEastAsia" w:cs="Times New Roman"/>
+            </w:rPr>
+          </w:pPr>
+          <w:r>
+            <w:rPr>
+              <w:rFonts w:eastAsiaTheme="minorEastAsia" w:cs="Times New Roman"/>
+            </w:rPr>
+            <w:t xml:space="preserve">4). Если подпоследовательность </w:t>
+          </w:r>
+          <w:r>
+            <w:rPr>
+              <w:position w:val="-14"/>
+            </w:rPr>
+            <w:object w:dxaOrig="520" w:dyaOrig="380">
+              <v:shape id="_x0000_i1038" type="#_x0000_t75" style="width:26.25pt;height:18.85pt" o:ole="">
+                <v:imagedata r:id="rId34" o:title=""/>
+              </v:shape>
+              <o:OLEObject Type="Embed" ProgID="Equation.DSMT4" ShapeID="_x0000_i1038" DrawAspect="Content" ObjectID="_1449009556" r:id="rId35"/>
+            </w:object>
+          </w:r>
+          <w:r>
+            <w:rPr>
+              <w:rFonts w:eastAsiaTheme="minorEastAsia" w:cs="Times New Roman"/>
+            </w:rPr>
+            <w:t xml:space="preserve"> фундаментальной последовательности </w:t>
+          </w:r>
+          <w:r>
+            <w:rPr>
+              <w:position w:val="-12"/>
+            </w:rPr>
+            <w:object w:dxaOrig="460" w:dyaOrig="360">
+              <v:shape id="_x0000_i1039" type="#_x0000_t75" style="width:22.9pt;height:18.15pt" o:ole="">
+                <v:imagedata r:id="rId36" o:title=""/>
+              </v:shape>
+              <o:OLEObject Type="Embed" ProgID="Equation.DSMT4" ShapeID="_x0000_i1039" DrawAspect="Content" ObjectID="_1449009557" r:id="rId37"/>
+            </w:object>
+          </w:r>
+          <w:r>
+            <w:rPr>
+              <w:rFonts w:eastAsiaTheme="minorEastAsia" w:cs="Times New Roman"/>
+            </w:rPr>
+            <w:t xml:space="preserve"> сходится к </w:t>
+          </w:r>
+          <w:r>
+            <w:rPr>
+              <w:position w:val="-6"/>
+            </w:rPr>
+            <w:object w:dxaOrig="600" w:dyaOrig="279">
+              <v:shape id="_x0000_i1040" type="#_x0000_t75" style="width:30.3pt;height:14.15pt" o:ole="">
+                <v:imagedata r:id="rId38" o:title=""/>
+              </v:shape>
+              <o:OLEObject Type="Embed" ProgID="Equation.DSMT4" ShapeID="_x0000_i1040" DrawAspect="Content" ObjectID="_1449009558" r:id="rId39"/>
+            </w:object>
+          </w:r>
+          <w:r>
+            <w:rPr>
+              <w:rFonts w:eastAsiaTheme="minorEastAsia" w:cs="Times New Roman"/>
+            </w:rPr>
+            <w:t xml:space="preserve">, то сама последовательность </w:t>
+          </w:r>
+          <w:r>
+            <w:rPr>
+              <w:position w:val="-12"/>
+            </w:rPr>
+            <w:object w:dxaOrig="460" w:dyaOrig="360">
+              <v:shape id="_x0000_i1041" type="#_x0000_t75" style="width:22.9pt;height:18.15pt" o:ole="">
+                <v:imagedata r:id="rId40" o:title=""/>
+              </v:shape>
+              <o:OLEObject Type="Embed" ProgID="Equation.DSMT4" ShapeID="_x0000_i1041" DrawAspect="Content" ObjectID="_1449009559" r:id="rId41"/>
+            </w:object>
+          </w:r>
+          <w:r>
+            <w:rPr>
+              <w:rFonts w:eastAsiaTheme="minorEastAsia" w:cs="Times New Roman"/>
+            </w:rPr>
+            <w:t xml:space="preserve"> сходится к </w:t>
+          </w:r>
+          <w:r>
+            <w:rPr>
+              <w:position w:val="-6"/>
+            </w:rPr>
+            <w:object w:dxaOrig="600" w:dyaOrig="279">
+              <v:shape id="_x0000_i1042" type="#_x0000_t75" style="width:30.3pt;height:14.15pt" o:ole="">
+                <v:imagedata r:id="rId42" o:title=""/>
+              </v:shape>
+              <o:OLEObject Type="Embed" ProgID="Equation.DSMT4" ShapeID="_x0000_i1042" DrawAspect="Content" ObjectID="_1449009560" r:id="rId43"/>
+            </w:object>
+          </w:r>
+          <w:r>
+            <w:rPr>
+              <w:rFonts w:eastAsiaTheme="minorEastAsia" w:cs="Times New Roman"/>
+            </w:rPr>
+            <w:t>.</w:t>
+          </w:r>
+        </w:p>
+        <w:p>
+          <w:pPr>
+            <w:ind w:firstLine="567"/>
+            <w:rPr>
+              <w:rFonts w:eastAsiaTheme="minorEastAsia" w:cs="Times New Roman"/>
+            </w:rPr>
+          </w:pPr>
+          <w:r>
+            <w:rPr>
+              <w:rFonts w:eastAsiaTheme="minorEastAsia" w:cs="Times New Roman"/>
+            </w:rPr>
+            <w:t xml:space="preserve">Всякая сходящаяся в </w:t>
+          </w:r>
+          <w:r>
+            <w:rPr>
+              <w:position w:val="-4"/>
+            </w:rPr>
+            <w:object w:dxaOrig="240" w:dyaOrig="260">
+              <v:shape id="_x0000_i1043" type="#_x0000_t75" style="width:12.1pt;height:12.8pt" o:ole="">
+                <v:imagedata r:id="rId44" o:title=""/>
+              </v:shape>
+              <o:OLEObject Type="Embed" ProgID="Equation.DSMT4" ShapeID="_x0000_i1043" DrawAspect="Content" ObjectID="_1449009561" r:id="rId45"/>
+            </w:object>
+          </w:r>
+          <w:r>
+            <w:rPr>
+              <w:rFonts w:eastAsiaTheme="minorEastAsia" w:cs="Times New Roman"/>
+            </w:rPr>
+            <w:t xml:space="preserve"> последовательность фундаментальна. Обратное выполняется не всегда.</w:t>
+          </w:r>
+        </w:p>
+        <w:p>
+          <w:pPr>
+            <w:ind w:firstLine="567"/>
+            <w:rPr>
+              <w:rFonts w:eastAsiaTheme="minorEastAsia" w:cs="Times New Roman"/>
+            </w:rPr>
+          </w:pPr>
+          <w:r>
+            <w:rPr>
+              <w:rFonts w:eastAsiaTheme="minorEastAsia" w:cs="Times New Roman"/>
+            </w:rPr>
+            <w:t xml:space="preserve">Нормированное векторное пространство называется </w:t>
+          </w:r>
+          <w:r>
+            <w:rPr>
+              <w:rFonts w:eastAsiaTheme="minorEastAsia" w:cs="Times New Roman"/>
+              <w:i/>
+            </w:rPr>
+            <w:t>полным</w:t>
+          </w:r>
+          <w:r>
+            <w:rPr>
+              <w:rFonts w:eastAsiaTheme="minorEastAsia" w:cs="Times New Roman"/>
+            </w:rPr>
+            <w:t xml:space="preserve">, если в нем всякая фундаментальная последовательность сходится. Полное нормированное пространство называется </w:t>
+          </w:r>
+          <w:r>
+            <w:rPr>
+              <w:rFonts w:eastAsiaTheme="minorEastAsia" w:cs="Times New Roman"/>
+              <w:i/>
+            </w:rPr>
+            <w:t>банаховым</w:t>
+          </w:r>
+          <w:r>
+            <w:rPr>
+              <w:rFonts w:eastAsiaTheme="minorEastAsia" w:cs="Times New Roman"/>
+            </w:rPr>
+            <w:t>.</w:t>
+          </w:r>
+        </w:p>
+        <w:p>
+          <w:pPr>
+            <w:ind w:firstLine="567"/>
+            <w:rPr>
+              <w:rFonts w:eastAsiaTheme="minorEastAsia" w:cs="Times New Roman"/>
+            </w:rPr>
+          </w:pPr>
+          <w:r>
+            <w:rPr>
+              <w:rFonts w:eastAsiaTheme="minorEastAsia" w:cs="Times New Roman"/>
+            </w:rPr>
+            <w:t xml:space="preserve">Банаховыми относительно их обычных норм являются следующие пространства: </w:t>
+          </w:r>
+          <w:r>
+            <w:rPr>
+              <w:position w:val="-4"/>
+            </w:rPr>
+            <w:object w:dxaOrig="340" w:dyaOrig="300">
+              <v:shape id="_x0000_i1044" type="#_x0000_t75" style="width:16.8pt;height:14.8pt" o:ole="">
+                <v:imagedata r:id="rId46" o:title=""/>
+              </v:shape>
+              <o:OLEObject Type="Embed" ProgID="Equation.DSMT4" ShapeID="_x0000_i1044" DrawAspect="Content" ObjectID="_1449009562" r:id="rId47"/>
+            </w:object>
+          </w:r>
+          <w:r>
+            <w:rPr>
+              <w:rFonts w:eastAsiaTheme="minorEastAsia" w:cs="Times New Roman"/>
+            </w:rPr>
+            <w:t xml:space="preserve">, </w:t>
+          </w:r>
+          <w:r>
+            <w:rPr>
+              <w:position w:val="-4"/>
+            </w:rPr>
+            <w:object w:dxaOrig="320" w:dyaOrig="300">
+              <v:shape id="_x0000_i1045" type="#_x0000_t75" style="width:16.15pt;height:14.8pt" o:ole="">
+                <v:imagedata r:id="rId48" o:title=""/>
+              </v:shape>
+              <o:OLEObject Type="Embed" ProgID="Equation.DSMT4" ShapeID="_x0000_i1045" DrawAspect="Content" ObjectID="_1449009563" r:id="rId49"/>
+            </w:object>
+          </w:r>
+          <w:r>
+            <w:rPr>
+              <w:rFonts w:eastAsiaTheme="minorEastAsia" w:cs="Times New Roman"/>
+            </w:rPr>
+            <w:t xml:space="preserve">, </w:t>
+          </w:r>
+          <w:r>
+            <w:rPr>
+              <w:position w:val="-10"/>
+            </w:rPr>
+            <w:object w:dxaOrig="720" w:dyaOrig="320">
+              <v:shape id="_x0000_i1046" type="#_x0000_t75" style="width:36.35pt;height:16.15pt" o:ole="">
+                <v:imagedata r:id="rId50" o:title=""/>
+              </v:shape>
+              <o:OLEObject Type="Embed" ProgID="Equation.DSMT4" ShapeID="_x0000_i1046" DrawAspect="Content" ObjectID="_1449009564" r:id="rId51"/>
+            </w:object>
+          </w:r>
+          <w:r>
+            <w:rPr>
+              <w:rFonts w:eastAsiaTheme="minorEastAsia" w:cs="Times New Roman"/>
+            </w:rPr>
+            <w:t xml:space="preserve">, </w:t>
+          </w:r>
+          <w:r>
+            <w:rPr>
+              <w:position w:val="-10"/>
+            </w:rPr>
+            <w:object w:dxaOrig="820" w:dyaOrig="360">
+              <v:shape id="_x0000_i1047" type="#_x0000_t75" style="width:41.05pt;height:18.15pt" o:ole="">
+                <v:imagedata r:id="rId52" o:title=""/>
+              </v:shape>
+              <o:OLEObject Type="Embed" ProgID="Equation.DSMT4" ShapeID="_x0000_i1047" DrawAspect="Content" ObjectID="_1449009565" r:id="rId53"/>
+            </w:object>
+          </w:r>
+          <w:r>
+            <w:rPr>
+              <w:rFonts w:eastAsiaTheme="minorEastAsia" w:cs="Times New Roman"/>
+            </w:rPr>
+            <w:t xml:space="preserve">, </w:t>
+          </w:r>
+          <w:r>
+            <w:rPr>
+              <w:position w:val="-14"/>
+            </w:rPr>
+            <w:object w:dxaOrig="220" w:dyaOrig="380">
+              <v:shape id="_x0000_i1048" type="#_x0000_t75" style="width:10.75pt;height:18.85pt" o:ole="">
+                <v:imagedata r:id="rId54" o:title=""/>
+              </v:shape>
+              <o:OLEObject Type="Embed" ProgID="Equation.DSMT4" ShapeID="_x0000_i1048" DrawAspect="Content" ObjectID="_1449009566" r:id="rId55"/>
+            </w:object>
+          </w:r>
+          <w:r>
+            <w:rPr>
+              <w:rFonts w:eastAsiaTheme="minorEastAsia" w:cs="Times New Roman"/>
+            </w:rPr>
+            <w:t xml:space="preserve">, </w:t>
+          </w:r>
+          <w:r>
+            <w:rPr>
+              <w:position w:val="-10"/>
+            </w:rPr>
+            <w:object w:dxaOrig="540" w:dyaOrig="320">
+              <v:shape id="_x0000_i1049" type="#_x0000_t75" style="width:26.9pt;height:16.15pt" o:ole="">
+                <v:imagedata r:id="rId56" o:title=""/>
+              </v:shape>
+              <o:OLEObject Type="Embed" ProgID="Equation.DSMT4" ShapeID="_x0000_i1049" DrawAspect="Content" ObjectID="_1449009567" r:id="rId57"/>
+            </w:object>
+          </w:r>
+          <w:r>
+            <w:rPr>
+              <w:rFonts w:eastAsiaTheme="minorEastAsia" w:cs="Times New Roman"/>
+            </w:rPr>
+            <w:t xml:space="preserve">, </w:t>
+          </w:r>
+          <w:r>
+            <w:rPr>
+              <w:position w:val="-6"/>
+            </w:rPr>
+            <w:object w:dxaOrig="260" w:dyaOrig="220">
+              <v:shape id="_x0000_i1050" type="#_x0000_t75" style="width:12.8pt;height:10.75pt" o:ole="">
+                <v:imagedata r:id="rId58" o:title=""/>
+              </v:shape>
+              <o:OLEObject Type="Embed" ProgID="Equation.DSMT4" ShapeID="_x0000_i1050" DrawAspect="Content" ObjectID="_1449009568" r:id="rId59"/>
+            </w:object>
+          </w:r>
+          <w:r>
+            <w:rPr>
+              <w:rFonts w:eastAsiaTheme="minorEastAsia" w:cs="Times New Roman"/>
+            </w:rPr>
+            <w:t>.</w:t>
+          </w:r>
+        </w:p>
+        <w:p>
+          <w:pPr>
+            <w:ind w:firstLine="567"/>
+            <w:rPr>
+              <w:rFonts w:eastAsiaTheme="minorEastAsia" w:cs="Times New Roman"/>
+            </w:rPr>
+          </w:pPr>
+          <w:r>
+            <w:rPr>
+              <w:rFonts w:eastAsiaTheme="minorEastAsia" w:cs="Times New Roman"/>
+            </w:rPr>
+            <w:t xml:space="preserve">Банахово пространство </w:t>
+          </w:r>
+          <w:r>
+            <w:rPr>
+              <w:position w:val="-4"/>
+            </w:rPr>
+            <w:object w:dxaOrig="240" w:dyaOrig="320">
+              <v:shape id="_x0000_i1051" type="#_x0000_t75" style="width:12.1pt;height:16.15pt" o:ole="">
+                <v:imagedata r:id="rId60" o:title=""/>
+              </v:shape>
+              <o:OLEObject Type="Embed" ProgID="Equation.DSMT4" ShapeID="_x0000_i1051" DrawAspect="Content" ObjectID="_1449009569" r:id="rId61"/>
+            </w:object>
+          </w:r>
+          <w:r>
+            <w:rPr>
+              <w:rFonts w:eastAsiaTheme="minorEastAsia" w:cs="Times New Roman"/>
+            </w:rPr>
+            <w:t xml:space="preserve"> называется </w:t>
+          </w:r>
+          <w:r>
+            <w:rPr>
+              <w:rFonts w:eastAsiaTheme="minorEastAsia" w:cs="Times New Roman"/>
+              <w:i/>
+            </w:rPr>
+            <w:t>пополнением</w:t>
+          </w:r>
+          <w:r>
+            <w:rPr>
+              <w:rFonts w:eastAsiaTheme="minorEastAsia" w:cs="Times New Roman"/>
+            </w:rPr>
+            <w:t xml:space="preserve"> пространства </w:t>
+          </w:r>
+          <w:r>
+            <w:rPr>
+              <w:position w:val="-4"/>
+            </w:rPr>
+            <w:object w:dxaOrig="240" w:dyaOrig="260">
+              <v:shape id="_x0000_i1052" type="#_x0000_t75" style="width:12.1pt;height:12.8pt" o:ole="">
+                <v:imagedata r:id="rId62" o:title=""/>
+              </v:shape>
+              <o:OLEObject Type="Embed" ProgID="Equation.DSMT4" ShapeID="_x0000_i1052" DrawAspect="Content" ObjectID="_1449009570" r:id="rId63"/>
+            </w:object>
+          </w:r>
+          <w:r>
+            <w:rPr>
+              <w:rFonts w:eastAsiaTheme="minorEastAsia" w:cs="Times New Roman"/>
+            </w:rPr>
+            <w:t>, если выполняются следующие условия:</w:t>
+          </w:r>
+        </w:p>
+        <w:p>
+          <w:pPr>
+            <w:ind w:firstLine="567"/>
+            <w:rPr>
+              <w:rFonts w:eastAsiaTheme="minorEastAsia" w:cs="Times New Roman"/>
+            </w:rPr>
+          </w:pPr>
+          <w:r>
+            <w:rPr>
+              <w:rFonts w:eastAsiaTheme="minorEastAsia" w:cs="Times New Roman"/>
+            </w:rPr>
+            <w:t xml:space="preserve">1). </w:t>
+          </w:r>
+          <w:r>
+            <w:rPr>
+              <w:position w:val="-4"/>
+            </w:rPr>
+            <w:object w:dxaOrig="680" w:dyaOrig="320">
+              <v:shape id="_x0000_i1053" type="#_x0000_t75" style="width:34.3pt;height:16.15pt" o:ole="">
+                <v:imagedata r:id="rId64" o:title=""/>
+              </v:shape>
+              <o:OLEObject Type="Embed" ProgID="Equation.DSMT4" ShapeID="_x0000_i1053" DrawAspect="Content" ObjectID="_1449009571" r:id="rId65"/>
+            </w:object>
+          </w:r>
+          <w:r>
+            <w:rPr>
+              <w:rFonts w:eastAsiaTheme="minorEastAsia" w:cs="Times New Roman"/>
+            </w:rPr>
+            <w:t>;</w:t>
+          </w:r>
+        </w:p>
+        <w:p>
+          <w:pPr>
+            <w:ind w:firstLine="567"/>
+            <w:rPr>
+              <w:rFonts w:eastAsiaTheme="minorEastAsia" w:cs="Times New Roman"/>
+            </w:rPr>
+          </w:pPr>
+          <w:r>
+            <w:rPr>
+              <w:rFonts w:eastAsiaTheme="minorEastAsia" w:cs="Times New Roman"/>
+            </w:rPr>
+            <w:t xml:space="preserve">2). для любого </w:t>
+          </w:r>
+          <w:r>
+            <w:rPr>
+              <w:position w:val="-6"/>
+            </w:rPr>
+            <w:object w:dxaOrig="600" w:dyaOrig="279">
+              <v:shape id="_x0000_i1054" type="#_x0000_t75" style="width:30.3pt;height:14.15pt" o:ole="">
+                <v:imagedata r:id="rId66" o:title=""/>
+              </v:shape>
+              <o:OLEObject Type="Embed" ProgID="Equation.DSMT4" ShapeID="_x0000_i1054" DrawAspect="Content" ObjectID="_1449009572" r:id="rId67"/>
+            </w:object>
+          </w:r>
+          <w:r>
+            <w:rPr>
+              <w:rFonts w:eastAsiaTheme="minorEastAsia" w:cs="Times New Roman"/>
+            </w:rPr>
+            <w:t xml:space="preserve"> выполнено </w:t>
+          </w:r>
+          <w:r>
+            <w:rPr>
+              <w:position w:val="-14"/>
+            </w:rPr>
+            <w:object w:dxaOrig="1180" w:dyaOrig="400">
+              <v:shape id="_x0000_i1055" type="#_x0000_t75" style="width:59.2pt;height:20.2pt" o:ole="">
+                <v:imagedata r:id="rId68" o:title=""/>
+              </v:shape>
+              <o:OLEObject Type="Embed" ProgID="Equation.DSMT4" ShapeID="_x0000_i1055" DrawAspect="Content" ObjectID="_1449009573" r:id="rId69"/>
+            </w:object>
+          </w:r>
+          <w:r>
+            <w:rPr>
+              <w:rFonts w:eastAsiaTheme="minorEastAsia" w:cs="Times New Roman"/>
+            </w:rPr>
+            <w:t>;</w:t>
+          </w:r>
+        </w:p>
+        <w:p>
+          <w:pPr>
+            <w:ind w:firstLine="567"/>
+            <w:rPr>
+              <w:rFonts w:eastAsiaTheme="minorEastAsia" w:cs="Times New Roman"/>
+            </w:rPr>
+          </w:pPr>
+          <w:r>
+            <w:rPr>
+              <w:rFonts w:eastAsiaTheme="minorEastAsia" w:cs="Times New Roman"/>
+            </w:rPr>
+            <w:t xml:space="preserve">3). </w:t>
+          </w:r>
+          <w:r>
+            <w:rPr>
+              <w:position w:val="-4"/>
+            </w:rPr>
+            <w:object w:dxaOrig="240" w:dyaOrig="260">
+              <v:shape id="_x0000_i1056" type="#_x0000_t75" style="width:12.1pt;height:12.8pt" o:ole="">
+                <v:imagedata r:id="rId70" o:title=""/>
+              </v:shape>
+              <o:OLEObject Type="Embed" ProgID="Equation.DSMT4" ShapeID="_x0000_i1056" DrawAspect="Content" ObjectID="_1449009574" r:id="rId71"/>
+            </w:object>
+          </w:r>
+          <w:r>
+            <w:rPr>
+              <w:rFonts w:eastAsiaTheme="minorEastAsia" w:cs="Times New Roman"/>
+            </w:rPr>
+            <w:t xml:space="preserve"> всюду плотно в </w:t>
+          </w:r>
+          <w:r>
+            <w:rPr>
+              <w:position w:val="-4"/>
+            </w:rPr>
+            <w:object w:dxaOrig="240" w:dyaOrig="320">
+              <v:shape id="_x0000_i1057" type="#_x0000_t75" style="width:12.1pt;height:16.15pt" o:ole="">
+                <v:imagedata r:id="rId72" o:title=""/>
+              </v:shape>
+              <o:OLEObject Type="Embed" ProgID="Equation.DSMT4" ShapeID="_x0000_i1057" DrawAspect="Content" ObjectID="_1449009575" r:id="rId73"/>
+            </w:object>
+          </w:r>
+          <w:r>
+            <w:rPr>
+              <w:rFonts w:eastAsiaTheme="minorEastAsia" w:cs="Times New Roman"/>
+            </w:rPr>
+            <w:t>.</w:t>
+          </w:r>
+        </w:p>
+        <w:p>
+          <w:pPr>
+            <w:ind w:firstLine="567"/>
+            <w:rPr>
+              <w:rFonts w:eastAsiaTheme="minorEastAsia" w:cs="Times New Roman"/>
+            </w:rPr>
+          </w:pPr>
+          <w:r>
+            <w:rPr>
+              <w:rFonts w:eastAsiaTheme="minorEastAsia" w:cs="Times New Roman"/>
+            </w:rPr>
+            <w:t xml:space="preserve">Для любого нормированного векторного пространства </w:t>
+          </w:r>
+          <w:r>
+            <w:rPr>
+              <w:position w:val="-4"/>
+            </w:rPr>
+            <w:object w:dxaOrig="240" w:dyaOrig="260">
+              <v:shape id="_x0000_i1058" type="#_x0000_t75" style="width:12.1pt;height:12.8pt" o:ole="">
+                <v:imagedata r:id="rId74" o:title=""/>
+              </v:shape>
+              <o:OLEObject Type="Embed" ProgID="Equation.DSMT4" ShapeID="_x0000_i1058" DrawAspect="Content" ObjectID="_1449009576" r:id="rId75"/>
+            </w:object>
+          </w:r>
+          <w:r>
+            <w:rPr>
+              <w:rFonts w:eastAsiaTheme="minorEastAsia" w:cs="Times New Roman"/>
+            </w:rPr>
+            <w:t xml:space="preserve"> существует пополнение.</w:t>
+          </w:r>
+        </w:p>
+        <w:p>
+          <w:pPr>
+            <w:ind w:firstLine="567"/>
+            <w:rPr>
+              <w:rFonts w:eastAsiaTheme="minorEastAsia" w:cs="Times New Roman"/>
+            </w:rPr>
+          </w:pPr>
+          <w:r>
+            <w:rPr>
+              <w:rFonts w:eastAsiaTheme="minorEastAsia" w:cs="Times New Roman"/>
+            </w:rPr>
+            <w:t xml:space="preserve">В банаховом пространстве </w:t>
+          </w:r>
+          <w:r>
+            <w:rPr>
+              <w:position w:val="-4"/>
+            </w:rPr>
+            <w:object w:dxaOrig="240" w:dyaOrig="260">
+              <v:shape id="_x0000_i1059" type="#_x0000_t75" style="width:12.1pt;height:12.8pt" o:ole="">
+                <v:imagedata r:id="rId76" o:title=""/>
+              </v:shape>
+              <o:OLEObject Type="Embed" ProgID="Equation.DSMT4" ShapeID="_x0000_i1059" DrawAspect="Content" ObjectID="_1449009577" r:id="rId77"/>
+            </w:object>
+          </w:r>
+          <w:r>
+            <w:rPr>
+              <w:rFonts w:eastAsiaTheme="minorEastAsia" w:cs="Times New Roman"/>
+            </w:rPr>
+            <w:t xml:space="preserve"> любая последовательность замкнутых вложенных шаров </w:t>
+          </w:r>
+          <w:r>
+            <w:rPr>
+              <w:position w:val="-12"/>
+            </w:rPr>
+            <w:object w:dxaOrig="2180" w:dyaOrig="360">
+              <v:shape id="_x0000_i1060" type="#_x0000_t75" style="width:109pt;height:18.15pt" o:ole="">
+                <v:imagedata r:id="rId78" o:title=""/>
+              </v:shape>
+              <o:OLEObject Type="Embed" ProgID="Equation.DSMT4" ShapeID="_x0000_i1060" DrawAspect="Content" ObjectID="_1449009578" r:id="rId79"/>
+            </w:object>
+          </w:r>
+          <w:r>
+            <w:rPr>
+              <w:rFonts w:eastAsiaTheme="minorEastAsia" w:cs="Times New Roman"/>
+            </w:rPr>
+            <w:t xml:space="preserve">, </w:t>
+          </w:r>
+          <w:r>
+            <w:rPr>
+              <w:position w:val="-10"/>
+            </w:rPr>
+            <w:object w:dxaOrig="999" w:dyaOrig="320">
+              <v:shape id="_x0000_i1061" type="#_x0000_t75" style="width:49.8pt;height:16.15pt" o:ole="">
+                <v:imagedata r:id="rId80" o:title=""/>
+              </v:shape>
+              <o:OLEObject Type="Embed" ProgID="Equation.DSMT4" ShapeID="_x0000_i1061" DrawAspect="Content" ObjectID="_1449009579" r:id="rId81"/>
+            </w:object>
+          </w:r>
+          <w:r>
+            <w:rPr>
+              <w:rFonts w:eastAsiaTheme="minorEastAsia" w:cs="Times New Roman"/>
+            </w:rPr>
+            <w:t>, радиусы которых стремятся к нулю, имеет единственную общую точку. Справедливо и обратное утверждение.</w:t>
+          </w:r>
+        </w:p>
+        <w:p>
+          <w:pPr>
+            <w:ind w:firstLine="567"/>
+            <w:rPr>
+              <w:rFonts w:eastAsiaTheme="minorEastAsia" w:cs="Times New Roman"/>
+            </w:rPr>
+          </w:pPr>
+          <w:r>
+            <w:rPr>
+              <w:rFonts w:eastAsiaTheme="minorEastAsia" w:cs="Times New Roman"/>
+            </w:rPr>
+            <w:t xml:space="preserve">Пусть </w:t>
+          </w:r>
+          <w:r>
+            <w:rPr>
+              <w:position w:val="-4"/>
+            </w:rPr>
+            <w:object w:dxaOrig="240" w:dyaOrig="260">
+              <v:shape id="_x0000_i1062" type="#_x0000_t75" style="width:12.1pt;height:12.8pt" o:ole="">
+                <v:imagedata r:id="rId82" o:title=""/>
+              </v:shape>
+              <o:OLEObject Type="Embed" ProgID="Equation.DSMT4" ShapeID="_x0000_i1062" DrawAspect="Content" ObjectID="_1449009580" r:id="rId83"/>
+            </w:object>
+          </w:r>
+          <w:r>
+            <w:rPr>
+              <w:rFonts w:eastAsiaTheme="minorEastAsia" w:cs="Times New Roman"/>
+            </w:rPr>
+            <w:t xml:space="preserve"> – нормированное векторное пространство и в </w:t>
+          </w:r>
+          <w:r>
+            <w:rPr>
+              <w:position w:val="-4"/>
+            </w:rPr>
+            <w:object w:dxaOrig="240" w:dyaOrig="260">
+              <v:shape id="_x0000_i1063" type="#_x0000_t75" style="width:12.1pt;height:12.8pt" o:ole="">
+                <v:imagedata r:id="rId84" o:title=""/>
+              </v:shape>
+              <o:OLEObject Type="Embed" ProgID="Equation.DSMT4" ShapeID="_x0000_i1063" DrawAspect="Content" ObjectID="_1449009581" r:id="rId85"/>
+            </w:object>
+          </w:r>
+          <w:r>
+            <w:rPr>
+              <w:rFonts w:eastAsiaTheme="minorEastAsia" w:cs="Times New Roman"/>
+            </w:rPr>
+            <w:t xml:space="preserve"> двумя способами введены нормы: </w:t>
+          </w:r>
+          <w:r>
+            <w:rPr>
+              <w:position w:val="-12"/>
+            </w:rPr>
+            <w:object w:dxaOrig="420" w:dyaOrig="360">
+              <v:shape id="_x0000_i1064" type="#_x0000_t75" style="width:20.85pt;height:18.15pt" o:ole="">
+                <v:imagedata r:id="rId86" o:title=""/>
+              </v:shape>
+              <o:OLEObject Type="Embed" ProgID="Equation.DSMT4" ShapeID="_x0000_i1064" DrawAspect="Content" ObjectID="_1449009582" r:id="rId87"/>
+            </w:object>
+          </w:r>
+          <w:r>
+            <w:rPr>
+              <w:rFonts w:eastAsiaTheme="minorEastAsia" w:cs="Times New Roman"/>
+            </w:rPr>
+            <w:t xml:space="preserve">, </w:t>
+          </w:r>
+          <w:r>
+            <w:rPr>
+              <w:position w:val="-12"/>
+            </w:rPr>
+            <w:object w:dxaOrig="460" w:dyaOrig="360">
+              <v:shape id="_x0000_i1065" type="#_x0000_t75" style="width:22.9pt;height:18.15pt" o:ole="">
+                <v:imagedata r:id="rId88" o:title=""/>
+              </v:shape>
+              <o:OLEObject Type="Embed" ProgID="Equation.DSMT4" ShapeID="_x0000_i1065" DrawAspect="Content" ObjectID="_1449009583" r:id="rId89"/>
+            </w:object>
+          </w:r>
+          <w:r>
+            <w:rPr>
+              <w:rFonts w:eastAsiaTheme="minorEastAsia" w:cs="Times New Roman"/>
+            </w:rPr>
+            <w:t>.</w:t>
+          </w:r>
+        </w:p>
+        <w:p>
+          <w:pPr>
+            <w:ind w:firstLine="567"/>
+            <w:rPr>
+              <w:rFonts w:eastAsiaTheme="minorEastAsia" w:cs="Times New Roman"/>
+            </w:rPr>
+          </w:pPr>
+          <w:r>
+            <w:rPr>
+              <w:rFonts w:eastAsiaTheme="minorEastAsia" w:cs="Times New Roman"/>
+            </w:rPr>
+            <w:t xml:space="preserve">Говорят, что норма </w:t>
+          </w:r>
+          <w:r>
+            <w:rPr>
+              <w:position w:val="-12"/>
+            </w:rPr>
+            <w:object w:dxaOrig="420" w:dyaOrig="360">
+              <v:shape id="_x0000_i1066" type="#_x0000_t75" style="width:20.85pt;height:18.15pt" o:ole="">
+                <v:imagedata r:id="rId86" o:title=""/>
+              </v:shape>
+              <o:OLEObject Type="Embed" ProgID="Equation.DSMT4" ShapeID="_x0000_i1066" DrawAspect="Content" ObjectID="_1449009584" r:id="rId90"/>
+            </w:object>
+          </w:r>
+          <w:r>
+            <w:rPr>
+              <w:rFonts w:eastAsiaTheme="minorEastAsia" w:cs="Times New Roman"/>
+            </w:rPr>
+            <w:t xml:space="preserve"> </w:t>
+          </w:r>
+          <w:r>
+            <w:rPr>
+              <w:rFonts w:eastAsiaTheme="minorEastAsia" w:cs="Times New Roman"/>
+              <w:i/>
+            </w:rPr>
+            <w:t>подчинена</w:t>
+          </w:r>
+          <w:r>
+            <w:rPr>
+              <w:rFonts w:eastAsiaTheme="minorEastAsia" w:cs="Times New Roman"/>
+            </w:rPr>
+            <w:t xml:space="preserve"> </w:t>
+          </w:r>
+          <w:r>
+            <w:rPr>
+              <w:position w:val="-12"/>
+            </w:rPr>
+            <w:object w:dxaOrig="460" w:dyaOrig="360">
+              <v:shape id="_x0000_i1067" type="#_x0000_t75" style="width:22.9pt;height:18.15pt" o:ole="">
+                <v:imagedata r:id="rId88" o:title=""/>
+              </v:shape>
+              <o:OLEObject Type="Embed" ProgID="Equation.DSMT4" ShapeID="_x0000_i1067" DrawAspect="Content" ObjectID="_1449009585" r:id="rId91"/>
+            </w:object>
+          </w:r>
+          <w:r>
+            <w:rPr>
+              <w:rFonts w:eastAsiaTheme="minorEastAsia" w:cs="Times New Roman"/>
+            </w:rPr>
+            <w:t xml:space="preserve">, если существует постоянная </w:t>
+          </w:r>
+          <w:r>
+            <w:rPr>
+              <w:position w:val="-6"/>
+            </w:rPr>
+            <w:object w:dxaOrig="600" w:dyaOrig="279">
+              <v:shape id="_x0000_i1068" type="#_x0000_t75" style="width:30.3pt;height:14.15pt" o:ole="">
+                <v:imagedata r:id="rId92" o:title=""/>
+              </v:shape>
+              <o:OLEObject Type="Embed" ProgID="Equation.DSMT4" ShapeID="_x0000_i1068" DrawAspect="Content" ObjectID="_1449009586" r:id="rId93"/>
+            </w:object>
+          </w:r>
+          <w:r>
+            <w:rPr>
+              <w:rFonts w:eastAsiaTheme="minorEastAsia" w:cs="Times New Roman"/>
+            </w:rPr>
+            <w:t xml:space="preserve"> такая, что для любого </w:t>
+          </w:r>
+          <w:r>
+            <w:rPr>
+              <w:position w:val="-6"/>
+            </w:rPr>
+            <w:object w:dxaOrig="600" w:dyaOrig="279">
+              <v:shape id="_x0000_i1069" type="#_x0000_t75" style="width:30.3pt;height:14.15pt" o:ole="">
+                <v:imagedata r:id="rId94" o:title=""/>
+              </v:shape>
+              <o:OLEObject Type="Embed" ProgID="Equation.DSMT4" ShapeID="_x0000_i1069" DrawAspect="Content" ObjectID="_1449009587" r:id="rId95"/>
+            </w:object>
+          </w:r>
+          <w:r>
+            <w:rPr>
+              <w:rFonts w:eastAsiaTheme="minorEastAsia" w:cs="Times New Roman"/>
+            </w:rPr>
+            <w:t xml:space="preserve"> </w:t>
+          </w:r>
+          <w:r>
+            <w:rPr>
+              <w:position w:val="-14"/>
+            </w:rPr>
+            <w:object w:dxaOrig="1340" w:dyaOrig="400">
+              <v:shape id="_x0000_i1070" type="#_x0000_t75" style="width:67.25pt;height:20.2pt" o:ole="">
+                <v:imagedata r:id="rId96" o:title=""/>
+              </v:shape>
+              <o:OLEObject Type="Embed" ProgID="Equation.DSMT4" ShapeID="_x0000_i1070" DrawAspect="Content" ObjectID="_1449009588" r:id="rId97"/>
+            </w:object>
+          </w:r>
+          <w:r>
+            <w:rPr>
+              <w:rFonts w:eastAsiaTheme="minorEastAsia" w:cs="Times New Roman"/>
+            </w:rPr>
+            <w:t xml:space="preserve">. Две нормы </w:t>
+          </w:r>
+          <w:r>
+            <w:rPr>
+              <w:position w:val="-12"/>
+            </w:rPr>
+            <w:object w:dxaOrig="420" w:dyaOrig="360">
+              <v:shape id="_x0000_i1071" type="#_x0000_t75" style="width:20.85pt;height:18.15pt" o:ole="">
+                <v:imagedata r:id="rId86" o:title=""/>
+              </v:shape>
+              <o:OLEObject Type="Embed" ProgID="Equation.DSMT4" ShapeID="_x0000_i1071" DrawAspect="Content" ObjectID="_1449009589" r:id="rId98"/>
+            </w:object>
+          </w:r>
+          <w:r>
+            <w:rPr>
+              <w:rFonts w:eastAsiaTheme="minorEastAsia" w:cs="Times New Roman"/>
+            </w:rPr>
+            <w:t xml:space="preserve">, </w:t>
+          </w:r>
+          <w:r>
+            <w:rPr>
+              <w:position w:val="-12"/>
+            </w:rPr>
+            <w:object w:dxaOrig="460" w:dyaOrig="360">
+              <v:shape id="_x0000_i1072" type="#_x0000_t75" style="width:22.9pt;height:18.15pt" o:ole="">
+                <v:imagedata r:id="rId88" o:title=""/>
+              </v:shape>
+              <o:OLEObject Type="Embed" ProgID="Equation.DSMT4" ShapeID="_x0000_i1072" DrawAspect="Content" ObjectID="_1449009590" r:id="rId99"/>
+            </w:object>
+          </w:r>
+          <w:r>
+            <w:rPr>
+              <w:rFonts w:eastAsiaTheme="minorEastAsia" w:cs="Times New Roman"/>
+            </w:rPr>
+            <w:t xml:space="preserve"> называются </w:t>
+          </w:r>
+          <w:r>
+            <w:rPr>
+              <w:rFonts w:eastAsiaTheme="minorEastAsia" w:cs="Times New Roman"/>
+              <w:i/>
+            </w:rPr>
+            <w:t>эквивалентными</w:t>
+          </w:r>
+          <w:r>
+            <w:rPr>
+              <w:rFonts w:eastAsiaTheme="minorEastAsia" w:cs="Times New Roman"/>
+            </w:rPr>
+            <w:t xml:space="preserve">, если существуют постоянные </w:t>
+          </w:r>
+          <w:r>
+            <w:rPr>
+              <w:position w:val="-10"/>
+            </w:rPr>
+            <w:object w:dxaOrig="840" w:dyaOrig="320">
+              <v:shape id="_x0000_i1073" type="#_x0000_t75" style="width:41.7pt;height:16.15pt" o:ole="">
+                <v:imagedata r:id="rId100" o:title=""/>
+              </v:shape>
+              <o:OLEObject Type="Embed" ProgID="Equation.DSMT4" ShapeID="_x0000_i1073" DrawAspect="Content" ObjectID="_1449009591" r:id="rId101"/>
+            </w:object>
+          </w:r>
+          <w:r>
+            <w:rPr>
+              <w:rFonts w:eastAsiaTheme="minorEastAsia" w:cs="Times New Roman"/>
+            </w:rPr>
+            <w:t xml:space="preserve"> такие, что для всех </w:t>
+          </w:r>
+          <w:r>
+            <w:rPr>
+              <w:position w:val="-6"/>
+            </w:rPr>
+            <w:object w:dxaOrig="600" w:dyaOrig="279">
+              <v:shape id="_x0000_i1074" type="#_x0000_t75" style="width:30.3pt;height:14.15pt" o:ole="">
+                <v:imagedata r:id="rId102" o:title=""/>
+              </v:shape>
+              <o:OLEObject Type="Embed" ProgID="Equation.DSMT4" ShapeID="_x0000_i1074" DrawAspect="Content" ObjectID="_1449009592" r:id="rId103"/>
+            </w:object>
+          </w:r>
+          <w:r>
+            <w:rPr>
+              <w:rFonts w:eastAsiaTheme="minorEastAsia" w:cs="Times New Roman"/>
+            </w:rPr>
+            <w:t xml:space="preserve"> выполняется неравенство </w:t>
+          </w:r>
+          <w:r>
+            <w:rPr>
+              <w:position w:val="-14"/>
+            </w:rPr>
+            <w:object w:dxaOrig="2140" w:dyaOrig="400">
+              <v:shape id="_x0000_i1075" type="#_x0000_t75" style="width:107pt;height:20.2pt" o:ole="">
+                <v:imagedata r:id="rId104" o:title=""/>
+              </v:shape>
+              <o:OLEObject Type="Embed" ProgID="Equation.DSMT4" ShapeID="_x0000_i1075" DrawAspect="Content" ObjectID="_1449009593" r:id="rId105"/>
+            </w:object>
+          </w:r>
+          <w:r>
+            <w:rPr>
+              <w:rFonts w:eastAsiaTheme="minorEastAsia" w:cs="Times New Roman"/>
+            </w:rPr>
+            <w:t>. Таким образом, эквивалентные нормы подчинены друг другу.</w:t>
+          </w:r>
+        </w:p>
+        <w:p>
+          <w:pPr>
+            <w:ind w:firstLine="567"/>
+            <w:rPr>
+              <w:rFonts w:cs="Times New Roman"/>
+              <w:b/>
+              <w:i/>
+            </w:rPr>
+          </w:pPr>
+          <w:r>
+            <w:rPr>
+              <w:rFonts w:eastAsiaTheme="minorEastAsia" w:cs="Times New Roman"/>
+            </w:rPr>
+            <w:t>Во всяком конечномерном нормированном векторном пространстве все нормы эквивалентны.</w:t>
+          </w:r>
+        </w:p>
+        <w:p>
+          <w:pPr>
+            <w:pStyle w:val="Heading1"/>
+          </w:pPr>
+        </w:p>
+        <w:p>
+          <w:pPr>
+            <w:pStyle w:val="Heading1"/>
+          </w:pPr>
+          <w:r>
             <w:t>Задание 1</w:t>
           </w:r>
         </w:p>
@@ -773,14 +2020,7 @@
             <w:rPr>
               <w:rFonts w:eastAsiaTheme="minorEastAsia"/>
             </w:rPr>
-            <w:t>и</w:t>
-          </w:r>
-          <w:proofErr w:type="gramStart"/>
-          <w:r>
-            <w:rPr>
-              <w:rFonts w:eastAsiaTheme="minorEastAsia"/>
-            </w:rPr>
-            <w:t xml:space="preserve"> </w:t>
+            <w:t xml:space="preserve">и </w:t>
           </w:r>
           <m:oMath>
             <m:sSub>
@@ -1049,14 +2289,7 @@
             <w:rPr>
               <w:rFonts w:eastAsiaTheme="minorEastAsia"/>
             </w:rPr>
-            <w:t xml:space="preserve"> </w:t>
-          </w:r>
-          <w:proofErr w:type="gramEnd"/>
-          <w:r>
-            <w:rPr>
-              <w:rFonts w:eastAsiaTheme="minorEastAsia"/>
-            </w:rPr>
-            <w:t xml:space="preserve">эквивалентными в нормированом пространстве два раза дифференцируемых на отрезке </w:t>
+            <w:t xml:space="preserve"> эквивалентными в нормированом пространстве два раза дифференцируемых на отрезке </w:t>
           </w:r>
           <m:oMath>
             <m:r>
@@ -1968,7 +3201,6 @@
             <w:ind w:firstLine="567"/>
             <w:rPr>
               <w:rFonts w:eastAsiaTheme="minorEastAsia"/>
-              <w:lang w:val="en-US"/>
             </w:rPr>
           </w:pPr>
           <w:r>
@@ -2250,13 +3482,7 @@
               <w:rPr>
                 <w:rFonts w:ascii="Cambria Math" w:eastAsiaTheme="minorEastAsia" w:hAnsi="Cambria Math"/>
               </w:rPr>
-              <m:t xml:space="preserve"> </m:t>
-            </m:r>
-            <m:r>
-              <w:rPr>
-                <w:rFonts w:ascii="Cambria Math" w:eastAsiaTheme="minorEastAsia" w:hAnsi="Cambria Math"/>
-              </w:rPr>
-              <m:t xml:space="preserve"> </m:t>
+              <m:t xml:space="preserve">  </m:t>
             </m:r>
             <m:r>
               <w:rPr>
@@ -3284,11 +4510,7 @@
             <w:ind w:firstLine="567"/>
           </w:pPr>
           <w:r>
-            <w:t>Проверить, является ли пространство</w:t>
-          </w:r>
-          <w:proofErr w:type="gramStart"/>
-          <w:r>
-            <w:t xml:space="preserve"> </w:t>
+            <w:t xml:space="preserve">Проверить, является ли пространство </w:t>
           </w:r>
           <m:oMath>
             <m:sSup>
@@ -3308,7 +4530,6 @@
                   </w:rPr>
                   <m:t>С</m:t>
                 </m:r>
-                <w:proofErr w:type="gramEnd"/>
                 <m:ctrlPr>
                   <w:rPr>
                     <w:rFonts w:ascii="Cambria Math" w:hAnsi="Cambria Math"/>
@@ -3333,15 +4554,7 @@
             </m:r>
           </m:oMath>
           <w:r>
-            <w:t xml:space="preserve"> </w:t>
-          </w:r>
-          <w:proofErr w:type="spellStart"/>
-          <w:r>
-            <w:t>банаховым</w:t>
-          </w:r>
-          <w:proofErr w:type="spellEnd"/>
-          <w:r>
-            <w:t xml:space="preserve"> по норме </w:t>
+            <w:t xml:space="preserve"> банаховым по норме </w:t>
           </w:r>
           <m:oMath>
             <m:d>
@@ -3577,19 +4790,10 @@
           <w:pPr>
             <w:rPr>
               <w:rFonts w:eastAsiaTheme="minorEastAsia"/>
-              <w:lang w:val="en-US"/>
             </w:rPr>
           </w:pPr>
           <w:r>
-            <w:t xml:space="preserve">Пространство является </w:t>
-          </w:r>
-          <w:proofErr w:type="spellStart"/>
-          <w:r>
-            <w:t>банаховым</w:t>
-          </w:r>
-          <w:proofErr w:type="spellEnd"/>
-          <w:r>
-            <w:t xml:space="preserve">, если любая последовательность Коши в нем сходится. По определению, последовательность является последовательность Коши, если </w:t>
+            <w:t xml:space="preserve">Пространство является банаховым, если любая последовательность Коши в нем сходится. По определению, последовательность является последовательность Коши, если </w:t>
           </w:r>
           <m:oMath>
             <m:d>
@@ -3674,21 +4878,7 @@
               <w:rPr>
                 <w:rFonts w:ascii="Cambria Math" w:hAnsi="Cambria Math"/>
               </w:rPr>
-              <m:t xml:space="preserve">→0 </m:t>
-            </m:r>
-            <w:proofErr w:type="gramStart"/>
-            <m:r>
-              <w:rPr>
-                <w:rFonts w:ascii="Cambria Math" w:hAnsi="Cambria Math"/>
-              </w:rPr>
-              <m:t>при</m:t>
-            </m:r>
-            <w:proofErr w:type="gramEnd"/>
-            <m:r>
-              <w:rPr>
-                <w:rFonts w:ascii="Cambria Math" w:hAnsi="Cambria Math"/>
-              </w:rPr>
-              <m:t xml:space="preserve"> </m:t>
+              <m:t xml:space="preserve">→0 при </m:t>
             </m:r>
             <m:r>
               <w:rPr>
@@ -4577,14 +5767,7 @@
             <w:rPr>
               <w:rFonts w:eastAsiaTheme="minorEastAsia"/>
             </w:rPr>
-            <w:t>Так как пространство</w:t>
-          </w:r>
-          <w:proofErr w:type="gramStart"/>
-          <w:r>
-            <w:rPr>
-              <w:rFonts w:eastAsiaTheme="minorEastAsia"/>
-            </w:rPr>
-            <w:t xml:space="preserve"> </w:t>
+            <w:t xml:space="preserve">Так как пространство </w:t>
           </w:r>
           <m:oMath>
             <m:sSup>
@@ -4604,7 +5787,6 @@
                   </w:rPr>
                   <m:t>С</m:t>
                 </m:r>
-                <w:proofErr w:type="gramEnd"/>
                 <m:ctrlPr>
                   <w:rPr>
                     <w:rFonts w:ascii="Cambria Math" w:hAnsi="Cambria Math"/>
@@ -4685,21 +5867,7 @@
             <w:rPr>
               <w:rFonts w:eastAsiaTheme="minorEastAsia"/>
             </w:rPr>
-            <w:t xml:space="preserve">, которое является </w:t>
-          </w:r>
-          <w:proofErr w:type="spellStart"/>
-          <w:r>
-            <w:rPr>
-              <w:rFonts w:eastAsiaTheme="minorEastAsia"/>
-            </w:rPr>
-            <w:t>банаховым</w:t>
-          </w:r>
-          <w:proofErr w:type="spellEnd"/>
-          <w:r>
-            <w:rPr>
-              <w:rFonts w:eastAsiaTheme="minorEastAsia"/>
-            </w:rPr>
-            <w:t xml:space="preserve"> по норме </w:t>
+            <w:t xml:space="preserve">, которое является банаховым по норме </w:t>
           </w:r>
           <m:oMath>
             <m:d>
@@ -5565,21 +6733,7 @@
             <w:rPr>
               <w:rFonts w:eastAsiaTheme="minorEastAsia"/>
             </w:rPr>
-            <w:t xml:space="preserve"> является </w:t>
-          </w:r>
-          <w:proofErr w:type="spellStart"/>
-          <w:r>
-            <w:rPr>
-              <w:rFonts w:eastAsiaTheme="minorEastAsia"/>
-            </w:rPr>
-            <w:t>банаховым</w:t>
-          </w:r>
-          <w:proofErr w:type="spellEnd"/>
-          <w:r>
-            <w:rPr>
-              <w:rFonts w:eastAsiaTheme="minorEastAsia"/>
-            </w:rPr>
-            <w:t>.</w:t>
+            <w:t xml:space="preserve"> является банаховым.</w:t>
           </w:r>
         </w:p>
         <w:p>
@@ -5804,13 +6958,7 @@
                     <w:rPr>
                       <w:rFonts w:ascii="Cambria Math" w:hAnsi="Cambria Math"/>
                     </w:rPr>
-                    <m:t>d</m:t>
-                  </m:r>
-                  <m:r>
-                    <w:rPr>
-                      <w:rFonts w:ascii="Cambria Math" w:hAnsi="Cambria Math"/>
-                    </w:rPr>
-                    <m:t>t</m:t>
+                    <m:t>dt</m:t>
                   </m:r>
                 </m:e>
               </m:nary>
@@ -6048,19 +7196,7 @@
                         <w:rPr>
                           <w:rFonts w:ascii="Cambria Math" w:hAnsi="Cambria Math"/>
                         </w:rPr>
-                        <m:t>1</m:t>
-                      </m:r>
-                      <m:r>
-                        <w:rPr>
-                          <w:rFonts w:ascii="Cambria Math" w:hAnsi="Cambria Math"/>
-                        </w:rPr>
-                        <m:t>-</m:t>
-                      </m:r>
-                      <m:r>
-                        <w:rPr>
-                          <w:rFonts w:ascii="Cambria Math" w:hAnsi="Cambria Math"/>
-                        </w:rPr>
-                        <m:t>0</m:t>
+                        <m:t>1-0</m:t>
                       </m:r>
                     </m:e>
                   </m:d>
@@ -6586,13 +7722,7 @@
                 <w:rPr>
                   <w:rFonts w:ascii="Cambria Math" w:hAnsi="Cambria Math"/>
                 </w:rPr>
-                <m:t xml:space="preserve"> ≤</m:t>
-              </m:r>
-              <m:r>
-                <w:rPr>
-                  <w:rFonts w:ascii="Cambria Math" w:hAnsi="Cambria Math"/>
-                </w:rPr>
-                <m:t xml:space="preserve"> </m:t>
+                <m:t xml:space="preserve"> ≤ </m:t>
               </m:r>
               <m:r>
                 <w:rPr>
@@ -6651,7 +7781,6 @@
             <w:pStyle w:val="Heading1"/>
           </w:pPr>
           <w:r>
-            <w:lastRenderedPageBreak/>
             <w:t>Задание 3</w:t>
           </w:r>
         </w:p>
@@ -7044,21 +8173,7 @@
             <w:rPr>
               <w:rFonts w:eastAsiaTheme="minorEastAsia"/>
             </w:rPr>
-            <w:t xml:space="preserve"> является </w:t>
-          </w:r>
-          <w:proofErr w:type="spellStart"/>
-          <w:r>
-            <w:rPr>
-              <w:rFonts w:eastAsiaTheme="minorEastAsia"/>
-            </w:rPr>
-            <w:t>банаховым</w:t>
-          </w:r>
-          <w:proofErr w:type="spellEnd"/>
-          <w:r>
-            <w:rPr>
-              <w:rFonts w:eastAsiaTheme="minorEastAsia"/>
-            </w:rPr>
-            <w:t xml:space="preserve">. Покажем, что последовательность </w:t>
+            <w:t xml:space="preserve"> является банаховым. Покажем, что последовательность </w:t>
           </w:r>
           <m:oMath>
             <m:sSub>
@@ -7552,8 +8667,6 @@
             </w:rPr>
             <w:t>А значит исходный ряд сходится.</w:t>
           </w:r>
-          <w:bookmarkStart w:id="0" w:name="_GoBack"/>
-          <w:bookmarkEnd w:id="0"/>
         </w:p>
         <w:p>
           <w:pPr>
@@ -7568,7 +8681,7 @@
       </w:sdtContent>
     </w:sdt>
     <w:sectPr>
-      <w:footerReference w:type="first" r:id="rId8"/>
+      <w:footerReference w:type="first" r:id="rId106"/>
       <w:pgSz w:w="11906" w:h="16838"/>
       <w:pgMar w:top="720" w:right="720" w:bottom="720" w:left="720" w:header="708" w:footer="708" w:gutter="0"/>
       <w:pgNumType w:start="0"/>
@@ -8466,547 +9579,6 @@
 </w:styles>
 </file>
 
-<file path=word/glossary/document.xml><?xml version="1.0" encoding="utf-8"?>
-<w:glossaryDocument xmlns:wpc="http://schemas.microsoft.com/office/word/2010/wordprocessingCanvas" xmlns:mc="http://schemas.openxmlformats.org/markup-compatibility/2006" xmlns:o="urn:schemas-microsoft-com:office:office" xmlns:r="http://schemas.openxmlformats.org/officeDocument/2006/relationships" xmlns:m="http://schemas.openxmlformats.org/officeDocument/2006/math" xmlns:v="urn:schemas-microsoft-com:vml" xmlns:wp14="http://schemas.microsoft.com/office/word/2010/wordprocessingDrawing" xmlns:wp="http://schemas.openxmlformats.org/drawingml/2006/wordprocessingDrawing" xmlns:w10="urn:schemas-microsoft-com:office:word" xmlns:w="http://schemas.openxmlformats.org/wordprocessingml/2006/main" xmlns:w14="http://schemas.microsoft.com/office/word/2010/wordml" xmlns:wpg="http://schemas.microsoft.com/office/word/2010/wordprocessingGroup" xmlns:wpi="http://schemas.microsoft.com/office/word/2010/wordprocessingInk" xmlns:wne="http://schemas.microsoft.com/office/word/2006/wordml" xmlns:wps="http://schemas.microsoft.com/office/word/2010/wordprocessingShape" mc:Ignorable="w14 wp14"/>
-</file>
-
-<file path=word/glossary/fontTable.xml><?xml version="1.0" encoding="utf-8"?>
-<w:fonts xmlns:mc="http://schemas.openxmlformats.org/markup-compatibility/2006" xmlns:r="http://schemas.openxmlformats.org/officeDocument/2006/relationships" xmlns:w="http://schemas.openxmlformats.org/wordprocessingml/2006/main" xmlns:w14="http://schemas.microsoft.com/office/word/2010/wordml" mc:Ignorable="w14">
-  <w:font w:name="Calibri">
-    <w:panose1 w:val="020F0502020204030204"/>
-    <w:charset w:val="CC"/>
-    <w:family w:val="swiss"/>
-    <w:pitch w:val="variable"/>
-    <w:sig w:usb0="E00002FF" w:usb1="4000ACFF" w:usb2="00000001" w:usb3="00000000" w:csb0="0000019F" w:csb1="00000000"/>
-  </w:font>
-  <w:font w:name="Times New Roman">
-    <w:panose1 w:val="02020603050405020304"/>
-    <w:charset w:val="CC"/>
-    <w:family w:val="roman"/>
-    <w:pitch w:val="variable"/>
-    <w:sig w:usb0="E0002AFF" w:usb1="C0007841" w:usb2="00000009" w:usb3="00000000" w:csb0="000001FF" w:csb1="00000000"/>
-  </w:font>
-  <w:font w:name="Cambria">
-    <w:panose1 w:val="02040503050406030204"/>
-    <w:charset w:val="CC"/>
-    <w:family w:val="roman"/>
-    <w:pitch w:val="variable"/>
-    <w:sig w:usb0="E00002FF" w:usb1="400004FF" w:usb2="00000000" w:usb3="00000000" w:csb0="0000019F" w:csb1="00000000"/>
-  </w:font>
-  <w:font w:name="Tahoma">
-    <w:panose1 w:val="020B0604030504040204"/>
-    <w:charset w:val="CC"/>
-    <w:family w:val="swiss"/>
-    <w:pitch w:val="variable"/>
-    <w:sig w:usb0="E1002EFF" w:usb1="C000605B" w:usb2="00000029" w:usb3="00000000" w:csb0="000101FF" w:csb1="00000000"/>
-  </w:font>
-  <w:font w:name="Cambria Math">
-    <w:panose1 w:val="02040503050406030204"/>
-    <w:charset w:val="CC"/>
-    <w:family w:val="roman"/>
-    <w:pitch w:val="variable"/>
-    <w:sig w:usb0="E00002FF" w:usb1="420024FF" w:usb2="00000000" w:usb3="00000000" w:csb0="0000019F" w:csb1="00000000"/>
-  </w:font>
-</w:fonts>
-</file>
-
-<file path=word/glossary/settings.xml><?xml version="1.0" encoding="utf-8"?>
-<w:settings xmlns:mc="http://schemas.openxmlformats.org/markup-compatibility/2006" xmlns:o="urn:schemas-microsoft-com:office:office" xmlns:r="http://schemas.openxmlformats.org/officeDocument/2006/relationships" xmlns:m="http://schemas.openxmlformats.org/officeDocument/2006/math" xmlns:v="urn:schemas-microsoft-com:vml" xmlns:w10="urn:schemas-microsoft-com:office:word" xmlns:w="http://schemas.openxmlformats.org/wordprocessingml/2006/main" xmlns:w14="http://schemas.microsoft.com/office/word/2010/wordml" xmlns:sl="http://schemas.openxmlformats.org/schemaLibrary/2006/main" mc:Ignorable="w14">
-  <w:view w:val="normal"/>
-  <w:defaultTabStop w:val="708"/>
-  <w:characterSpacingControl w:val="doNotCompress"/>
-  <w:compat>
-    <w:useFELayout/>
-    <w:compatSetting w:name="compatibilityMode" w:uri="http://schemas.microsoft.com/office/word" w:val="14"/>
-    <w:compatSetting w:name="overrideTableStyleFontSizeAndJustification" w:uri="http://schemas.microsoft.com/office/word" w:val="1"/>
-    <w:compatSetting w:name="enableOpenTypeFeatures" w:uri="http://schemas.microsoft.com/office/word" w:val="1"/>
-    <w:compatSetting w:name="doNotFlipMirrorIndents" w:uri="http://schemas.microsoft.com/office/word" w:val="1"/>
-  </w:compat>
-  <w:rsids>
-    <w:rsidRoot w:val="00AC078D"/>
-    <w:rsid w:val="00021BF9"/>
-    <w:rsid w:val="00634F07"/>
-    <w:rsid w:val="007A0470"/>
-    <w:rsid w:val="00AC078D"/>
-    <w:rsid w:val="00C05121"/>
-    <w:rsid w:val="00E361F3"/>
-    <w:rsid w:val="00EA3C7D"/>
-  </w:rsids>
-  <m:mathPr>
-    <m:mathFont m:val="Cambria Math"/>
-    <m:brkBin m:val="before"/>
-    <m:brkBinSub m:val="--"/>
-    <m:smallFrac m:val="0"/>
-    <m:dispDef/>
-    <m:lMargin m:val="0"/>
-    <m:rMargin m:val="0"/>
-    <m:defJc m:val="centerGroup"/>
-    <m:wrapIndent m:val="1440"/>
-    <m:intLim m:val="subSup"/>
-    <m:naryLim m:val="undOvr"/>
-  </m:mathPr>
-  <w:themeFontLang w:val="ru-RU"/>
-  <w:clrSchemeMapping w:bg1="light1" w:t1="dark1" w:bg2="light2" w:t2="dark2" w:accent1="accent1" w:accent2="accent2" w:accent3="accent3" w:accent4="accent4" w:accent5="accent5" w:accent6="accent6" w:hyperlink="hyperlink" w:followedHyperlink="followedHyperlink"/>
-  <w:decimalSymbol w:val="."/>
-  <w:listSeparator w:val=";"/>
-</w:settings>
-</file>
-
-<file path=word/glossary/styles.xml><?xml version="1.0" encoding="utf-8"?>
-<w:styles xmlns:mc="http://schemas.openxmlformats.org/markup-compatibility/2006" xmlns:r="http://schemas.openxmlformats.org/officeDocument/2006/relationships" xmlns:w="http://schemas.openxmlformats.org/wordprocessingml/2006/main" xmlns:w14="http://schemas.microsoft.com/office/word/2010/wordml" mc:Ignorable="w14">
-  <w:docDefaults>
-    <w:rPrDefault>
-      <w:rPr>
-        <w:rFonts w:asciiTheme="minorHAnsi" w:eastAsiaTheme="minorEastAsia" w:hAnsiTheme="minorHAnsi" w:cstheme="minorBidi"/>
-        <w:sz w:val="22"/>
-        <w:szCs w:val="22"/>
-        <w:lang w:val="ru-RU" w:eastAsia="ru-RU" w:bidi="ar-SA"/>
-      </w:rPr>
-    </w:rPrDefault>
-    <w:pPrDefault>
-      <w:pPr>
-        <w:spacing w:after="200" w:line="276" w:lineRule="auto"/>
-      </w:pPr>
-    </w:pPrDefault>
-  </w:docDefaults>
-  <w:latentStyles w:defLockedState="0" w:defUIPriority="99" w:defSemiHidden="1" w:defUnhideWhenUsed="1" w:defQFormat="0" w:count="267">
-    <w:lsdException w:name="Normal" w:semiHidden="0" w:uiPriority="0" w:unhideWhenUsed="0" w:qFormat="1"/>
-    <w:lsdException w:name="heading 1" w:semiHidden="0" w:uiPriority="9" w:unhideWhenUsed="0" w:qFormat="1"/>
-    <w:lsdException w:name="heading 2" w:uiPriority="9" w:qFormat="1"/>
-    <w:lsdException w:name="heading 3" w:uiPriority="9" w:qFormat="1"/>
-    <w:lsdException w:name="heading 4" w:uiPriority="9" w:qFormat="1"/>
-    <w:lsdException w:name="heading 5" w:uiPriority="9" w:qFormat="1"/>
-    <w:lsdException w:name="heading 6" w:uiPriority="9" w:qFormat="1"/>
-    <w:lsdException w:name="heading 7" w:uiPriority="9" w:qFormat="1"/>
-    <w:lsdException w:name="heading 8" w:uiPriority="9" w:qFormat="1"/>
-    <w:lsdException w:name="heading 9" w:uiPriority="9" w:qFormat="1"/>
-    <w:lsdException w:name="toc 1" w:uiPriority="39"/>
-    <w:lsdException w:name="toc 2" w:uiPriority="39"/>
-    <w:lsdException w:name="toc 3" w:uiPriority="39"/>
-    <w:lsdException w:name="toc 4" w:uiPriority="39"/>
-    <w:lsdException w:name="toc 5" w:uiPriority="39"/>
-    <w:lsdException w:name="toc 6" w:uiPriority="39"/>
-    <w:lsdException w:name="toc 7" w:uiPriority="39"/>
-    <w:lsdException w:name="toc 8" w:uiPriority="39"/>
-    <w:lsdException w:name="toc 9" w:uiPriority="39"/>
-    <w:lsdException w:name="caption" w:uiPriority="35" w:qFormat="1"/>
-    <w:lsdException w:name="Title" w:semiHidden="0" w:uiPriority="10" w:unhideWhenUsed="0" w:qFormat="1"/>
-    <w:lsdException w:name="Default Paragraph Font" w:uiPriority="1"/>
-    <w:lsdException w:name="Subtitle" w:semiHidden="0" w:uiPriority="11" w:unhideWhenUsed="0" w:qFormat="1"/>
-    <w:lsdException w:name="Strong" w:semiHidden="0" w:uiPriority="22" w:unhideWhenUsed="0" w:qFormat="1"/>
-    <w:lsdException w:name="Emphasis" w:semiHidden="0" w:uiPriority="20" w:unhideWhenUsed="0" w:qFormat="1"/>
-    <w:lsdException w:name="Table Grid" w:semiHidden="0" w:uiPriority="59" w:unhideWhenUsed="0"/>
-    <w:lsdException w:name="Placeholder Text" w:unhideWhenUsed="0"/>
-    <w:lsdException w:name="No Spacing" w:semiHidden="0" w:uiPriority="1" w:unhideWhenUsed="0" w:qFormat="1"/>
-    <w:lsdException w:name="Light Shading" w:semiHidden="0" w:uiPriority="60" w:unhideWhenUsed="0"/>
-    <w:lsdException w:name="Light List" w:semiHidden="0" w:uiPriority="61" w:unhideWhenUsed="0"/>
-    <w:lsdException w:name="Light Grid" w:semiHidden="0" w:uiPriority="62" w:unhideWhenUsed="0"/>
-    <w:lsdException w:name="Medium Shading 1" w:semiHidden="0" w:uiPriority="63" w:unhideWhenUsed="0"/>
-    <w:lsdException w:name="Medium Shading 2" w:semiHidden="0" w:uiPriority="64" w:unhideWhenUsed="0"/>
-    <w:lsdException w:name="Medium List 1" w:semiHidden="0" w:uiPriority="65" w:unhideWhenUsed="0"/>
-    <w:lsdException w:name="Medium List 2" w:semiHidden="0" w:uiPriority="66" w:unhideWhenUsed="0"/>
-    <w:lsdException w:name="Medium Grid 1" w:semiHidden="0" w:uiPriority="67" w:unhideWhenUsed="0"/>
-    <w:lsdException w:name="Medium Grid 2" w:semiHidden="0" w:uiPriority="68" w:unhideWhenUsed="0"/>
-    <w:lsdException w:name="Medium Grid 3" w:semiHidden="0" w:uiPriority="69" w:unhideWhenUsed="0"/>
-    <w:lsdException w:name="Dark List" w:semiHidden="0" w:uiPriority="70" w:unhideWhenUsed="0"/>
-    <w:lsdException w:name="Colorful Shading" w:semiHidden="0" w:uiPriority="71" w:unhideWhenUsed="0"/>
-    <w:lsdException w:name="Colorful List" w:semiHidden="0" w:uiPriority="72" w:unhideWhenUsed="0"/>
-    <w:lsdException w:name="Colorful Grid" w:semiHidden="0" w:uiPriority="73" w:unhideWhenUsed="0"/>
-    <w:lsdException w:name="Light Shading Accent 1" w:semiHidden="0" w:uiPriority="60" w:unhideWhenUsed="0"/>
-    <w:lsdException w:name="Light List Accent 1" w:semiHidden="0" w:uiPriority="61" w:unhideWhenUsed="0"/>
-    <w:lsdException w:name="Light Grid Accent 1" w:semiHidden="0" w:uiPriority="62" w:unhideWhenUsed="0"/>
-    <w:lsdException w:name="Medium Shading 1 Accent 1" w:semiHidden="0" w:uiPriority="63" w:unhideWhenUsed="0"/>
-    <w:lsdException w:name="Medium Shading 2 Accent 1" w:semiHidden="0" w:uiPriority="64" w:unhideWhenUsed="0"/>
-    <w:lsdException w:name="Medium List 1 Accent 1" w:semiHidden="0" w:uiPriority="65" w:unhideWhenUsed="0"/>
-    <w:lsdException w:name="Revision" w:unhideWhenUsed="0"/>
-    <w:lsdException w:name="List Paragraph" w:semiHidden="0" w:uiPriority="34" w:unhideWhenUsed="0" w:qFormat="1"/>
-    <w:lsdException w:name="Quote" w:semiHidden="0" w:uiPriority="29" w:unhideWhenUsed="0" w:qFormat="1"/>
-    <w:lsdException w:name="Intense Quote" w:semiHidden="0" w:uiPriority="30" w:unhideWhenUsed="0" w:qFormat="1"/>
-    <w:lsdException w:name="Medium List 2 Accent 1" w:semiHidden="0" w:uiPriority="66" w:unhideWhenUsed="0"/>
-    <w:lsdException w:name="Medium Grid 1 Accent 1" w:semiHidden="0" w:uiPriority="67" w:unhideWhenUsed="0"/>
-    <w:lsdException w:name="Medium Grid 2 Accent 1" w:semiHidden="0" w:uiPriority="68" w:unhideWhenUsed="0"/>
-    <w:lsdException w:name="Medium Grid 3 Accent 1" w:semiHidden="0" w:uiPriority="69" w:unhideWhenUsed="0"/>
-    <w:lsdException w:name="Dark List Accent 1" w:semiHidden="0" w:uiPriority="70" w:unhideWhenUsed="0"/>
-    <w:lsdException w:name="Colorful Shading Accent 1" w:semiHidden="0" w:uiPriority="71" w:unhideWhenUsed="0"/>
-    <w:lsdException w:name="Colorful List Accent 1" w:semiHidden="0" w:uiPriority="72" w:unhideWhenUsed="0"/>
-    <w:lsdException w:name="Colorful Grid Accent 1" w:semiHidden="0" w:uiPriority="73" w:unhideWhenUsed="0"/>
-    <w:lsdException w:name="Light Shading Accent 2" w:semiHidden="0" w:uiPriority="60" w:unhideWhenUsed="0"/>
-    <w:lsdException w:name="Light List Accent 2" w:semiHidden="0" w:uiPriority="61" w:unhideWhenUsed="0"/>
-    <w:lsdException w:name="Light Grid Accent 2" w:semiHidden="0" w:uiPriority="62" w:unhideWhenUsed="0"/>
-    <w:lsdException w:name="Medium Shading 1 Accent 2" w:semiHidden="0" w:uiPriority="63" w:unhideWhenUsed="0"/>
-    <w:lsdException w:name="Medium Shading 2 Accent 2" w:semiHidden="0" w:uiPriority="64" w:unhideWhenUsed="0"/>
-    <w:lsdException w:name="Medium List 1 Accent 2" w:semiHidden="0" w:uiPriority="65" w:unhideWhenUsed="0"/>
-    <w:lsdException w:name="Medium List 2 Accent 2" w:semiHidden="0" w:uiPriority="66" w:unhideWhenUsed="0"/>
-    <w:lsdException w:name="Medium Grid 1 Accent 2" w:semiHidden="0" w:uiPriority="67" w:unhideWhenUsed="0"/>
-    <w:lsdException w:name="Medium Grid 2 Accent 2" w:semiHidden="0" w:uiPriority="68" w:unhideWhenUsed="0"/>
-    <w:lsdException w:name="Medium Grid 3 Accent 2" w:semiHidden="0" w:uiPriority="69" w:unhideWhenUsed="0"/>
-    <w:lsdException w:name="Dark List Accent 2" w:semiHidden="0" w:uiPriority="70" w:unhideWhenUsed="0"/>
-    <w:lsdException w:name="Colorful Shading Accent 2" w:semiHidden="0" w:uiPriority="71" w:unhideWhenUsed="0"/>
-    <w:lsdException w:name="Colorful List Accent 2" w:semiHidden="0" w:uiPriority="72" w:unhideWhenUsed="0"/>
-    <w:lsdException w:name="Colorful Grid Accent 2" w:semiHidden="0" w:uiPriority="73" w:unhideWhenUsed="0"/>
-    <w:lsdException w:name="Light Shading Accent 3" w:semiHidden="0" w:uiPriority="60" w:unhideWhenUsed="0"/>
-    <w:lsdException w:name="Light List Accent 3" w:semiHidden="0" w:uiPriority="61" w:unhideWhenUsed="0"/>
-    <w:lsdException w:name="Light Grid Accent 3" w:semiHidden="0" w:uiPriority="62" w:unhideWhenUsed="0"/>
-    <w:lsdException w:name="Medium Shading 1 Accent 3" w:semiHidden="0" w:uiPriority="63" w:unhideWhenUsed="0"/>
-    <w:lsdException w:name="Medium Shading 2 Accent 3" w:semiHidden="0" w:uiPriority="64" w:unhideWhenUsed="0"/>
-    <w:lsdException w:name="Medium List 1 Accent 3" w:semiHidden="0" w:uiPriority="65" w:unhideWhenUsed="0"/>
-    <w:lsdException w:name="Medium List 2 Accent 3" w:semiHidden="0" w:uiPriority="66" w:unhideWhenUsed="0"/>
-    <w:lsdException w:name="Medium Grid 1 Accent 3" w:semiHidden="0" w:uiPriority="67" w:unhideWhenUsed="0"/>
-    <w:lsdException w:name="Medium Grid 2 Accent 3" w:semiHidden="0" w:uiPriority="68" w:unhideWhenUsed="0"/>
-    <w:lsdException w:name="Medium Grid 3 Accent 3" w:semiHidden="0" w:uiPriority="69" w:unhideWhenUsed="0"/>
-    <w:lsdException w:name="Dark List Accent 3" w:semiHidden="0" w:uiPriority="70" w:unhideWhenUsed="0"/>
-    <w:lsdException w:name="Colorful Shading Accent 3" w:semiHidden="0" w:uiPriority="71" w:unhideWhenUsed="0"/>
-    <w:lsdException w:name="Colorful List Accent 3" w:semiHidden="0" w:uiPriority="72" w:unhideWhenUsed="0"/>
-    <w:lsdException w:name="Colorful Grid Accent 3" w:semiHidden="0" w:uiPriority="73" w:unhideWhenUsed="0"/>
-    <w:lsdException w:name="Light Shading Accent 4" w:semiHidden="0" w:uiPriority="60" w:unhideWhenUsed="0"/>
-    <w:lsdException w:name="Light List Accent 4" w:semiHidden="0" w:uiPriority="61" w:unhideWhenUsed="0"/>
-    <w:lsdException w:name="Light Grid Accent 4" w:semiHidden="0" w:uiPriority="62" w:unhideWhenUsed="0"/>
-    <w:lsdException w:name="Medium Shading 1 Accent 4" w:semiHidden="0" w:uiPriority="63" w:unhideWhenUsed="0"/>
-    <w:lsdException w:name="Medium Shading 2 Accent 4" w:semiHidden="0" w:uiPriority="64" w:unhideWhenUsed="0"/>
-    <w:lsdException w:name="Medium List 1 Accent 4" w:semiHidden="0" w:uiPriority="65" w:unhideWhenUsed="0"/>
-    <w:lsdException w:name="Medium List 2 Accent 4" w:semiHidden="0" w:uiPriority="66" w:unhideWhenUsed="0"/>
-    <w:lsdException w:name="Medium Grid 1 Accent 4" w:semiHidden="0" w:uiPriority="67" w:unhideWhenUsed="0"/>
-    <w:lsdException w:name="Medium Grid 2 Accent 4" w:semiHidden="0" w:uiPriority="68" w:unhideWhenUsed="0"/>
-    <w:lsdException w:name="Medium Grid 3 Accent 4" w:semiHidden="0" w:uiPriority="69" w:unhideWhenUsed="0"/>
-    <w:lsdException w:name="Dark List Accent 4" w:semiHidden="0" w:uiPriority="70" w:unhideWhenUsed="0"/>
-    <w:lsdException w:name="Colorful Shading Accent 4" w:semiHidden="0" w:uiPriority="71" w:unhideWhenUsed="0"/>
-    <w:lsdException w:name="Colorful List Accent 4" w:semiHidden="0" w:uiPriority="72" w:unhideWhenUsed="0"/>
-    <w:lsdException w:name="Colorful Grid Accent 4" w:semiHidden="0" w:uiPriority="73" w:unhideWhenUsed="0"/>
-    <w:lsdException w:name="Light Shading Accent 5" w:semiHidden="0" w:uiPriority="60" w:unhideWhenUsed="0"/>
-    <w:lsdException w:name="Light List Accent 5" w:semiHidden="0" w:uiPriority="61" w:unhideWhenUsed="0"/>
-    <w:lsdException w:name="Light Grid Accent 5" w:semiHidden="0" w:uiPriority="62" w:unhideWhenUsed="0"/>
-    <w:lsdException w:name="Medium Shading 1 Accent 5" w:semiHidden="0" w:uiPriority="63" w:unhideWhenUsed="0"/>
-    <w:lsdException w:name="Medium Shading 2 Accent 5" w:semiHidden="0" w:uiPriority="64" w:unhideWhenUsed="0"/>
-    <w:lsdException w:name="Medium List 1 Accent 5" w:semiHidden="0" w:uiPriority="65" w:unhideWhenUsed="0"/>
-    <w:lsdException w:name="Medium List 2 Accent 5" w:semiHidden="0" w:uiPriority="66" w:unhideWhenUsed="0"/>
-    <w:lsdException w:name="Medium Grid 1 Accent 5" w:semiHidden="0" w:uiPriority="67" w:unhideWhenUsed="0"/>
-    <w:lsdException w:name="Medium Grid 2 Accent 5" w:semiHidden="0" w:uiPriority="68" w:unhideWhenUsed="0"/>
-    <w:lsdException w:name="Medium Grid 3 Accent 5" w:semiHidden="0" w:uiPriority="69" w:unhideWhenUsed="0"/>
-    <w:lsdException w:name="Dark List Accent 5" w:semiHidden="0" w:uiPriority="70" w:unhideWhenUsed="0"/>
-    <w:lsdException w:name="Colorful Shading Accent 5" w:semiHidden="0" w:uiPriority="71" w:unhideWhenUsed="0"/>
-    <w:lsdException w:name="Colorful List Accent 5" w:semiHidden="0" w:uiPriority="72" w:unhideWhenUsed="0"/>
-    <w:lsdException w:name="Colorful Grid Accent 5" w:semiHidden="0" w:uiPriority="73" w:unhideWhenUsed="0"/>
-    <w:lsdException w:name="Light Shading Accent 6" w:semiHidden="0" w:uiPriority="60" w:unhideWhenUsed="0"/>
-    <w:lsdException w:name="Light List Accent 6" w:semiHidden="0" w:uiPriority="61" w:unhideWhenUsed="0"/>
-    <w:lsdException w:name="Light Grid Accent 6" w:semiHidden="0" w:uiPriority="62" w:unhideWhenUsed="0"/>
-    <w:lsdException w:name="Medium Shading 1 Accent 6" w:semiHidden="0" w:uiPriority="63" w:unhideWhenUsed="0"/>
-    <w:lsdException w:name="Medium Shading 2 Accent 6" w:semiHidden="0" w:uiPriority="64" w:unhideWhenUsed="0"/>
-    <w:lsdException w:name="Medium List 1 Accent 6" w:semiHidden="0" w:uiPriority="65" w:unhideWhenUsed="0"/>
-    <w:lsdException w:name="Medium List 2 Accent 6" w:semiHidden="0" w:uiPriority="66" w:unhideWhenUsed="0"/>
-    <w:lsdException w:name="Medium Grid 1 Accent 6" w:semiHidden="0" w:uiPriority="67" w:unhideWhenUsed="0"/>
-    <w:lsdException w:name="Medium Grid 2 Accent 6" w:semiHidden="0" w:uiPriority="68" w:unhideWhenUsed="0"/>
-    <w:lsdException w:name="Medium Grid 3 Accent 6" w:semiHidden="0" w:uiPriority="69" w:unhideWhenUsed="0"/>
-    <w:lsdException w:name="Dark List Accent 6" w:semiHidden="0" w:uiPriority="70" w:unhideWhenUsed="0"/>
-    <w:lsdException w:name="Colorful Shading Accent 6" w:semiHidden="0" w:uiPriority="71" w:unhideWhenUsed="0"/>
-    <w:lsdException w:name="Colorful List Accent 6" w:semiHidden="0" w:uiPriority="72" w:unhideWhenUsed="0"/>
-    <w:lsdException w:name="Colorful Grid Accent 6" w:semiHidden="0" w:uiPriority="73" w:unhideWhenUsed="0"/>
-    <w:lsdException w:name="Subtle Emphasis" w:semiHidden="0" w:uiPriority="19" w:unhideWhenUsed="0" w:qFormat="1"/>
-    <w:lsdException w:name="Intense Emphasis" w:semiHidden="0" w:uiPriority="21" w:unhideWhenUsed="0" w:qFormat="1"/>
-    <w:lsdException w:name="Subtle Reference" w:semiHidden="0" w:uiPriority="31" w:unhideWhenUsed="0" w:qFormat="1"/>
-    <w:lsdException w:name="Intense Reference" w:semiHidden="0" w:uiPriority="32" w:unhideWhenUsed="0" w:qFormat="1"/>
-    <w:lsdException w:name="Book Title" w:semiHidden="0" w:uiPriority="33" w:unhideWhenUsed="0" w:qFormat="1"/>
-    <w:lsdException w:name="Bibliography" w:uiPriority="37"/>
-    <w:lsdException w:name="TOC Heading" w:uiPriority="39" w:qFormat="1"/>
-  </w:latentStyles>
-  <w:style w:type="paragraph" w:default="1" w:styleId="Normal">
-    <w:name w:val="Normal"/>
-    <w:qFormat/>
-  </w:style>
-  <w:style w:type="character" w:default="1" w:styleId="DefaultParagraphFont">
-    <w:name w:val="Default Paragraph Font"/>
-    <w:uiPriority w:val="1"/>
-    <w:semiHidden/>
-    <w:unhideWhenUsed/>
-  </w:style>
-  <w:style w:type="table" w:default="1" w:styleId="TableNormal">
-    <w:name w:val="Normal Table"/>
-    <w:uiPriority w:val="99"/>
-    <w:semiHidden/>
-    <w:unhideWhenUsed/>
-    <w:tblPr>
-      <w:tblInd w:w="0" w:type="dxa"/>
-      <w:tblCellMar>
-        <w:top w:w="0" w:type="dxa"/>
-        <w:left w:w="108" w:type="dxa"/>
-        <w:bottom w:w="0" w:type="dxa"/>
-        <w:right w:w="108" w:type="dxa"/>
-      </w:tblCellMar>
-    </w:tblPr>
-  </w:style>
-  <w:style w:type="numbering" w:default="1" w:styleId="NoList">
-    <w:name w:val="No List"/>
-    <w:uiPriority w:val="99"/>
-    <w:semiHidden/>
-    <w:unhideWhenUsed/>
-  </w:style>
-  <w:style w:type="paragraph" w:customStyle="1" w:styleId="B63F52EFEFE649989ACB869DDE64ABC6">
-    <w:name w:val="B63F52EFEFE649989ACB869DDE64ABC6"/>
-    <w:rsid w:val="00AC078D"/>
-  </w:style>
-  <w:style w:type="paragraph" w:customStyle="1" w:styleId="D0B2FBBF2AC14B708BA0FA60BB72BCCD">
-    <w:name w:val="D0B2FBBF2AC14B708BA0FA60BB72BCCD"/>
-    <w:rsid w:val="00AC078D"/>
-  </w:style>
-  <w:style w:type="paragraph" w:customStyle="1" w:styleId="AC189B64661C40C48C573BD4990CA86A">
-    <w:name w:val="AC189B64661C40C48C573BD4990CA86A"/>
-    <w:rsid w:val="00AC078D"/>
-  </w:style>
-  <w:style w:type="paragraph" w:customStyle="1" w:styleId="53B11EB2C9EC4A41A91926EDF53501B0">
-    <w:name w:val="53B11EB2C9EC4A41A91926EDF53501B0"/>
-    <w:rsid w:val="00AC078D"/>
-  </w:style>
-  <w:style w:type="paragraph" w:customStyle="1" w:styleId="F7B52FA4076A4C68AE1864DBF66D8FBC">
-    <w:name w:val="F7B52FA4076A4C68AE1864DBF66D8FBC"/>
-    <w:rsid w:val="00AC078D"/>
-  </w:style>
-  <w:style w:type="paragraph" w:customStyle="1" w:styleId="7C294E27EA094213B354B7DC34C89F37">
-    <w:name w:val="7C294E27EA094213B354B7DC34C89F37"/>
-    <w:rsid w:val="00AC078D"/>
-  </w:style>
-  <w:style w:type="character" w:styleId="PlaceholderText">
-    <w:name w:val="Placeholder Text"/>
-    <w:basedOn w:val="DefaultParagraphFont"/>
-    <w:uiPriority w:val="99"/>
-    <w:semiHidden/>
-    <w:rsid w:val="00634F07"/>
-    <w:rPr>
-      <w:color w:val="808080"/>
-    </w:rPr>
-  </w:style>
-</w:styles>
-</file>
-
-<file path=word/glossary/stylesWithEffects.xml><?xml version="1.0" encoding="utf-8"?>
-<w:styles xmlns:wpc="http://schemas.microsoft.com/office/word/2010/wordprocessingCanvas" xmlns:mc="http://schemas.openxmlformats.org/markup-compatibility/2006" xmlns:o="urn:schemas-microsoft-com:office:office" xmlns:r="http://schemas.openxmlformats.org/officeDocument/2006/relationships" xmlns:m="http://schemas.openxmlformats.org/officeDocument/2006/math" xmlns:v="urn:schemas-microsoft-com:vml" xmlns:wp14="http://schemas.microsoft.com/office/word/2010/wordprocessingDrawing" xmlns:wp="http://schemas.openxmlformats.org/drawingml/2006/wordprocessingDrawing" xmlns:w10="urn:schemas-microsoft-com:office:word" xmlns:w="http://schemas.openxmlformats.org/wordprocessingml/2006/main" xmlns:w14="http://schemas.microsoft.com/office/word/2010/wordml" xmlns:wpg="http://schemas.microsoft.com/office/word/2010/wordprocessingGroup" xmlns:wpi="http://schemas.microsoft.com/office/word/2010/wordprocessingInk" xmlns:wne="http://schemas.microsoft.com/office/word/2006/wordml" xmlns:wps="http://schemas.microsoft.com/office/word/2010/wordprocessingShape" mc:Ignorable="w14 wp14">
-  <w:docDefaults>
-    <w:rPrDefault>
-      <w:rPr>
-        <w:rFonts w:asciiTheme="minorHAnsi" w:eastAsiaTheme="minorEastAsia" w:hAnsiTheme="minorHAnsi" w:cstheme="minorBidi"/>
-        <w:sz w:val="22"/>
-        <w:szCs w:val="22"/>
-        <w:lang w:val="ru-RU" w:eastAsia="ru-RU" w:bidi="ar-SA"/>
-      </w:rPr>
-    </w:rPrDefault>
-    <w:pPrDefault>
-      <w:pPr>
-        <w:spacing w:after="200" w:line="276" w:lineRule="auto"/>
-      </w:pPr>
-    </w:pPrDefault>
-  </w:docDefaults>
-  <w:latentStyles w:defLockedState="0" w:defUIPriority="99" w:defSemiHidden="1" w:defUnhideWhenUsed="1" w:defQFormat="0" w:count="267">
-    <w:lsdException w:name="Normal" w:semiHidden="0" w:uiPriority="0" w:unhideWhenUsed="0" w:qFormat="1"/>
-    <w:lsdException w:name="heading 1" w:semiHidden="0" w:uiPriority="9" w:unhideWhenUsed="0" w:qFormat="1"/>
-    <w:lsdException w:name="heading 2" w:uiPriority="9" w:qFormat="1"/>
-    <w:lsdException w:name="heading 3" w:uiPriority="9" w:qFormat="1"/>
-    <w:lsdException w:name="heading 4" w:uiPriority="9" w:qFormat="1"/>
-    <w:lsdException w:name="heading 5" w:uiPriority="9" w:qFormat="1"/>
-    <w:lsdException w:name="heading 6" w:uiPriority="9" w:qFormat="1"/>
-    <w:lsdException w:name="heading 7" w:uiPriority="9" w:qFormat="1"/>
-    <w:lsdException w:name="heading 8" w:uiPriority="9" w:qFormat="1"/>
-    <w:lsdException w:name="heading 9" w:uiPriority="9" w:qFormat="1"/>
-    <w:lsdException w:name="toc 1" w:uiPriority="39"/>
-    <w:lsdException w:name="toc 2" w:uiPriority="39"/>
-    <w:lsdException w:name="toc 3" w:uiPriority="39"/>
-    <w:lsdException w:name="toc 4" w:uiPriority="39"/>
-    <w:lsdException w:name="toc 5" w:uiPriority="39"/>
-    <w:lsdException w:name="toc 6" w:uiPriority="39"/>
-    <w:lsdException w:name="toc 7" w:uiPriority="39"/>
-    <w:lsdException w:name="toc 8" w:uiPriority="39"/>
-    <w:lsdException w:name="toc 9" w:uiPriority="39"/>
-    <w:lsdException w:name="caption" w:uiPriority="35" w:qFormat="1"/>
-    <w:lsdException w:name="Title" w:semiHidden="0" w:uiPriority="10" w:unhideWhenUsed="0" w:qFormat="1"/>
-    <w:lsdException w:name="Default Paragraph Font" w:uiPriority="1"/>
-    <w:lsdException w:name="Subtitle" w:semiHidden="0" w:uiPriority="11" w:unhideWhenUsed="0" w:qFormat="1"/>
-    <w:lsdException w:name="Strong" w:semiHidden="0" w:uiPriority="22" w:unhideWhenUsed="0" w:qFormat="1"/>
-    <w:lsdException w:name="Emphasis" w:semiHidden="0" w:uiPriority="20" w:unhideWhenUsed="0" w:qFormat="1"/>
-    <w:lsdException w:name="Table Grid" w:semiHidden="0" w:uiPriority="59" w:unhideWhenUsed="0"/>
-    <w:lsdException w:name="Placeholder Text" w:unhideWhenUsed="0"/>
-    <w:lsdException w:name="No Spacing" w:semiHidden="0" w:uiPriority="1" w:unhideWhenUsed="0" w:qFormat="1"/>
-    <w:lsdException w:name="Light Shading" w:semiHidden="0" w:uiPriority="60" w:unhideWhenUsed="0"/>
-    <w:lsdException w:name="Light List" w:semiHidden="0" w:uiPriority="61" w:unhideWhenUsed="0"/>
-    <w:lsdException w:name="Light Grid" w:semiHidden="0" w:uiPriority="62" w:unhideWhenUsed="0"/>
-    <w:lsdException w:name="Medium Shading 1" w:semiHidden="0" w:uiPriority="63" w:unhideWhenUsed="0"/>
-    <w:lsdException w:name="Medium Shading 2" w:semiHidden="0" w:uiPriority="64" w:unhideWhenUsed="0"/>
-    <w:lsdException w:name="Medium List 1" w:semiHidden="0" w:uiPriority="65" w:unhideWhenUsed="0"/>
-    <w:lsdException w:name="Medium List 2" w:semiHidden="0" w:uiPriority="66" w:unhideWhenUsed="0"/>
-    <w:lsdException w:name="Medium Grid 1" w:semiHidden="0" w:uiPriority="67" w:unhideWhenUsed="0"/>
-    <w:lsdException w:name="Medium Grid 2" w:semiHidden="0" w:uiPriority="68" w:unhideWhenUsed="0"/>
-    <w:lsdException w:name="Medium Grid 3" w:semiHidden="0" w:uiPriority="69" w:unhideWhenUsed="0"/>
-    <w:lsdException w:name="Dark List" w:semiHidden="0" w:uiPriority="70" w:unhideWhenUsed="0"/>
-    <w:lsdException w:name="Colorful Shading" w:semiHidden="0" w:uiPriority="71" w:unhideWhenUsed="0"/>
-    <w:lsdException w:name="Colorful List" w:semiHidden="0" w:uiPriority="72" w:unhideWhenUsed="0"/>
-    <w:lsdException w:name="Colorful Grid" w:semiHidden="0" w:uiPriority="73" w:unhideWhenUsed="0"/>
-    <w:lsdException w:name="Light Shading Accent 1" w:semiHidden="0" w:uiPriority="60" w:unhideWhenUsed="0"/>
-    <w:lsdException w:name="Light List Accent 1" w:semiHidden="0" w:uiPriority="61" w:unhideWhenUsed="0"/>
-    <w:lsdException w:name="Light Grid Accent 1" w:semiHidden="0" w:uiPriority="62" w:unhideWhenUsed="0"/>
-    <w:lsdException w:name="Medium Shading 1 Accent 1" w:semiHidden="0" w:uiPriority="63" w:unhideWhenUsed="0"/>
-    <w:lsdException w:name="Medium Shading 2 Accent 1" w:semiHidden="0" w:uiPriority="64" w:unhideWhenUsed="0"/>
-    <w:lsdException w:name="Medium List 1 Accent 1" w:semiHidden="0" w:uiPriority="65" w:unhideWhenUsed="0"/>
-    <w:lsdException w:name="Revision" w:unhideWhenUsed="0"/>
-    <w:lsdException w:name="List Paragraph" w:semiHidden="0" w:uiPriority="34" w:unhideWhenUsed="0" w:qFormat="1"/>
-    <w:lsdException w:name="Quote" w:semiHidden="0" w:uiPriority="29" w:unhideWhenUsed="0" w:qFormat="1"/>
-    <w:lsdException w:name="Intense Quote" w:semiHidden="0" w:uiPriority="30" w:unhideWhenUsed="0" w:qFormat="1"/>
-    <w:lsdException w:name="Medium List 2 Accent 1" w:semiHidden="0" w:uiPriority="66" w:unhideWhenUsed="0"/>
-    <w:lsdException w:name="Medium Grid 1 Accent 1" w:semiHidden="0" w:uiPriority="67" w:unhideWhenUsed="0"/>
-    <w:lsdException w:name="Medium Grid 2 Accent 1" w:semiHidden="0" w:uiPriority="68" w:unhideWhenUsed="0"/>
-    <w:lsdException w:name="Medium Grid 3 Accent 1" w:semiHidden="0" w:uiPriority="69" w:unhideWhenUsed="0"/>
-    <w:lsdException w:name="Dark List Accent 1" w:semiHidden="0" w:uiPriority="70" w:unhideWhenUsed="0"/>
-    <w:lsdException w:name="Colorful Shading Accent 1" w:semiHidden="0" w:uiPriority="71" w:unhideWhenUsed="0"/>
-    <w:lsdException w:name="Colorful List Accent 1" w:semiHidden="0" w:uiPriority="72" w:unhideWhenUsed="0"/>
-    <w:lsdException w:name="Colorful Grid Accent 1" w:semiHidden="0" w:uiPriority="73" w:unhideWhenUsed="0"/>
-    <w:lsdException w:name="Light Shading Accent 2" w:semiHidden="0" w:uiPriority="60" w:unhideWhenUsed="0"/>
-    <w:lsdException w:name="Light List Accent 2" w:semiHidden="0" w:uiPriority="61" w:unhideWhenUsed="0"/>
-    <w:lsdException w:name="Light Grid Accent 2" w:semiHidden="0" w:uiPriority="62" w:unhideWhenUsed="0"/>
-    <w:lsdException w:name="Medium Shading 1 Accent 2" w:semiHidden="0" w:uiPriority="63" w:unhideWhenUsed="0"/>
-    <w:lsdException w:name="Medium Shading 2 Accent 2" w:semiHidden="0" w:uiPriority="64" w:unhideWhenUsed="0"/>
-    <w:lsdException w:name="Medium List 1 Accent 2" w:semiHidden="0" w:uiPriority="65" w:unhideWhenUsed="0"/>
-    <w:lsdException w:name="Medium List 2 Accent 2" w:semiHidden="0" w:uiPriority="66" w:unhideWhenUsed="0"/>
-    <w:lsdException w:name="Medium Grid 1 Accent 2" w:semiHidden="0" w:uiPriority="67" w:unhideWhenUsed="0"/>
-    <w:lsdException w:name="Medium Grid 2 Accent 2" w:semiHidden="0" w:uiPriority="68" w:unhideWhenUsed="0"/>
-    <w:lsdException w:name="Medium Grid 3 Accent 2" w:semiHidden="0" w:uiPriority="69" w:unhideWhenUsed="0"/>
-    <w:lsdException w:name="Dark List Accent 2" w:semiHidden="0" w:uiPriority="70" w:unhideWhenUsed="0"/>
-    <w:lsdException w:name="Colorful Shading Accent 2" w:semiHidden="0" w:uiPriority="71" w:unhideWhenUsed="0"/>
-    <w:lsdException w:name="Colorful List Accent 2" w:semiHidden="0" w:uiPriority="72" w:unhideWhenUsed="0"/>
-    <w:lsdException w:name="Colorful Grid Accent 2" w:semiHidden="0" w:uiPriority="73" w:unhideWhenUsed="0"/>
-    <w:lsdException w:name="Light Shading Accent 3" w:semiHidden="0" w:uiPriority="60" w:unhideWhenUsed="0"/>
-    <w:lsdException w:name="Light List Accent 3" w:semiHidden="0" w:uiPriority="61" w:unhideWhenUsed="0"/>
-    <w:lsdException w:name="Light Grid Accent 3" w:semiHidden="0" w:uiPriority="62" w:unhideWhenUsed="0"/>
-    <w:lsdException w:name="Medium Shading 1 Accent 3" w:semiHidden="0" w:uiPriority="63" w:unhideWhenUsed="0"/>
-    <w:lsdException w:name="Medium Shading 2 Accent 3" w:semiHidden="0" w:uiPriority="64" w:unhideWhenUsed="0"/>
-    <w:lsdException w:name="Medium List 1 Accent 3" w:semiHidden="0" w:uiPriority="65" w:unhideWhenUsed="0"/>
-    <w:lsdException w:name="Medium List 2 Accent 3" w:semiHidden="0" w:uiPriority="66" w:unhideWhenUsed="0"/>
-    <w:lsdException w:name="Medium Grid 1 Accent 3" w:semiHidden="0" w:uiPriority="67" w:unhideWhenUsed="0"/>
-    <w:lsdException w:name="Medium Grid 2 Accent 3" w:semiHidden="0" w:uiPriority="68" w:unhideWhenUsed="0"/>
-    <w:lsdException w:name="Medium Grid 3 Accent 3" w:semiHidden="0" w:uiPriority="69" w:unhideWhenUsed="0"/>
-    <w:lsdException w:name="Dark List Accent 3" w:semiHidden="0" w:uiPriority="70" w:unhideWhenUsed="0"/>
-    <w:lsdException w:name="Colorful Shading Accent 3" w:semiHidden="0" w:uiPriority="71" w:unhideWhenUsed="0"/>
-    <w:lsdException w:name="Colorful List Accent 3" w:semiHidden="0" w:uiPriority="72" w:unhideWhenUsed="0"/>
-    <w:lsdException w:name="Colorful Grid Accent 3" w:semiHidden="0" w:uiPriority="73" w:unhideWhenUsed="0"/>
-    <w:lsdException w:name="Light Shading Accent 4" w:semiHidden="0" w:uiPriority="60" w:unhideWhenUsed="0"/>
-    <w:lsdException w:name="Light List Accent 4" w:semiHidden="0" w:uiPriority="61" w:unhideWhenUsed="0"/>
-    <w:lsdException w:name="Light Grid Accent 4" w:semiHidden="0" w:uiPriority="62" w:unhideWhenUsed="0"/>
-    <w:lsdException w:name="Medium Shading 1 Accent 4" w:semiHidden="0" w:uiPriority="63" w:unhideWhenUsed="0"/>
-    <w:lsdException w:name="Medium Shading 2 Accent 4" w:semiHidden="0" w:uiPriority="64" w:unhideWhenUsed="0"/>
-    <w:lsdException w:name="Medium List 1 Accent 4" w:semiHidden="0" w:uiPriority="65" w:unhideWhenUsed="0"/>
-    <w:lsdException w:name="Medium List 2 Accent 4" w:semiHidden="0" w:uiPriority="66" w:unhideWhenUsed="0"/>
-    <w:lsdException w:name="Medium Grid 1 Accent 4" w:semiHidden="0" w:uiPriority="67" w:unhideWhenUsed="0"/>
-    <w:lsdException w:name="Medium Grid 2 Accent 4" w:semiHidden="0" w:uiPriority="68" w:unhideWhenUsed="0"/>
-    <w:lsdException w:name="Medium Grid 3 Accent 4" w:semiHidden="0" w:uiPriority="69" w:unhideWhenUsed="0"/>
-    <w:lsdException w:name="Dark List Accent 4" w:semiHidden="0" w:uiPriority="70" w:unhideWhenUsed="0"/>
-    <w:lsdException w:name="Colorful Shading Accent 4" w:semiHidden="0" w:uiPriority="71" w:unhideWhenUsed="0"/>
-    <w:lsdException w:name="Colorful List Accent 4" w:semiHidden="0" w:uiPriority="72" w:unhideWhenUsed="0"/>
-    <w:lsdException w:name="Colorful Grid Accent 4" w:semiHidden="0" w:uiPriority="73" w:unhideWhenUsed="0"/>
-    <w:lsdException w:name="Light Shading Accent 5" w:semiHidden="0" w:uiPriority="60" w:unhideWhenUsed="0"/>
-    <w:lsdException w:name="Light List Accent 5" w:semiHidden="0" w:uiPriority="61" w:unhideWhenUsed="0"/>
-    <w:lsdException w:name="Light Grid Accent 5" w:semiHidden="0" w:uiPriority="62" w:unhideWhenUsed="0"/>
-    <w:lsdException w:name="Medium Shading 1 Accent 5" w:semiHidden="0" w:uiPriority="63" w:unhideWhenUsed="0"/>
-    <w:lsdException w:name="Medium Shading 2 Accent 5" w:semiHidden="0" w:uiPriority="64" w:unhideWhenUsed="0"/>
-    <w:lsdException w:name="Medium List 1 Accent 5" w:semiHidden="0" w:uiPriority="65" w:unhideWhenUsed="0"/>
-    <w:lsdException w:name="Medium List 2 Accent 5" w:semiHidden="0" w:uiPriority="66" w:unhideWhenUsed="0"/>
-    <w:lsdException w:name="Medium Grid 1 Accent 5" w:semiHidden="0" w:uiPriority="67" w:unhideWhenUsed="0"/>
-    <w:lsdException w:name="Medium Grid 2 Accent 5" w:semiHidden="0" w:uiPriority="68" w:unhideWhenUsed="0"/>
-    <w:lsdException w:name="Medium Grid 3 Accent 5" w:semiHidden="0" w:uiPriority="69" w:unhideWhenUsed="0"/>
-    <w:lsdException w:name="Dark List Accent 5" w:semiHidden="0" w:uiPriority="70" w:unhideWhenUsed="0"/>
-    <w:lsdException w:name="Colorful Shading Accent 5" w:semiHidden="0" w:uiPriority="71" w:unhideWhenUsed="0"/>
-    <w:lsdException w:name="Colorful List Accent 5" w:semiHidden="0" w:uiPriority="72" w:unhideWhenUsed="0"/>
-    <w:lsdException w:name="Colorful Grid Accent 5" w:semiHidden="0" w:uiPriority="73" w:unhideWhenUsed="0"/>
-    <w:lsdException w:name="Light Shading Accent 6" w:semiHidden="0" w:uiPriority="60" w:unhideWhenUsed="0"/>
-    <w:lsdException w:name="Light List Accent 6" w:semiHidden="0" w:uiPriority="61" w:unhideWhenUsed="0"/>
-    <w:lsdException w:name="Light Grid Accent 6" w:semiHidden="0" w:uiPriority="62" w:unhideWhenUsed="0"/>
-    <w:lsdException w:name="Medium Shading 1 Accent 6" w:semiHidden="0" w:uiPriority="63" w:unhideWhenUsed="0"/>
-    <w:lsdException w:name="Medium Shading 2 Accent 6" w:semiHidden="0" w:uiPriority="64" w:unhideWhenUsed="0"/>
-    <w:lsdException w:name="Medium List 1 Accent 6" w:semiHidden="0" w:uiPriority="65" w:unhideWhenUsed="0"/>
-    <w:lsdException w:name="Medium List 2 Accent 6" w:semiHidden="0" w:uiPriority="66" w:unhideWhenUsed="0"/>
-    <w:lsdException w:name="Medium Grid 1 Accent 6" w:semiHidden="0" w:uiPriority="67" w:unhideWhenUsed="0"/>
-    <w:lsdException w:name="Medium Grid 2 Accent 6" w:semiHidden="0" w:uiPriority="68" w:unhideWhenUsed="0"/>
-    <w:lsdException w:name="Medium Grid 3 Accent 6" w:semiHidden="0" w:uiPriority="69" w:unhideWhenUsed="0"/>
-    <w:lsdException w:name="Dark List Accent 6" w:semiHidden="0" w:uiPriority="70" w:unhideWhenUsed="0"/>
-    <w:lsdException w:name="Colorful Shading Accent 6" w:semiHidden="0" w:uiPriority="71" w:unhideWhenUsed="0"/>
-    <w:lsdException w:name="Colorful List Accent 6" w:semiHidden="0" w:uiPriority="72" w:unhideWhenUsed="0"/>
-    <w:lsdException w:name="Colorful Grid Accent 6" w:semiHidden="0" w:uiPriority="73" w:unhideWhenUsed="0"/>
-    <w:lsdException w:name="Subtle Emphasis" w:semiHidden="0" w:uiPriority="19" w:unhideWhenUsed="0" w:qFormat="1"/>
-    <w:lsdException w:name="Intense Emphasis" w:semiHidden="0" w:uiPriority="21" w:unhideWhenUsed="0" w:qFormat="1"/>
-    <w:lsdException w:name="Subtle Reference" w:semiHidden="0" w:uiPriority="31" w:unhideWhenUsed="0" w:qFormat="1"/>
-    <w:lsdException w:name="Intense Reference" w:semiHidden="0" w:uiPriority="32" w:unhideWhenUsed="0" w:qFormat="1"/>
-    <w:lsdException w:name="Book Title" w:semiHidden="0" w:uiPriority="33" w:unhideWhenUsed="0" w:qFormat="1"/>
-    <w:lsdException w:name="Bibliography" w:uiPriority="37"/>
-    <w:lsdException w:name="TOC Heading" w:uiPriority="39" w:qFormat="1"/>
-  </w:latentStyles>
-  <w:style w:type="paragraph" w:default="1" w:styleId="Normal">
-    <w:name w:val="Normal"/>
-    <w:qFormat/>
-  </w:style>
-  <w:style w:type="character" w:default="1" w:styleId="DefaultParagraphFont">
-    <w:name w:val="Default Paragraph Font"/>
-    <w:uiPriority w:val="1"/>
-    <w:semiHidden/>
-    <w:unhideWhenUsed/>
-  </w:style>
-  <w:style w:type="table" w:default="1" w:styleId="TableNormal">
-    <w:name w:val="Normal Table"/>
-    <w:uiPriority w:val="99"/>
-    <w:semiHidden/>
-    <w:unhideWhenUsed/>
-    <w:tblPr>
-      <w:tblInd w:w="0" w:type="dxa"/>
-      <w:tblCellMar>
-        <w:top w:w="0" w:type="dxa"/>
-        <w:left w:w="108" w:type="dxa"/>
-        <w:bottom w:w="0" w:type="dxa"/>
-        <w:right w:w="108" w:type="dxa"/>
-      </w:tblCellMar>
-    </w:tblPr>
-  </w:style>
-  <w:style w:type="numbering" w:default="1" w:styleId="NoList">
-    <w:name w:val="No List"/>
-    <w:uiPriority w:val="99"/>
-    <w:semiHidden/>
-    <w:unhideWhenUsed/>
-  </w:style>
-  <w:style w:type="paragraph" w:customStyle="1" w:styleId="B63F52EFEFE649989ACB869DDE64ABC6">
-    <w:name w:val="B63F52EFEFE649989ACB869DDE64ABC6"/>
-    <w:rsid w:val="00AC078D"/>
-  </w:style>
-  <w:style w:type="paragraph" w:customStyle="1" w:styleId="D0B2FBBF2AC14B708BA0FA60BB72BCCD">
-    <w:name w:val="D0B2FBBF2AC14B708BA0FA60BB72BCCD"/>
-    <w:rsid w:val="00AC078D"/>
-  </w:style>
-  <w:style w:type="paragraph" w:customStyle="1" w:styleId="AC189B64661C40C48C573BD4990CA86A">
-    <w:name w:val="AC189B64661C40C48C573BD4990CA86A"/>
-    <w:rsid w:val="00AC078D"/>
-  </w:style>
-  <w:style w:type="paragraph" w:customStyle="1" w:styleId="53B11EB2C9EC4A41A91926EDF53501B0">
-    <w:name w:val="53B11EB2C9EC4A41A91926EDF53501B0"/>
-    <w:rsid w:val="00AC078D"/>
-  </w:style>
-  <w:style w:type="paragraph" w:customStyle="1" w:styleId="F7B52FA4076A4C68AE1864DBF66D8FBC">
-    <w:name w:val="F7B52FA4076A4C68AE1864DBF66D8FBC"/>
-    <w:rsid w:val="00AC078D"/>
-  </w:style>
-  <w:style w:type="paragraph" w:customStyle="1" w:styleId="7C294E27EA094213B354B7DC34C89F37">
-    <w:name w:val="7C294E27EA094213B354B7DC34C89F37"/>
-    <w:rsid w:val="00AC078D"/>
-  </w:style>
-  <w:style w:type="character" w:styleId="PlaceholderText">
-    <w:name w:val="Placeholder Text"/>
-    <w:basedOn w:val="DefaultParagraphFont"/>
-    <w:uiPriority w:val="99"/>
-    <w:semiHidden/>
-    <w:rsid w:val="00634F07"/>
-    <w:rPr>
-      <w:color w:val="808080"/>
-    </w:rPr>
-  </w:style>
-</w:styles>
-</file>
-
-<file path=word/glossary/webSettings.xml><?xml version="1.0" encoding="utf-8"?>
-<w:webSettings xmlns:mc="http://schemas.openxmlformats.org/markup-compatibility/2006" xmlns:r="http://schemas.openxmlformats.org/officeDocument/2006/relationships" xmlns:w="http://schemas.openxmlformats.org/wordprocessingml/2006/main" xmlns:w14="http://schemas.microsoft.com/office/word/2010/wordml" mc:Ignorable="w14">
-  <w:optimizeForBrowser/>
-  <w:allowPNG/>
-</w:webSettings>
-</file>
-
 <file path=word/theme/theme1.xml><?xml version="1.0" encoding="utf-8"?>
 <a:theme xmlns:a="http://schemas.openxmlformats.org/drawingml/2006/main" name="Office Theme">
   <a:themeElements>
